--- a/doc/in_progress/change-req.docx
+++ b/doc/in_progress/change-req.docx
@@ -1,6 +1,6 @@
 
 <file path=word/document.xml><?xml version="1.0" encoding="utf-8"?>
-<w:document xmlns:wpc="http://schemas.microsoft.com/office/word/2010/wordprocessingCanvas" xmlns:cx="http://schemas.microsoft.com/office/drawing/2014/chartex" xmlns:cx1="http://schemas.microsoft.com/office/drawing/2015/9/8/chartex" xmlns:cx2="http://schemas.microsoft.com/office/drawing/2015/10/21/chartex" xmlns:cx3="http://schemas.microsoft.com/office/drawing/2016/5/9/chartex" xmlns:cx4="http://schemas.microsoft.com/office/drawing/2016/5/10/chartex" xmlns:cx5="http://schemas.microsoft.com/office/drawing/2016/5/11/chartex" xmlns:cx6="http://schemas.microsoft.com/office/drawing/2016/5/12/chartex" xmlns:cx7="http://schemas.microsoft.com/office/drawing/2016/5/13/chartex" xmlns:cx8="http://schemas.microsoft.com/office/drawing/2016/5/14/chartex" xmlns:mc="http://schemas.openxmlformats.org/markup-compatibility/2006" xmlns:aink="http://schemas.microsoft.com/office/drawing/2016/ink" xmlns:am3d="http://schemas.microsoft.com/office/drawing/2017/model3d" xmlns:o="urn:schemas-microsoft-com:office:office" xmlns:r="http://schemas.openxmlformats.org/officeDocument/2006/relationships" xmlns:m="http://schemas.openxmlformats.org/officeDocument/2006/math" xmlns:v="urn:schemas-microsoft-com:vml" xmlns:wp14="http://schemas.microsoft.com/office/word/2010/wordprocessingDrawing" xmlns:wp="http://schemas.openxmlformats.org/drawingml/2006/wordprocessingDrawing" xmlns:w10="urn:schemas-microsoft-com:office:word" xmlns:w="http://schemas.openxmlformats.org/wordprocessingml/2006/main" xmlns:w14="http://schemas.microsoft.com/office/word/2010/wordml" xmlns:w15="http://schemas.microsoft.com/office/word/2012/wordml" xmlns:w16cid="http://schemas.microsoft.com/office/word/2016/wordml/cid" xmlns:w16se="http://schemas.microsoft.com/office/word/2015/wordml/symex" xmlns:wpg="http://schemas.microsoft.com/office/word/2010/wordprocessingGroup" xmlns:wpi="http://schemas.microsoft.com/office/word/2010/wordprocessingInk" xmlns:wne="http://schemas.microsoft.com/office/word/2006/wordml" xmlns:wps="http://schemas.microsoft.com/office/word/2010/wordprocessingShape" mc:Ignorable="w14 w15 w16se w16cid wp14">
+<w:document xmlns:wpc="http://schemas.microsoft.com/office/word/2010/wordprocessingCanvas" xmlns:cx="http://schemas.microsoft.com/office/drawing/2014/chartex" xmlns:cx1="http://schemas.microsoft.com/office/drawing/2015/9/8/chartex" xmlns:cx2="http://schemas.microsoft.com/office/drawing/2015/10/21/chartex" xmlns:cx3="http://schemas.microsoft.com/office/drawing/2016/5/9/chartex" xmlns:cx4="http://schemas.microsoft.com/office/drawing/2016/5/10/chartex" xmlns:cx5="http://schemas.microsoft.com/office/drawing/2016/5/11/chartex" xmlns:cx6="http://schemas.microsoft.com/office/drawing/2016/5/12/chartex" xmlns:cx7="http://schemas.microsoft.com/office/drawing/2016/5/13/chartex" xmlns:cx8="http://schemas.microsoft.com/office/drawing/2016/5/14/chartex" xmlns:mc="http://schemas.openxmlformats.org/markup-compatibility/2006" xmlns:aink="http://schemas.microsoft.com/office/drawing/2016/ink" xmlns:am3d="http://schemas.microsoft.com/office/drawing/2017/model3d" xmlns:o="urn:schemas-microsoft-com:office:office" xmlns:r="http://schemas.openxmlformats.org/officeDocument/2006/relationships" xmlns:m="http://schemas.openxmlformats.org/officeDocument/2006/math" xmlns:v="urn:schemas-microsoft-com:vml" xmlns:wp14="http://schemas.microsoft.com/office/word/2010/wordprocessingDrawing" xmlns:wp="http://schemas.openxmlformats.org/drawingml/2006/wordprocessingDrawing" xmlns:w10="urn:schemas-microsoft-com:office:word" xmlns:w="http://schemas.openxmlformats.org/wordprocessingml/2006/main" xmlns:w14="http://schemas.microsoft.com/office/word/2010/wordml" xmlns:w15="http://schemas.microsoft.com/office/word/2012/wordml" xmlns:w16cex="http://schemas.microsoft.com/office/word/2018/wordml/cex" xmlns:w16cid="http://schemas.microsoft.com/office/word/2016/wordml/cid" xmlns:w16="http://schemas.microsoft.com/office/word/2018/wordml" xmlns:w16se="http://schemas.microsoft.com/office/word/2015/wordml/symex" xmlns:wpg="http://schemas.microsoft.com/office/word/2010/wordprocessingGroup" xmlns:wpi="http://schemas.microsoft.com/office/word/2010/wordprocessingInk" xmlns:wne="http://schemas.microsoft.com/office/word/2006/wordml" xmlns:wps="http://schemas.microsoft.com/office/word/2010/wordprocessingShape" mc:Ignorable="w14 w15 w16se w16cid w16 w16cex wp14">
   <w:body>
     <w:p>
       <w:pPr>
@@ -45,13 +45,7 @@
         <w:rPr>
           <w:rFonts w:ascii="Times New Roman" w:hAnsi="Times New Roman" w:cs="Times New Roman"/>
         </w:rPr>
-        <w:t xml:space="preserve"> #228 - </w:t>
-      </w:r>
-      <w:r>
-        <w:rPr>
-          <w:rFonts w:ascii="Times New Roman" w:hAnsi="Times New Roman" w:cs="Times New Roman"/>
-        </w:rPr>
-        <w:t>[</w:t>
+        <w:t xml:space="preserve"> #228 - [</w:t>
       </w:r>
       <w:proofErr w:type="spellStart"/>
       <w:r>
@@ -350,95 +344,330 @@
         </w:rPr>
         <w:t xml:space="preserve"> megjelenítése mellett a megfelelő JSON megjelenítése is.</w:t>
       </w:r>
-      <w:bookmarkStart w:id="0" w:name="_GoBack"/>
-      <w:bookmarkEnd w:id="0"/>
+    </w:p>
+    <w:p>
+      <w:proofErr w:type="spellStart"/>
+      <w:r>
+        <w:rPr>
+          <w:rFonts w:ascii="Times New Roman" w:hAnsi="Times New Roman" w:cs="Times New Roman"/>
+          <w:sz w:val="24"/>
+          <w:szCs w:val="24"/>
+        </w:rPr>
+        <w:t>Issue</w:t>
+      </w:r>
+      <w:proofErr w:type="spellEnd"/>
+      <w:r>
+        <w:rPr>
+          <w:rFonts w:ascii="Times New Roman" w:hAnsi="Times New Roman" w:cs="Times New Roman"/>
+          <w:sz w:val="24"/>
+          <w:szCs w:val="24"/>
+        </w:rPr>
+        <w:t xml:space="preserve"> </w:t>
+      </w:r>
+      <w:proofErr w:type="spellStart"/>
+      <w:r>
+        <w:rPr>
+          <w:rFonts w:ascii="Times New Roman" w:hAnsi="Times New Roman" w:cs="Times New Roman"/>
+          <w:sz w:val="24"/>
+          <w:szCs w:val="24"/>
+        </w:rPr>
+        <w:t>Gitlab-on</w:t>
+      </w:r>
+      <w:proofErr w:type="spellEnd"/>
+      <w:r>
+        <w:rPr>
+          <w:rFonts w:ascii="Times New Roman" w:hAnsi="Times New Roman" w:cs="Times New Roman"/>
+          <w:sz w:val="24"/>
+          <w:szCs w:val="24"/>
+        </w:rPr>
+        <w:t xml:space="preserve">: </w:t>
+      </w:r>
+      <w:hyperlink r:id="rId4" w:history="1">
+        <w:r>
+          <w:rPr>
+            <w:rStyle w:val="Hiperhivatkozs"/>
+          </w:rPr>
+          <w:t>http://gitlab-okt.sed.hu/IB611g-8-Machop/dbeaver/issues/228</w:t>
+        </w:r>
+      </w:hyperlink>
+    </w:p>
+    <w:p/>
+    <w:p>
+      <w:pPr>
+        <w:pStyle w:val="Cmsor1"/>
+        <w:spacing w:before="120" w:line="257" w:lineRule="auto"/>
+        <w:rPr>
+          <w:rFonts w:ascii="Times New Roman" w:hAnsi="Times New Roman" w:cs="Times New Roman"/>
+        </w:rPr>
+      </w:pPr>
+      <w:proofErr w:type="spellStart"/>
+      <w:r>
+        <w:rPr>
+          <w:rFonts w:ascii="Times New Roman" w:hAnsi="Times New Roman" w:cs="Times New Roman"/>
+        </w:rPr>
+        <w:t>Issue</w:t>
+      </w:r>
+      <w:proofErr w:type="spellEnd"/>
+      <w:r>
+        <w:rPr>
+          <w:rFonts w:ascii="Times New Roman" w:hAnsi="Times New Roman" w:cs="Times New Roman"/>
+        </w:rPr>
+        <w:t xml:space="preserve"> #189 – </w:t>
+      </w:r>
+      <w:proofErr w:type="spellStart"/>
+      <w:r>
+        <w:rPr>
+          <w:rFonts w:ascii="Times New Roman" w:hAnsi="Times New Roman" w:cs="Times New Roman"/>
+        </w:rPr>
+        <w:t>Can’t</w:t>
+      </w:r>
+      <w:proofErr w:type="spellEnd"/>
+      <w:r>
+        <w:rPr>
+          <w:rFonts w:ascii="Times New Roman" w:hAnsi="Times New Roman" w:cs="Times New Roman"/>
+        </w:rPr>
+        <w:t xml:space="preserve"> </w:t>
+      </w:r>
+      <w:proofErr w:type="spellStart"/>
+      <w:r>
+        <w:rPr>
+          <w:rFonts w:ascii="Times New Roman" w:hAnsi="Times New Roman" w:cs="Times New Roman"/>
+        </w:rPr>
+        <w:t>change</w:t>
+      </w:r>
+      <w:proofErr w:type="spellEnd"/>
+      <w:r>
+        <w:rPr>
+          <w:rFonts w:ascii="Times New Roman" w:hAnsi="Times New Roman" w:cs="Times New Roman"/>
+        </w:rPr>
+        <w:t xml:space="preserve"> </w:t>
+      </w:r>
+      <w:proofErr w:type="spellStart"/>
+      <w:r>
+        <w:rPr>
+          <w:rFonts w:ascii="Times New Roman" w:hAnsi="Times New Roman" w:cs="Times New Roman"/>
+        </w:rPr>
+        <w:t>background</w:t>
+      </w:r>
+      <w:proofErr w:type="spellEnd"/>
+      <w:r>
+        <w:rPr>
+          <w:rFonts w:ascii="Times New Roman" w:hAnsi="Times New Roman" w:cs="Times New Roman"/>
+        </w:rPr>
+        <w:t xml:space="preserve"> </w:t>
+      </w:r>
+      <w:proofErr w:type="spellStart"/>
+      <w:r>
+        <w:rPr>
+          <w:rFonts w:ascii="Times New Roman" w:hAnsi="Times New Roman" w:cs="Times New Roman"/>
+        </w:rPr>
+        <w:t>color</w:t>
+      </w:r>
+      <w:proofErr w:type="spellEnd"/>
+      <w:r>
+        <w:rPr>
+          <w:rFonts w:ascii="Times New Roman" w:hAnsi="Times New Roman" w:cs="Times New Roman"/>
+        </w:rPr>
+        <w:t xml:space="preserve"> in </w:t>
+      </w:r>
+      <w:proofErr w:type="spellStart"/>
+      <w:r>
+        <w:rPr>
+          <w:rFonts w:ascii="Times New Roman" w:hAnsi="Times New Roman" w:cs="Times New Roman"/>
+        </w:rPr>
+        <w:t>Dark</w:t>
+      </w:r>
+      <w:proofErr w:type="spellEnd"/>
+      <w:r>
+        <w:rPr>
+          <w:rFonts w:ascii="Times New Roman" w:hAnsi="Times New Roman" w:cs="Times New Roman"/>
+        </w:rPr>
+        <w:t xml:space="preserve"> </w:t>
+      </w:r>
+      <w:proofErr w:type="spellStart"/>
+      <w:r>
+        <w:rPr>
+          <w:rFonts w:ascii="Times New Roman" w:hAnsi="Times New Roman" w:cs="Times New Roman"/>
+        </w:rPr>
+        <w:t>Theme</w:t>
+      </w:r>
+      <w:proofErr w:type="spellEnd"/>
     </w:p>
     <w:p>
       <w:pPr>
-        <w:rPr>
-          <w:rFonts w:ascii="Times New Roman" w:hAnsi="Times New Roman" w:cs="Times New Roman"/>
-          <w:sz w:val="24"/>
-          <w:szCs w:val="24"/>
-        </w:rPr>
+        <w:spacing w:after="0"/>
       </w:pPr>
-      <w:proofErr w:type="spellStart"/>
-      <w:r>
-        <w:rPr>
-          <w:rFonts w:ascii="Times New Roman" w:hAnsi="Times New Roman" w:cs="Times New Roman"/>
-          <w:sz w:val="24"/>
-          <w:szCs w:val="24"/>
-        </w:rPr>
+      <w:r>
+        <w:t xml:space="preserve">Bug fix. A probléma, hogy sötét módban a szövegszerkesztő háttér színét szeretnénk megváltoztatni, ezen az úton keresztül. </w:t>
+      </w:r>
+      <w:proofErr w:type="spellStart"/>
+      <w:r>
+        <w:t>Preferences</w:t>
+      </w:r>
+      <w:proofErr w:type="spellEnd"/>
+      <w:r>
+        <w:t xml:space="preserve"> -&gt; General -&gt; </w:t>
+      </w:r>
+      <w:proofErr w:type="spellStart"/>
+      <w:r>
+        <w:t>Editors</w:t>
+      </w:r>
+      <w:proofErr w:type="spellEnd"/>
+      <w:r>
+        <w:t xml:space="preserve"> -&gt; Text </w:t>
+      </w:r>
+      <w:proofErr w:type="spellStart"/>
+      <w:r>
+        <w:t>Editors</w:t>
+      </w:r>
+      <w:proofErr w:type="spellEnd"/>
+      <w:r>
+        <w:t xml:space="preserve"> -&gt; </w:t>
+      </w:r>
+      <w:proofErr w:type="spellStart"/>
+      <w:r>
+        <w:t>Appearance</w:t>
+      </w:r>
+      <w:proofErr w:type="spellEnd"/>
+      <w:r>
+        <w:t xml:space="preserve"> </w:t>
+      </w:r>
+      <w:proofErr w:type="spellStart"/>
+      <w:r>
+        <w:t>color</w:t>
+      </w:r>
+      <w:proofErr w:type="spellEnd"/>
+      <w:r>
+        <w:t xml:space="preserve"> </w:t>
+      </w:r>
+      <w:proofErr w:type="spellStart"/>
+      <w:r>
+        <w:t>options</w:t>
+      </w:r>
+      <w:proofErr w:type="spellEnd"/>
+      <w:r>
+        <w:t xml:space="preserve"> -&gt; </w:t>
+      </w:r>
+      <w:proofErr w:type="spellStart"/>
+      <w:r>
+        <w:t>Background</w:t>
+      </w:r>
+      <w:proofErr w:type="spellEnd"/>
+      <w:r>
+        <w:t xml:space="preserve"> </w:t>
+      </w:r>
+      <w:proofErr w:type="spellStart"/>
+      <w:r>
+        <w:t>color</w:t>
+      </w:r>
+      <w:proofErr w:type="spellEnd"/>
+      <w:r>
+        <w:t xml:space="preserve"> -&gt; </w:t>
+      </w:r>
+      <w:proofErr w:type="spellStart"/>
+      <w:r>
+        <w:t>Color</w:t>
+      </w:r>
+      <w:proofErr w:type="spellEnd"/>
+      <w:r>
+        <w:t xml:space="preserve">. A szín kiválasztását követően az </w:t>
+      </w:r>
+      <w:proofErr w:type="spellStart"/>
+      <w:r>
+        <w:t>Apply</w:t>
+      </w:r>
+      <w:proofErr w:type="spellEnd"/>
+      <w:r>
+        <w:t xml:space="preserve"> gombra kattintva megváltozik a szín, de amint az </w:t>
+      </w:r>
+      <w:proofErr w:type="spellStart"/>
+      <w:r>
+        <w:t>Apply</w:t>
+      </w:r>
+      <w:proofErr w:type="spellEnd"/>
+      <w:r>
+        <w:t xml:space="preserve"> and </w:t>
+      </w:r>
+      <w:proofErr w:type="spellStart"/>
+      <w:r>
+        <w:t>Close</w:t>
+      </w:r>
+      <w:proofErr w:type="spellEnd"/>
+      <w:r>
+        <w:t xml:space="preserve"> gombra kattintunk az eddigi változtatást visszaállítja és ha még egyszer próbálkozunk, akkor már maga az </w:t>
+      </w:r>
+      <w:proofErr w:type="spellStart"/>
+      <w:r>
+        <w:t>Apply</w:t>
+      </w:r>
+      <w:proofErr w:type="spellEnd"/>
+      <w:r>
+        <w:t xml:space="preserve"> sem működik. A cél az lenne, hogy az </w:t>
+      </w:r>
+      <w:proofErr w:type="spellStart"/>
+      <w:r>
+        <w:t>Apply</w:t>
+      </w:r>
+      <w:proofErr w:type="spellEnd"/>
+      <w:r>
+        <w:t xml:space="preserve"> gombra kattintva megváltozzon maga a szövegszerkesztő háttérszíne és az </w:t>
+      </w:r>
+      <w:proofErr w:type="spellStart"/>
+      <w:r>
+        <w:t>Apply</w:t>
+      </w:r>
+      <w:proofErr w:type="spellEnd"/>
+      <w:r>
+        <w:t xml:space="preserve"> and </w:t>
+      </w:r>
+      <w:proofErr w:type="spellStart"/>
+      <w:r>
+        <w:t>Close</w:t>
+      </w:r>
+      <w:proofErr w:type="spellEnd"/>
+      <w:r>
+        <w:t xml:space="preserve"> gomb megnyomását követően ez a változtatás mentésre kerüljön. </w:t>
+      </w:r>
+    </w:p>
+    <w:p>
+      <w:pPr>
+        <w:spacing w:before="120"/>
+      </w:pPr>
+      <w:proofErr w:type="spellStart"/>
+      <w:r>
         <w:t>Issue</w:t>
       </w:r>
       <w:proofErr w:type="spellEnd"/>
       <w:r>
-        <w:rPr>
-          <w:rFonts w:ascii="Times New Roman" w:hAnsi="Times New Roman" w:cs="Times New Roman"/>
-          <w:sz w:val="24"/>
-          <w:szCs w:val="24"/>
-        </w:rPr>
         <w:t xml:space="preserve"> </w:t>
       </w:r>
       <w:proofErr w:type="spellStart"/>
       <w:r>
-        <w:rPr>
-          <w:rFonts w:ascii="Times New Roman" w:hAnsi="Times New Roman" w:cs="Times New Roman"/>
-          <w:sz w:val="24"/>
-          <w:szCs w:val="24"/>
-        </w:rPr>
-        <w:t>Gitlab-on</w:t>
-      </w:r>
-      <w:proofErr w:type="spellEnd"/>
-      <w:r>
-        <w:rPr>
-          <w:rFonts w:ascii="Times New Roman" w:hAnsi="Times New Roman" w:cs="Times New Roman"/>
-          <w:sz w:val="24"/>
-          <w:szCs w:val="24"/>
-        </w:rPr>
+        <w:t>GitLab-on</w:t>
+      </w:r>
+      <w:proofErr w:type="spellEnd"/>
+      <w:r>
         <w:t xml:space="preserve">: </w:t>
       </w:r>
-      <w:r>
-        <w:fldChar w:fldCharType="begin"/>
-      </w:r>
-      <w:r>
-        <w:instrText xml:space="preserve"> HYPERLINK "http://gitlab-okt.sed.hu/IB611g-8-Machop/dbeaver/issues/228" </w:instrText>
-      </w:r>
-      <w:r>
-        <w:fldChar w:fldCharType="separate"/>
-      </w:r>
-      <w:r>
-        <w:rPr>
-          <w:rStyle w:val="Hiperhivatkozs"/>
-        </w:rPr>
-        <w:t>http://gitlab-okt.sed.</w:t>
-      </w:r>
-      <w:r>
-        <w:rPr>
-          <w:rStyle w:val="Hiperhivatkozs"/>
-        </w:rPr>
-        <w:t>h</w:t>
-      </w:r>
-      <w:r>
-        <w:rPr>
-          <w:rStyle w:val="Hiperhivatkozs"/>
-        </w:rPr>
-        <w:t>u/IB611g-8-Machop/dbeaver/issues/2</w:t>
-      </w:r>
-      <w:r>
-        <w:rPr>
-          <w:rStyle w:val="Hiperhivatkozs"/>
-        </w:rPr>
-        <w:t>2</w:t>
-      </w:r>
-      <w:r>
-        <w:rPr>
-          <w:rStyle w:val="Hiperhivatkozs"/>
-        </w:rPr>
-        <w:t>8</w:t>
-      </w:r>
-      <w:r>
-        <w:fldChar w:fldCharType="end"/>
-      </w:r>
+      <w:hyperlink r:id="rId5" w:history="1">
+        <w:r>
+          <w:rPr>
+            <w:rStyle w:val="Hiperhivatkozs"/>
+          </w:rPr>
+          <w:t>http://gitlab-okt.sed.hu/IB611g-8-Machop/dbeaver/issues/189</w:t>
+        </w:r>
+      </w:hyperlink>
+    </w:p>
+    <w:p>
+      <w:pPr>
+        <w:rPr>
+          <w:rFonts w:ascii="Times New Roman" w:hAnsi="Times New Roman" w:cs="Times New Roman"/>
+          <w:sz w:val="24"/>
+          <w:szCs w:val="24"/>
+        </w:rPr>
+      </w:pPr>
+      <w:bookmarkStart w:id="0" w:name="_GoBack"/>
+      <w:bookmarkEnd w:id="0"/>
     </w:p>
     <w:sectPr>
       <w:pgSz w:w="11906" w:h="16838"/>
@@ -451,7 +680,7 @@
 </file>
 
 <file path=word/styles.xml><?xml version="1.0" encoding="utf-8"?>
-<w:styles xmlns:mc="http://schemas.openxmlformats.org/markup-compatibility/2006" xmlns:r="http://schemas.openxmlformats.org/officeDocument/2006/relationships" xmlns:w="http://schemas.openxmlformats.org/wordprocessingml/2006/main" xmlns:w14="http://schemas.microsoft.com/office/word/2010/wordml" xmlns:w15="http://schemas.microsoft.com/office/word/2012/wordml" xmlns:w16cid="http://schemas.microsoft.com/office/word/2016/wordml/cid" xmlns:w16se="http://schemas.microsoft.com/office/word/2015/wordml/symex" mc:Ignorable="w14 w15 w16se w16cid">
+<w:styles xmlns:mc="http://schemas.openxmlformats.org/markup-compatibility/2006" xmlns:r="http://schemas.openxmlformats.org/officeDocument/2006/relationships" xmlns:w="http://schemas.openxmlformats.org/wordprocessingml/2006/main" xmlns:w14="http://schemas.microsoft.com/office/word/2010/wordml" xmlns:w15="http://schemas.microsoft.com/office/word/2012/wordml" xmlns:w16cex="http://schemas.microsoft.com/office/word/2018/wordml/cex" xmlns:w16cid="http://schemas.microsoft.com/office/word/2016/wordml/cid" xmlns:w16="http://schemas.microsoft.com/office/word/2018/wordml" xmlns:w16se="http://schemas.microsoft.com/office/word/2015/wordml/symex" mc:Ignorable="w14 w15 w16se w16cid w16 w16cex">
   <w:docDefaults>
     <w:rPrDefault>
       <w:rPr>
@@ -573,6 +802,7 @@
     <w:lsdException w:name="HTML Sample" w:semiHidden="1" w:unhideWhenUsed="1"/>
     <w:lsdException w:name="HTML Typewriter" w:semiHidden="1" w:unhideWhenUsed="1"/>
     <w:lsdException w:name="HTML Variable" w:semiHidden="1" w:unhideWhenUsed="1"/>
+    <w:lsdException w:name="Normal Table" w:semiHidden="1" w:unhideWhenUsed="1"/>
     <w:lsdException w:name="annotation subject" w:semiHidden="1" w:unhideWhenUsed="1"/>
     <w:lsdException w:name="No List" w:semiHidden="1" w:unhideWhenUsed="1"/>
     <w:lsdException w:name="Outline List 1" w:semiHidden="1" w:unhideWhenUsed="1"/>
@@ -619,8 +849,10 @@
     <w:lsdException w:name="Table Subtle 2" w:semiHidden="1" w:unhideWhenUsed="1"/>
     <w:lsdException w:name="Table Web 1" w:semiHidden="1" w:unhideWhenUsed="1"/>
     <w:lsdException w:name="Table Web 2" w:semiHidden="1" w:unhideWhenUsed="1"/>
+    <w:lsdException w:name="Table Web 3" w:semiHidden="1" w:unhideWhenUsed="1"/>
     <w:lsdException w:name="Balloon Text" w:semiHidden="1" w:unhideWhenUsed="1"/>
     <w:lsdException w:name="Table Grid" w:uiPriority="39"/>
+    <w:lsdException w:name="Table Theme" w:semiHidden="1" w:unhideWhenUsed="1"/>
     <w:lsdException w:name="Placeholder Text" w:semiHidden="1"/>
     <w:lsdException w:name="No Spacing" w:uiPriority="1" w:qFormat="1"/>
     <w:lsdException w:name="Light Shading" w:uiPriority="60"/>

--- a/doc/in_progress/change-req.docx
+++ b/doc/in_progress/change-req.docx
@@ -1,6 +1,6 @@
 
 <file path=word/document.xml><?xml version="1.0" encoding="utf-8"?>
-<w:document xmlns:wpc="http://schemas.microsoft.com/office/word/2010/wordprocessingCanvas" xmlns:cx="http://schemas.microsoft.com/office/drawing/2014/chartex" xmlns:cx1="http://schemas.microsoft.com/office/drawing/2015/9/8/chartex" xmlns:cx2="http://schemas.microsoft.com/office/drawing/2015/10/21/chartex" xmlns:cx3="http://schemas.microsoft.com/office/drawing/2016/5/9/chartex" xmlns:cx4="http://schemas.microsoft.com/office/drawing/2016/5/10/chartex" xmlns:cx5="http://schemas.microsoft.com/office/drawing/2016/5/11/chartex" xmlns:cx6="http://schemas.microsoft.com/office/drawing/2016/5/12/chartex" xmlns:cx7="http://schemas.microsoft.com/office/drawing/2016/5/13/chartex" xmlns:cx8="http://schemas.microsoft.com/office/drawing/2016/5/14/chartex" xmlns:mc="http://schemas.openxmlformats.org/markup-compatibility/2006" xmlns:aink="http://schemas.microsoft.com/office/drawing/2016/ink" xmlns:am3d="http://schemas.microsoft.com/office/drawing/2017/model3d" xmlns:o="urn:schemas-microsoft-com:office:office" xmlns:r="http://schemas.openxmlformats.org/officeDocument/2006/relationships" xmlns:m="http://schemas.openxmlformats.org/officeDocument/2006/math" xmlns:v="urn:schemas-microsoft-com:vml" xmlns:wp14="http://schemas.microsoft.com/office/word/2010/wordprocessingDrawing" xmlns:wp="http://schemas.openxmlformats.org/drawingml/2006/wordprocessingDrawing" xmlns:w10="urn:schemas-microsoft-com:office:word" xmlns:w="http://schemas.openxmlformats.org/wordprocessingml/2006/main" xmlns:w14="http://schemas.microsoft.com/office/word/2010/wordml" xmlns:w15="http://schemas.microsoft.com/office/word/2012/wordml" xmlns:w16cex="http://schemas.microsoft.com/office/word/2018/wordml/cex" xmlns:w16cid="http://schemas.microsoft.com/office/word/2016/wordml/cid" xmlns:w16="http://schemas.microsoft.com/office/word/2018/wordml" xmlns:w16se="http://schemas.microsoft.com/office/word/2015/wordml/symex" xmlns:wpg="http://schemas.microsoft.com/office/word/2010/wordprocessingGroup" xmlns:wpi="http://schemas.microsoft.com/office/word/2010/wordprocessingInk" xmlns:wne="http://schemas.microsoft.com/office/word/2006/wordml" xmlns:wps="http://schemas.microsoft.com/office/word/2010/wordprocessingShape" mc:Ignorable="w14 w15 w16se w16cid w16 w16cex wp14">
+<w:document xmlns:wpc="http://schemas.microsoft.com/office/word/2010/wordprocessingCanvas" xmlns:cx="http://schemas.microsoft.com/office/drawing/2014/chartex" xmlns:mc="http://schemas.openxmlformats.org/markup-compatibility/2006" xmlns:o="urn:schemas-microsoft-com:office:office" xmlns:r="http://schemas.openxmlformats.org/officeDocument/2006/relationships" xmlns:m="http://schemas.openxmlformats.org/officeDocument/2006/math" xmlns:v="urn:schemas-microsoft-com:vml" xmlns:wp14="http://schemas.microsoft.com/office/word/2010/wordprocessingDrawing" xmlns:wp="http://schemas.openxmlformats.org/drawingml/2006/wordprocessingDrawing" xmlns:w10="urn:schemas-microsoft-com:office:word" xmlns:w="http://schemas.openxmlformats.org/wordprocessingml/2006/main" xmlns:w14="http://schemas.microsoft.com/office/word/2010/wordml" xmlns:w15="http://schemas.microsoft.com/office/word/2012/wordml" xmlns:w16se="http://schemas.microsoft.com/office/word/2015/wordml/symex" xmlns:wpg="http://schemas.microsoft.com/office/word/2010/wordprocessingGroup" xmlns:wpi="http://schemas.microsoft.com/office/word/2010/wordprocessingInk" xmlns:wne="http://schemas.microsoft.com/office/word/2006/wordml" xmlns:wps="http://schemas.microsoft.com/office/word/2010/wordprocessingShape" mc:Ignorable="w14 w15 w16se wp14">
   <w:body>
     <w:p>
       <w:pPr>
@@ -15,6 +15,20 @@
         <w:rPr>
           <w:rFonts w:ascii="Times New Roman" w:hAnsi="Times New Roman" w:cs="Times New Roman"/>
         </w:rPr>
+        <w:t>Machop</w:t>
+      </w:r>
+      <w:proofErr w:type="spellEnd"/>
+      <w:r>
+        <w:rPr>
+          <w:rFonts w:ascii="Times New Roman" w:hAnsi="Times New Roman" w:cs="Times New Roman"/>
+        </w:rPr>
+        <w:t xml:space="preserve"> - </w:t>
+      </w:r>
+      <w:proofErr w:type="spellStart"/>
+      <w:r>
+        <w:rPr>
+          <w:rFonts w:ascii="Times New Roman" w:hAnsi="Times New Roman" w:cs="Times New Roman"/>
+        </w:rPr>
         <w:t>Change-req</w:t>
       </w:r>
       <w:proofErr w:type="spellEnd"/>
@@ -23,12 +37,14 @@
       <w:pPr>
         <w:rPr>
           <w:rFonts w:ascii="Times New Roman" w:hAnsi="Times New Roman" w:cs="Times New Roman"/>
+          <w:sz w:val="24"/>
         </w:rPr>
       </w:pPr>
     </w:p>
     <w:p>
       <w:pPr>
         <w:pStyle w:val="Cmsor1"/>
+        <w:spacing w:line="276" w:lineRule="auto"/>
         <w:rPr>
           <w:rFonts w:ascii="Times New Roman" w:hAnsi="Times New Roman" w:cs="Times New Roman"/>
         </w:rPr>
@@ -52,9 +68,17 @@
         <w:rPr>
           <w:rFonts w:ascii="Times New Roman" w:hAnsi="Times New Roman" w:cs="Times New Roman"/>
         </w:rPr>
-        <w:t>Feat.Req</w:t>
-      </w:r>
-      <w:proofErr w:type="spellEnd"/>
+        <w:t>Feat</w:t>
+      </w:r>
+      <w:proofErr w:type="gramStart"/>
+      <w:r>
+        <w:rPr>
+          <w:rFonts w:ascii="Times New Roman" w:hAnsi="Times New Roman" w:cs="Times New Roman"/>
+        </w:rPr>
+        <w:t>.Req</w:t>
+      </w:r>
+      <w:proofErr w:type="spellEnd"/>
+      <w:proofErr w:type="gramEnd"/>
       <w:r>
         <w:rPr>
           <w:rFonts w:ascii="Times New Roman" w:hAnsi="Times New Roman" w:cs="Times New Roman"/>
@@ -128,6 +152,8 @@
     </w:p>
     <w:p>
       <w:pPr>
+        <w:spacing w:line="276" w:lineRule="auto"/>
+        <w:jc w:val="both"/>
         <w:rPr>
           <w:rFonts w:ascii="Times New Roman" w:hAnsi="Times New Roman" w:cs="Times New Roman"/>
           <w:sz w:val="24"/>
@@ -346,14 +372,22 @@
       </w:r>
     </w:p>
     <w:p>
-      <w:proofErr w:type="spellStart"/>
-      <w:r>
-        <w:rPr>
-          <w:rFonts w:ascii="Times New Roman" w:hAnsi="Times New Roman" w:cs="Times New Roman"/>
-          <w:sz w:val="24"/>
-          <w:szCs w:val="24"/>
-        </w:rPr>
-        <w:t>Issue</w:t>
+      <w:pPr>
+        <w:spacing w:line="276" w:lineRule="auto"/>
+        <w:rPr>
+          <w:rFonts w:ascii="Times New Roman" w:hAnsi="Times New Roman" w:cs="Times New Roman"/>
+          <w:sz w:val="24"/>
+          <w:szCs w:val="24"/>
+        </w:rPr>
+      </w:pPr>
+      <w:proofErr w:type="spellStart"/>
+      <w:r>
+        <w:rPr>
+          <w:rFonts w:ascii="Times New Roman" w:hAnsi="Times New Roman" w:cs="Times New Roman"/>
+          <w:sz w:val="24"/>
+          <w:szCs w:val="24"/>
+        </w:rPr>
+        <w:t>Gitlab</w:t>
       </w:r>
       <w:proofErr w:type="spellEnd"/>
       <w:r>
@@ -371,31 +405,58 @@
           <w:sz w:val="24"/>
           <w:szCs w:val="24"/>
         </w:rPr>
-        <w:t>Gitlab-on</w:t>
-      </w:r>
-      <w:proofErr w:type="spellEnd"/>
-      <w:r>
-        <w:rPr>
-          <w:rFonts w:ascii="Times New Roman" w:hAnsi="Times New Roman" w:cs="Times New Roman"/>
-          <w:sz w:val="24"/>
-          <w:szCs w:val="24"/>
-        </w:rPr>
-        <w:t xml:space="preserve">: </w:t>
+        <w:t>i</w:t>
+      </w:r>
+      <w:r>
+        <w:rPr>
+          <w:rFonts w:ascii="Times New Roman" w:hAnsi="Times New Roman" w:cs="Times New Roman"/>
+          <w:sz w:val="24"/>
+          <w:szCs w:val="24"/>
+        </w:rPr>
+        <w:t>ssue</w:t>
+      </w:r>
+      <w:proofErr w:type="spellEnd"/>
+      <w:r>
+        <w:rPr>
+          <w:rFonts w:ascii="Times New Roman" w:hAnsi="Times New Roman" w:cs="Times New Roman"/>
+          <w:sz w:val="24"/>
+          <w:szCs w:val="24"/>
+        </w:rPr>
+        <w:t>:</w:t>
+      </w:r>
+      <w:r>
+        <w:rPr>
+          <w:rFonts w:ascii="Times New Roman" w:hAnsi="Times New Roman" w:cs="Times New Roman"/>
+          <w:sz w:val="24"/>
+          <w:szCs w:val="24"/>
+        </w:rPr>
+        <w:t xml:space="preserve"> </w:t>
       </w:r>
       <w:hyperlink r:id="rId4" w:history="1">
         <w:r>
           <w:rPr>
             <w:rStyle w:val="Hiperhivatkozs"/>
+            <w:rFonts w:ascii="Times New Roman" w:hAnsi="Times New Roman" w:cs="Times New Roman"/>
+            <w:sz w:val="24"/>
+            <w:szCs w:val="24"/>
           </w:rPr>
           <w:t>http://gitlab-okt.sed.hu/IB611g-8-Machop/dbeaver/issues/228</w:t>
         </w:r>
       </w:hyperlink>
     </w:p>
-    <w:p/>
+    <w:p>
+      <w:pPr>
+        <w:spacing w:line="276" w:lineRule="auto"/>
+        <w:rPr>
+          <w:rFonts w:ascii="Times New Roman" w:hAnsi="Times New Roman" w:cs="Times New Roman"/>
+          <w:sz w:val="24"/>
+        </w:rPr>
+      </w:pPr>
+    </w:p>
     <w:p>
       <w:pPr>
         <w:pStyle w:val="Cmsor1"/>
-        <w:spacing w:before="120" w:line="257" w:lineRule="auto"/>
+        <w:spacing w:before="120" w:line="276" w:lineRule="auto"/>
         <w:rPr>
           <w:rFonts w:ascii="Times New Roman" w:hAnsi="Times New Roman" w:cs="Times New Roman"/>
         </w:rPr>
@@ -495,164 +556,330 @@
     </w:p>
     <w:p>
       <w:pPr>
-        <w:spacing w:after="0"/>
+        <w:spacing w:after="0" w:line="276" w:lineRule="auto"/>
+        <w:jc w:val="both"/>
+        <w:rPr>
+          <w:rFonts w:ascii="Times New Roman" w:hAnsi="Times New Roman" w:cs="Times New Roman"/>
+          <w:sz w:val="24"/>
+        </w:rPr>
       </w:pPr>
       <w:r>
+        <w:rPr>
+          <w:rFonts w:ascii="Times New Roman" w:hAnsi="Times New Roman" w:cs="Times New Roman"/>
+          <w:sz w:val="24"/>
+        </w:rPr>
         <w:t xml:space="preserve">Bug fix. A probléma, hogy sötét módban a szövegszerkesztő háttér színét szeretnénk megváltoztatni, ezen az úton keresztül. </w:t>
       </w:r>
       <w:proofErr w:type="spellStart"/>
       <w:r>
+        <w:rPr>
+          <w:rFonts w:ascii="Times New Roman" w:hAnsi="Times New Roman" w:cs="Times New Roman"/>
+          <w:sz w:val="24"/>
+        </w:rPr>
         <w:t>Preferences</w:t>
       </w:r>
       <w:proofErr w:type="spellEnd"/>
       <w:r>
+        <w:rPr>
+          <w:rFonts w:ascii="Times New Roman" w:hAnsi="Times New Roman" w:cs="Times New Roman"/>
+          <w:sz w:val="24"/>
+        </w:rPr>
         <w:t xml:space="preserve"> -&gt; General -&gt; </w:t>
       </w:r>
       <w:proofErr w:type="spellStart"/>
       <w:r>
+        <w:rPr>
+          <w:rFonts w:ascii="Times New Roman" w:hAnsi="Times New Roman" w:cs="Times New Roman"/>
+          <w:sz w:val="24"/>
+        </w:rPr>
         <w:t>Editors</w:t>
       </w:r>
       <w:proofErr w:type="spellEnd"/>
       <w:r>
+        <w:rPr>
+          <w:rFonts w:ascii="Times New Roman" w:hAnsi="Times New Roman" w:cs="Times New Roman"/>
+          <w:sz w:val="24"/>
+        </w:rPr>
         <w:t xml:space="preserve"> -&gt; Text </w:t>
       </w:r>
       <w:proofErr w:type="spellStart"/>
       <w:r>
+        <w:rPr>
+          <w:rFonts w:ascii="Times New Roman" w:hAnsi="Times New Roman" w:cs="Times New Roman"/>
+          <w:sz w:val="24"/>
+        </w:rPr>
         <w:t>Editors</w:t>
       </w:r>
       <w:proofErr w:type="spellEnd"/>
       <w:r>
+        <w:rPr>
+          <w:rFonts w:ascii="Times New Roman" w:hAnsi="Times New Roman" w:cs="Times New Roman"/>
+          <w:sz w:val="24"/>
+        </w:rPr>
         <w:t xml:space="preserve"> -&gt; </w:t>
       </w:r>
       <w:proofErr w:type="spellStart"/>
       <w:r>
+        <w:rPr>
+          <w:rFonts w:ascii="Times New Roman" w:hAnsi="Times New Roman" w:cs="Times New Roman"/>
+          <w:sz w:val="24"/>
+        </w:rPr>
         <w:t>Appearance</w:t>
       </w:r>
       <w:proofErr w:type="spellEnd"/>
       <w:r>
+        <w:rPr>
+          <w:rFonts w:ascii="Times New Roman" w:hAnsi="Times New Roman" w:cs="Times New Roman"/>
+          <w:sz w:val="24"/>
+        </w:rPr>
         <w:t xml:space="preserve"> </w:t>
       </w:r>
       <w:proofErr w:type="spellStart"/>
       <w:r>
+        <w:rPr>
+          <w:rFonts w:ascii="Times New Roman" w:hAnsi="Times New Roman" w:cs="Times New Roman"/>
+          <w:sz w:val="24"/>
+        </w:rPr>
         <w:t>color</w:t>
       </w:r>
       <w:proofErr w:type="spellEnd"/>
       <w:r>
+        <w:rPr>
+          <w:rFonts w:ascii="Times New Roman" w:hAnsi="Times New Roman" w:cs="Times New Roman"/>
+          <w:sz w:val="24"/>
+        </w:rPr>
         <w:t xml:space="preserve"> </w:t>
       </w:r>
       <w:proofErr w:type="spellStart"/>
       <w:r>
+        <w:rPr>
+          <w:rFonts w:ascii="Times New Roman" w:hAnsi="Times New Roman" w:cs="Times New Roman"/>
+          <w:sz w:val="24"/>
+        </w:rPr>
         <w:t>options</w:t>
       </w:r>
       <w:proofErr w:type="spellEnd"/>
       <w:r>
+        <w:rPr>
+          <w:rFonts w:ascii="Times New Roman" w:hAnsi="Times New Roman" w:cs="Times New Roman"/>
+          <w:sz w:val="24"/>
+        </w:rPr>
         <w:t xml:space="preserve"> -&gt; </w:t>
       </w:r>
       <w:proofErr w:type="spellStart"/>
       <w:r>
+        <w:rPr>
+          <w:rFonts w:ascii="Times New Roman" w:hAnsi="Times New Roman" w:cs="Times New Roman"/>
+          <w:sz w:val="24"/>
+        </w:rPr>
         <w:t>Background</w:t>
       </w:r>
       <w:proofErr w:type="spellEnd"/>
       <w:r>
+        <w:rPr>
+          <w:rFonts w:ascii="Times New Roman" w:hAnsi="Times New Roman" w:cs="Times New Roman"/>
+          <w:sz w:val="24"/>
+        </w:rPr>
         <w:t xml:space="preserve"> </w:t>
       </w:r>
       <w:proofErr w:type="spellStart"/>
       <w:r>
+        <w:rPr>
+          <w:rFonts w:ascii="Times New Roman" w:hAnsi="Times New Roman" w:cs="Times New Roman"/>
+          <w:sz w:val="24"/>
+        </w:rPr>
         <w:t>color</w:t>
       </w:r>
       <w:proofErr w:type="spellEnd"/>
       <w:r>
+        <w:rPr>
+          <w:rFonts w:ascii="Times New Roman" w:hAnsi="Times New Roman" w:cs="Times New Roman"/>
+          <w:sz w:val="24"/>
+        </w:rPr>
         <w:t xml:space="preserve"> -&gt; </w:t>
       </w:r>
       <w:proofErr w:type="spellStart"/>
       <w:r>
+        <w:rPr>
+          <w:rFonts w:ascii="Times New Roman" w:hAnsi="Times New Roman" w:cs="Times New Roman"/>
+          <w:sz w:val="24"/>
+        </w:rPr>
         <w:t>Color</w:t>
       </w:r>
       <w:proofErr w:type="spellEnd"/>
       <w:r>
+        <w:rPr>
+          <w:rFonts w:ascii="Times New Roman" w:hAnsi="Times New Roman" w:cs="Times New Roman"/>
+          <w:sz w:val="24"/>
+        </w:rPr>
         <w:t xml:space="preserve">. A szín kiválasztását követően az </w:t>
       </w:r>
       <w:proofErr w:type="spellStart"/>
       <w:r>
+        <w:rPr>
+          <w:rFonts w:ascii="Times New Roman" w:hAnsi="Times New Roman" w:cs="Times New Roman"/>
+          <w:sz w:val="24"/>
+        </w:rPr>
         <w:t>Apply</w:t>
       </w:r>
       <w:proofErr w:type="spellEnd"/>
       <w:r>
+        <w:rPr>
+          <w:rFonts w:ascii="Times New Roman" w:hAnsi="Times New Roman" w:cs="Times New Roman"/>
+          <w:sz w:val="24"/>
+        </w:rPr>
         <w:t xml:space="preserve"> gombra kattintva megváltozik a szín, de amint az </w:t>
       </w:r>
       <w:proofErr w:type="spellStart"/>
       <w:r>
+        <w:rPr>
+          <w:rFonts w:ascii="Times New Roman" w:hAnsi="Times New Roman" w:cs="Times New Roman"/>
+          <w:sz w:val="24"/>
+        </w:rPr>
         <w:t>Apply</w:t>
       </w:r>
       <w:proofErr w:type="spellEnd"/>
       <w:r>
+        <w:rPr>
+          <w:rFonts w:ascii="Times New Roman" w:hAnsi="Times New Roman" w:cs="Times New Roman"/>
+          <w:sz w:val="24"/>
+        </w:rPr>
         <w:t xml:space="preserve"> and </w:t>
       </w:r>
       <w:proofErr w:type="spellStart"/>
       <w:r>
+        <w:rPr>
+          <w:rFonts w:ascii="Times New Roman" w:hAnsi="Times New Roman" w:cs="Times New Roman"/>
+          <w:sz w:val="24"/>
+        </w:rPr>
         <w:t>Close</w:t>
       </w:r>
       <w:proofErr w:type="spellEnd"/>
       <w:r>
+        <w:rPr>
+          <w:rFonts w:ascii="Times New Roman" w:hAnsi="Times New Roman" w:cs="Times New Roman"/>
+          <w:sz w:val="24"/>
+        </w:rPr>
         <w:t xml:space="preserve"> gombra kattintunk az eddigi változtatást visszaállítja és ha még egyszer próbálkozunk, akkor már maga az </w:t>
       </w:r>
       <w:proofErr w:type="spellStart"/>
       <w:r>
+        <w:rPr>
+          <w:rFonts w:ascii="Times New Roman" w:hAnsi="Times New Roman" w:cs="Times New Roman"/>
+          <w:sz w:val="24"/>
+        </w:rPr>
         <w:t>Apply</w:t>
       </w:r>
       <w:proofErr w:type="spellEnd"/>
       <w:r>
+        <w:rPr>
+          <w:rFonts w:ascii="Times New Roman" w:hAnsi="Times New Roman" w:cs="Times New Roman"/>
+          <w:sz w:val="24"/>
+        </w:rPr>
         <w:t xml:space="preserve"> sem működik. A cél az lenne, hogy az </w:t>
       </w:r>
       <w:proofErr w:type="spellStart"/>
       <w:r>
+        <w:rPr>
+          <w:rFonts w:ascii="Times New Roman" w:hAnsi="Times New Roman" w:cs="Times New Roman"/>
+          <w:sz w:val="24"/>
+        </w:rPr>
         <w:t>Apply</w:t>
       </w:r>
       <w:proofErr w:type="spellEnd"/>
       <w:r>
+        <w:rPr>
+          <w:rFonts w:ascii="Times New Roman" w:hAnsi="Times New Roman" w:cs="Times New Roman"/>
+          <w:sz w:val="24"/>
+        </w:rPr>
         <w:t xml:space="preserve"> gombra kattintva megváltozzon maga a szövegszerkesztő háttérszíne és az </w:t>
       </w:r>
       <w:proofErr w:type="spellStart"/>
       <w:r>
+        <w:rPr>
+          <w:rFonts w:ascii="Times New Roman" w:hAnsi="Times New Roman" w:cs="Times New Roman"/>
+          <w:sz w:val="24"/>
+        </w:rPr>
         <w:t>Apply</w:t>
       </w:r>
       <w:proofErr w:type="spellEnd"/>
       <w:r>
+        <w:rPr>
+          <w:rFonts w:ascii="Times New Roman" w:hAnsi="Times New Roman" w:cs="Times New Roman"/>
+          <w:sz w:val="24"/>
+        </w:rPr>
         <w:t xml:space="preserve"> and </w:t>
       </w:r>
       <w:proofErr w:type="spellStart"/>
       <w:r>
+        <w:rPr>
+          <w:rFonts w:ascii="Times New Roman" w:hAnsi="Times New Roman" w:cs="Times New Roman"/>
+          <w:sz w:val="24"/>
+        </w:rPr>
         <w:t>Close</w:t>
       </w:r>
       <w:proofErr w:type="spellEnd"/>
       <w:r>
+        <w:rPr>
+          <w:rFonts w:ascii="Times New Roman" w:hAnsi="Times New Roman" w:cs="Times New Roman"/>
+          <w:sz w:val="24"/>
+        </w:rPr>
         <w:t xml:space="preserve"> gomb megnyomását követően ez a változtatás mentésre kerüljön. </w:t>
       </w:r>
     </w:p>
     <w:p>
       <w:pPr>
-        <w:spacing w:before="120"/>
+        <w:spacing w:before="120" w:line="276" w:lineRule="auto"/>
+        <w:rPr>
+          <w:rStyle w:val="Hiperhivatkozs"/>
+          <w:rFonts w:ascii="Times New Roman" w:hAnsi="Times New Roman" w:cs="Times New Roman"/>
+          <w:sz w:val="24"/>
+          <w:szCs w:val="24"/>
+        </w:rPr>
       </w:pPr>
       <w:proofErr w:type="spellStart"/>
       <w:r>
-        <w:t>Issue</w:t>
-      </w:r>
-      <w:proofErr w:type="spellEnd"/>
-      <w:r>
+        <w:rPr>
+          <w:rFonts w:ascii="Times New Roman" w:hAnsi="Times New Roman" w:cs="Times New Roman"/>
+          <w:sz w:val="24"/>
+          <w:szCs w:val="24"/>
+        </w:rPr>
+        <w:t>Gitlab</w:t>
+      </w:r>
+      <w:proofErr w:type="spellEnd"/>
+      <w:r>
+        <w:rPr>
+          <w:rFonts w:ascii="Times New Roman" w:hAnsi="Times New Roman" w:cs="Times New Roman"/>
+          <w:sz w:val="24"/>
+          <w:szCs w:val="24"/>
+        </w:rPr>
         <w:t xml:space="preserve"> </w:t>
       </w:r>
       <w:proofErr w:type="spellStart"/>
       <w:r>
-        <w:t>GitLab-on</w:t>
-      </w:r>
-      <w:proofErr w:type="spellEnd"/>
-      <w:r>
+        <w:rPr>
+          <w:rFonts w:ascii="Times New Roman" w:hAnsi="Times New Roman" w:cs="Times New Roman"/>
+          <w:sz w:val="24"/>
+          <w:szCs w:val="24"/>
+        </w:rPr>
+        <w:t>issue</w:t>
+      </w:r>
+      <w:proofErr w:type="spellEnd"/>
+      <w:r>
+        <w:rPr>
+          <w:rFonts w:ascii="Times New Roman" w:hAnsi="Times New Roman" w:cs="Times New Roman"/>
+          <w:sz w:val="24"/>
+          <w:szCs w:val="24"/>
+        </w:rPr>
         <w:t xml:space="preserve">: </w:t>
       </w:r>
       <w:hyperlink r:id="rId5" w:history="1">
         <w:r>
           <w:rPr>
             <w:rStyle w:val="Hiperhivatkozs"/>
+            <w:rFonts w:ascii="Times New Roman" w:hAnsi="Times New Roman" w:cs="Times New Roman"/>
+            <w:sz w:val="24"/>
+            <w:szCs w:val="24"/>
           </w:rPr>
           <w:t>http://gitlab-okt.sed.hu/IB611g-8-Machop/dbeaver/issues/189</w:t>
         </w:r>
@@ -660,14 +887,607 @@
     </w:p>
     <w:p>
       <w:pPr>
-        <w:rPr>
-          <w:rFonts w:ascii="Times New Roman" w:hAnsi="Times New Roman" w:cs="Times New Roman"/>
-          <w:sz w:val="24"/>
-          <w:szCs w:val="24"/>
+        <w:spacing w:before="120" w:line="276" w:lineRule="auto"/>
+        <w:rPr>
+          <w:rStyle w:val="Hiperhivatkozs"/>
+          <w:rFonts w:ascii="Times New Roman" w:hAnsi="Times New Roman" w:cs="Times New Roman"/>
+          <w:sz w:val="24"/>
+        </w:rPr>
+      </w:pPr>
+    </w:p>
+    <w:p>
+      <w:pPr>
+        <w:pStyle w:val="Cmsor1"/>
+        <w:spacing w:line="276" w:lineRule="auto"/>
+        <w:rPr>
+          <w:rFonts w:ascii="Times New Roman" w:hAnsi="Times New Roman" w:cs="Times New Roman"/>
+        </w:rPr>
+      </w:pPr>
+      <w:proofErr w:type="spellStart"/>
+      <w:r>
+        <w:rPr>
+          <w:rFonts w:ascii="Times New Roman" w:hAnsi="Times New Roman" w:cs="Times New Roman"/>
+        </w:rPr>
+        <w:t>Issue</w:t>
+      </w:r>
+      <w:proofErr w:type="spellEnd"/>
+      <w:r>
+        <w:rPr>
+          <w:rFonts w:ascii="Times New Roman" w:hAnsi="Times New Roman" w:cs="Times New Roman"/>
+        </w:rPr>
+        <w:t xml:space="preserve"> #226 - SQL Server: </w:t>
+      </w:r>
+      <w:proofErr w:type="spellStart"/>
+      <w:r>
+        <w:rPr>
+          <w:rFonts w:ascii="Times New Roman" w:hAnsi="Times New Roman" w:cs="Times New Roman"/>
+        </w:rPr>
+        <w:t>Select</w:t>
+      </w:r>
+      <w:proofErr w:type="spellEnd"/>
+      <w:r>
+        <w:rPr>
+          <w:rFonts w:ascii="Times New Roman" w:hAnsi="Times New Roman" w:cs="Times New Roman"/>
+        </w:rPr>
+        <w:t xml:space="preserve"> * </w:t>
+      </w:r>
+      <w:proofErr w:type="spellStart"/>
+      <w:r>
+        <w:rPr>
+          <w:rFonts w:ascii="Times New Roman" w:hAnsi="Times New Roman" w:cs="Times New Roman"/>
+        </w:rPr>
+        <w:t>from</w:t>
+      </w:r>
+      <w:proofErr w:type="spellEnd"/>
+      <w:r>
+        <w:rPr>
+          <w:rFonts w:ascii="Times New Roman" w:hAnsi="Times New Roman" w:cs="Times New Roman"/>
+        </w:rPr>
+        <w:t xml:space="preserve"> &lt;</w:t>
+      </w:r>
+      <w:proofErr w:type="spellStart"/>
+      <w:r>
+        <w:rPr>
+          <w:rFonts w:ascii="Times New Roman" w:hAnsi="Times New Roman" w:cs="Times New Roman"/>
+        </w:rPr>
+        <w:t>table_name</w:t>
+      </w:r>
+      <w:proofErr w:type="spellEnd"/>
+      <w:r>
+        <w:rPr>
+          <w:rFonts w:ascii="Times New Roman" w:hAnsi="Times New Roman" w:cs="Times New Roman"/>
+        </w:rPr>
+        <w:t xml:space="preserve">&gt; and "Edit </w:t>
+      </w:r>
+      <w:proofErr w:type="spellStart"/>
+      <w:r>
+        <w:rPr>
+          <w:rFonts w:ascii="Times New Roman" w:hAnsi="Times New Roman" w:cs="Times New Roman"/>
+        </w:rPr>
+        <w:t>Procedure</w:t>
+      </w:r>
+      <w:proofErr w:type="spellEnd"/>
+      <w:r>
+        <w:rPr>
+          <w:rFonts w:ascii="Times New Roman" w:hAnsi="Times New Roman" w:cs="Times New Roman"/>
+        </w:rPr>
+        <w:t>"</w:t>
+      </w:r>
+    </w:p>
+    <w:p>
+      <w:pPr>
+        <w:spacing w:line="276" w:lineRule="auto"/>
+        <w:jc w:val="both"/>
+        <w:rPr>
+          <w:rFonts w:ascii="Times New Roman" w:hAnsi="Times New Roman" w:cs="Times New Roman"/>
+          <w:sz w:val="24"/>
+        </w:rPr>
+      </w:pPr>
+      <w:r>
+        <w:rPr>
+          <w:rFonts w:ascii="Times New Roman" w:hAnsi="Times New Roman" w:cs="Times New Roman"/>
+          <w:sz w:val="24"/>
+          <w:szCs w:val="24"/>
+        </w:rPr>
+        <w:t>A</w:t>
+      </w:r>
+      <w:r>
+        <w:rPr>
+          <w:rFonts w:ascii="Times New Roman" w:hAnsi="Times New Roman" w:cs="Times New Roman"/>
+          <w:sz w:val="24"/>
+          <w:szCs w:val="24"/>
+        </w:rPr>
+        <w:t>z adott</w:t>
+      </w:r>
+      <w:r>
+        <w:rPr>
+          <w:rFonts w:ascii="Times New Roman" w:hAnsi="Times New Roman" w:cs="Times New Roman"/>
+          <w:sz w:val="24"/>
+          <w:szCs w:val="24"/>
+        </w:rPr>
+        <w:t xml:space="preserve"> </w:t>
+      </w:r>
+      <w:proofErr w:type="spellStart"/>
+      <w:r>
+        <w:rPr>
+          <w:rFonts w:ascii="Times New Roman" w:hAnsi="Times New Roman" w:cs="Times New Roman"/>
+          <w:sz w:val="24"/>
+          <w:szCs w:val="24"/>
+        </w:rPr>
+        <w:t>feature</w:t>
+      </w:r>
+      <w:proofErr w:type="spellEnd"/>
+      <w:r>
+        <w:rPr>
+          <w:rFonts w:ascii="Times New Roman" w:hAnsi="Times New Roman" w:cs="Times New Roman"/>
+          <w:sz w:val="24"/>
+          <w:szCs w:val="24"/>
+        </w:rPr>
+        <w:t xml:space="preserve"> </w:t>
+      </w:r>
+      <w:proofErr w:type="spellStart"/>
+      <w:r>
+        <w:rPr>
+          <w:rFonts w:ascii="Times New Roman" w:hAnsi="Times New Roman" w:cs="Times New Roman"/>
+          <w:sz w:val="24"/>
+          <w:szCs w:val="24"/>
+        </w:rPr>
+        <w:t>request</w:t>
+      </w:r>
+      <w:proofErr w:type="spellEnd"/>
+      <w:r>
+        <w:rPr>
+          <w:rFonts w:ascii="Times New Roman" w:hAnsi="Times New Roman" w:cs="Times New Roman"/>
+          <w:sz w:val="24"/>
+          <w:szCs w:val="24"/>
+        </w:rPr>
+        <w:t xml:space="preserve"> két részből áll. Az első rész</w:t>
+      </w:r>
+      <w:r>
+        <w:rPr>
+          <w:rFonts w:ascii="Times New Roman" w:hAnsi="Times New Roman" w:cs="Times New Roman"/>
+          <w:sz w:val="24"/>
+          <w:szCs w:val="24"/>
+        </w:rPr>
+        <w:t xml:space="preserve"> </w:t>
+      </w:r>
+      <w:r>
+        <w:rPr>
+          <w:rFonts w:ascii="Times New Roman" w:hAnsi="Times New Roman" w:cs="Times New Roman"/>
+          <w:sz w:val="24"/>
+          <w:szCs w:val="24"/>
+        </w:rPr>
+        <w:t xml:space="preserve">arról szól, hogy </w:t>
+      </w:r>
+      <w:r>
+        <w:rPr>
+          <w:rFonts w:ascii="Times New Roman" w:hAnsi="Times New Roman" w:cs="Times New Roman"/>
+          <w:sz w:val="24"/>
+          <w:szCs w:val="24"/>
+        </w:rPr>
+        <w:t>a</w:t>
+      </w:r>
+      <w:r>
+        <w:rPr>
+          <w:rFonts w:ascii="Times New Roman" w:hAnsi="Times New Roman" w:cs="Times New Roman"/>
+          <w:sz w:val="24"/>
+        </w:rPr>
+        <w:t xml:space="preserve">mikor a felhasználó az SQL </w:t>
+      </w:r>
+      <w:r>
+        <w:rPr>
+          <w:rFonts w:ascii="Times New Roman" w:hAnsi="Times New Roman" w:cs="Times New Roman"/>
+          <w:sz w:val="24"/>
+        </w:rPr>
+        <w:t>(</w:t>
+      </w:r>
+      <w:proofErr w:type="spellStart"/>
+      <w:r>
+        <w:rPr>
+          <w:rFonts w:ascii="Times New Roman" w:hAnsi="Times New Roman" w:cs="Times New Roman"/>
+          <w:sz w:val="24"/>
+        </w:rPr>
+        <w:t>szkript</w:t>
+      </w:r>
+      <w:proofErr w:type="spellEnd"/>
+      <w:r>
+        <w:rPr>
+          <w:rFonts w:ascii="Times New Roman" w:hAnsi="Times New Roman" w:cs="Times New Roman"/>
+          <w:sz w:val="24"/>
+        </w:rPr>
+        <w:t xml:space="preserve">) </w:t>
+      </w:r>
+      <w:r>
+        <w:rPr>
+          <w:rFonts w:ascii="Times New Roman" w:hAnsi="Times New Roman" w:cs="Times New Roman"/>
+          <w:sz w:val="24"/>
+        </w:rPr>
+        <w:t>szerkesztő felülete</w:t>
+      </w:r>
+      <w:r>
+        <w:rPr>
+          <w:rFonts w:ascii="Times New Roman" w:hAnsi="Times New Roman" w:cs="Times New Roman"/>
+          <w:sz w:val="24"/>
+        </w:rPr>
+        <w:t xml:space="preserve">t használja, egy adott táblára jobb </w:t>
+      </w:r>
+      <w:proofErr w:type="gramStart"/>
+      <w:r>
+        <w:rPr>
+          <w:rFonts w:ascii="Times New Roman" w:hAnsi="Times New Roman" w:cs="Times New Roman"/>
+          <w:sz w:val="24"/>
+        </w:rPr>
+        <w:t>klikk</w:t>
+      </w:r>
+      <w:r>
+        <w:rPr>
+          <w:rFonts w:ascii="Times New Roman" w:hAnsi="Times New Roman" w:cs="Times New Roman"/>
+          <w:sz w:val="24"/>
+        </w:rPr>
+        <w:t>el</w:t>
+      </w:r>
+      <w:proofErr w:type="gramEnd"/>
+      <w:r>
+        <w:rPr>
+          <w:rFonts w:ascii="Times New Roman" w:hAnsi="Times New Roman" w:cs="Times New Roman"/>
+          <w:sz w:val="24"/>
+        </w:rPr>
+        <w:t xml:space="preserve"> kattintva</w:t>
+      </w:r>
+      <w:r>
+        <w:rPr>
+          <w:rFonts w:ascii="Times New Roman" w:hAnsi="Times New Roman" w:cs="Times New Roman"/>
+          <w:sz w:val="24"/>
+        </w:rPr>
+        <w:t xml:space="preserve"> egy felnyíló menü </w:t>
+      </w:r>
+      <w:r>
+        <w:rPr>
+          <w:rFonts w:ascii="Times New Roman" w:hAnsi="Times New Roman" w:cs="Times New Roman"/>
+          <w:sz w:val="24"/>
+        </w:rPr>
+        <w:t xml:space="preserve">jelentjen meg, amelynek az </w:t>
+      </w:r>
+      <w:r>
+        <w:rPr>
+          <w:rFonts w:ascii="Times New Roman" w:hAnsi="Times New Roman" w:cs="Times New Roman"/>
+          <w:sz w:val="24"/>
+        </w:rPr>
+        <w:t>első sorában szerepeljen egy olyan funkció, hogy: „SELECT * FROM &lt;</w:t>
+      </w:r>
+      <w:proofErr w:type="spellStart"/>
+      <w:r>
+        <w:rPr>
+          <w:rFonts w:ascii="Times New Roman" w:hAnsi="Times New Roman" w:cs="Times New Roman"/>
+          <w:sz w:val="24"/>
+        </w:rPr>
+        <w:t>table_name</w:t>
+      </w:r>
+      <w:proofErr w:type="spellEnd"/>
+      <w:r>
+        <w:rPr>
+          <w:rFonts w:ascii="Times New Roman" w:hAnsi="Times New Roman" w:cs="Times New Roman"/>
+          <w:sz w:val="24"/>
+        </w:rPr>
+        <w:t>&gt;”. Itt a „</w:t>
+      </w:r>
+      <w:r>
+        <w:rPr>
+          <w:rFonts w:ascii="Times New Roman" w:hAnsi="Times New Roman" w:cs="Times New Roman"/>
+          <w:sz w:val="24"/>
+        </w:rPr>
+        <w:t>&lt;</w:t>
+      </w:r>
+      <w:proofErr w:type="spellStart"/>
+      <w:r>
+        <w:rPr>
+          <w:rFonts w:ascii="Times New Roman" w:hAnsi="Times New Roman" w:cs="Times New Roman"/>
+          <w:sz w:val="24"/>
+        </w:rPr>
+        <w:t>table_name</w:t>
+      </w:r>
+      <w:proofErr w:type="spellEnd"/>
+      <w:r>
+        <w:rPr>
+          <w:rFonts w:ascii="Times New Roman" w:hAnsi="Times New Roman" w:cs="Times New Roman"/>
+          <w:sz w:val="24"/>
+        </w:rPr>
+        <w:t>&gt;”</w:t>
+      </w:r>
+      <w:r>
+        <w:rPr>
+          <w:rFonts w:ascii="Times New Roman" w:hAnsi="Times New Roman" w:cs="Times New Roman"/>
+          <w:sz w:val="24"/>
+        </w:rPr>
+        <w:t xml:space="preserve"> mindig </w:t>
+      </w:r>
+      <w:r>
+        <w:rPr>
+          <w:rFonts w:ascii="Times New Roman" w:hAnsi="Times New Roman" w:cs="Times New Roman"/>
+          <w:sz w:val="24"/>
+        </w:rPr>
+        <w:t>az a tábla legyen, amelyre jobb klikkeltünk.</w:t>
+      </w:r>
+      <w:r>
+        <w:rPr>
+          <w:rFonts w:ascii="Times New Roman" w:hAnsi="Times New Roman" w:cs="Times New Roman"/>
+          <w:sz w:val="24"/>
+        </w:rPr>
+        <w:t xml:space="preserve"> </w:t>
+      </w:r>
+    </w:p>
+    <w:p>
+      <w:pPr>
+        <w:spacing w:line="276" w:lineRule="auto"/>
+        <w:jc w:val="center"/>
+        <w:rPr>
+          <w:rFonts w:ascii="Times New Roman" w:hAnsi="Times New Roman" w:cs="Times New Roman"/>
+          <w:sz w:val="24"/>
+        </w:rPr>
+      </w:pPr>
+      <w:r>
+        <w:rPr>
+          <w:rFonts w:ascii="Times New Roman" w:hAnsi="Times New Roman" w:cs="Times New Roman"/>
+          <w:sz w:val="24"/>
+        </w:rPr>
+        <w:pict w14:anchorId="5ECCE660">
+          <v:shapetype id="_x0000_t75" coordsize="21600,21600" o:spt="75" o:preferrelative="t" path="m@4@5l@4@11@9@11@9@5xe" filled="f" stroked="f">
+            <v:stroke joinstyle="miter"/>
+            <v:formulas>
+              <v:f eqn="if lineDrawn pixelLineWidth 0"/>
+              <v:f eqn="sum @0 1 0"/>
+              <v:f eqn="sum 0 0 @1"/>
+              <v:f eqn="prod @2 1 2"/>
+              <v:f eqn="prod @3 21600 pixelWidth"/>
+              <v:f eqn="prod @3 21600 pixelHeight"/>
+              <v:f eqn="sum @0 0 1"/>
+              <v:f eqn="prod @6 1 2"/>
+              <v:f eqn="prod @7 21600 pixelWidth"/>
+              <v:f eqn="sum @8 21600 0"/>
+              <v:f eqn="prod @7 21600 pixelHeight"/>
+              <v:f eqn="sum @10 21600 0"/>
+            </v:formulas>
+            <v:path o:extrusionok="f" gradientshapeok="t" o:connecttype="rect"/>
+            <o:lock v:ext="edit" aspectratio="t"/>
+          </v:shapetype>
+          <v:shape id="_x0000_i1025" type="#_x0000_t75" style="width:453.75pt;height:89.25pt">
+            <v:imagedata r:id="rId6" o:title="75199599-6521a180-57c8-11ea-96c3-dcefe659d334"/>
+          </v:shape>
+        </w:pict>
+      </w:r>
+    </w:p>
+    <w:p>
+      <w:pPr>
+        <w:spacing w:line="276" w:lineRule="auto"/>
+        <w:jc w:val="both"/>
+        <w:rPr>
+          <w:rFonts w:ascii="Times New Roman" w:hAnsi="Times New Roman" w:cs="Times New Roman"/>
+          <w:sz w:val="24"/>
+        </w:rPr>
+      </w:pPr>
+      <w:r>
+        <w:rPr>
+          <w:rFonts w:ascii="Times New Roman" w:hAnsi="Times New Roman" w:cs="Times New Roman"/>
+          <w:sz w:val="24"/>
+        </w:rPr>
+        <w:t xml:space="preserve">A második rész lényege, hogy amikor </w:t>
+      </w:r>
+      <w:r>
+        <w:rPr>
+          <w:rFonts w:ascii="Times New Roman" w:hAnsi="Times New Roman" w:cs="Times New Roman"/>
+          <w:sz w:val="24"/>
+        </w:rPr>
+        <w:t xml:space="preserve">a navigátorban </w:t>
+      </w:r>
+      <w:proofErr w:type="spellStart"/>
+      <w:r>
+        <w:rPr>
+          <w:rFonts w:ascii="Times New Roman" w:hAnsi="Times New Roman" w:cs="Times New Roman"/>
+          <w:sz w:val="24"/>
+        </w:rPr>
+        <w:t>kilistázzuk</w:t>
+      </w:r>
+      <w:proofErr w:type="spellEnd"/>
+      <w:r>
+        <w:rPr>
+          <w:rFonts w:ascii="Times New Roman" w:hAnsi="Times New Roman" w:cs="Times New Roman"/>
+          <w:sz w:val="24"/>
+        </w:rPr>
+        <w:t xml:space="preserve"> az adott adatbázis eljárásait, az eljárásra jobb </w:t>
+      </w:r>
+      <w:proofErr w:type="gramStart"/>
+      <w:r>
+        <w:rPr>
+          <w:rFonts w:ascii="Times New Roman" w:hAnsi="Times New Roman" w:cs="Times New Roman"/>
+          <w:sz w:val="24"/>
+        </w:rPr>
+        <w:t>klikkel</w:t>
+      </w:r>
+      <w:proofErr w:type="gramEnd"/>
+      <w:r>
+        <w:rPr>
+          <w:rFonts w:ascii="Times New Roman" w:hAnsi="Times New Roman" w:cs="Times New Roman"/>
+          <w:sz w:val="24"/>
+        </w:rPr>
+        <w:t xml:space="preserve"> kattintva egy</w:t>
+      </w:r>
+      <w:r>
+        <w:rPr>
+          <w:rFonts w:ascii="Times New Roman" w:hAnsi="Times New Roman" w:cs="Times New Roman"/>
+          <w:sz w:val="24"/>
+        </w:rPr>
+        <w:t xml:space="preserve"> felnyíló menü jelentjen meg, a</w:t>
+      </w:r>
+      <w:r>
+        <w:rPr>
+          <w:rFonts w:ascii="Times New Roman" w:hAnsi="Times New Roman" w:cs="Times New Roman"/>
+          <w:sz w:val="24"/>
+        </w:rPr>
+        <w:t xml:space="preserve">melyben szerepeljen egy </w:t>
+      </w:r>
+      <w:r>
+        <w:rPr>
+          <w:rFonts w:ascii="Times New Roman" w:hAnsi="Times New Roman" w:cs="Times New Roman"/>
+          <w:sz w:val="24"/>
+        </w:rPr>
+        <w:lastRenderedPageBreak/>
+        <w:t xml:space="preserve">„Edit </w:t>
+      </w:r>
+      <w:proofErr w:type="spellStart"/>
+      <w:r>
+        <w:rPr>
+          <w:rFonts w:ascii="Times New Roman" w:hAnsi="Times New Roman" w:cs="Times New Roman"/>
+          <w:sz w:val="24"/>
+        </w:rPr>
+        <w:t>Procedure</w:t>
+      </w:r>
+      <w:proofErr w:type="spellEnd"/>
+      <w:r>
+        <w:rPr>
+          <w:rFonts w:ascii="Times New Roman" w:hAnsi="Times New Roman" w:cs="Times New Roman"/>
+          <w:sz w:val="24"/>
+        </w:rPr>
+        <w:t xml:space="preserve">” (eljárás módosítása) menüpont is. Ez </w:t>
+      </w:r>
+      <w:r>
+        <w:rPr>
+          <w:rFonts w:ascii="Times New Roman" w:hAnsi="Times New Roman" w:cs="Times New Roman"/>
+          <w:sz w:val="24"/>
+        </w:rPr>
+        <w:t>azért lenne hasznos, mert jelenleg csak az adott eljárást megnyitva lehetséges módosítani azt.</w:t>
+      </w:r>
+      <w:r>
+        <w:rPr>
+          <w:rFonts w:ascii="Times New Roman" w:hAnsi="Times New Roman" w:cs="Times New Roman"/>
+          <w:sz w:val="24"/>
+        </w:rPr>
+        <w:t xml:space="preserve"> </w:t>
+      </w:r>
+    </w:p>
+    <w:p>
+      <w:pPr>
+        <w:spacing w:line="276" w:lineRule="auto"/>
+        <w:jc w:val="center"/>
+        <w:rPr>
+          <w:rFonts w:ascii="Times New Roman" w:hAnsi="Times New Roman" w:cs="Times New Roman"/>
+          <w:sz w:val="24"/>
         </w:rPr>
       </w:pPr>
       <w:bookmarkStart w:id="0" w:name="_GoBack"/>
-      <w:bookmarkEnd w:id="0"/>
+      <w:r>
+        <w:rPr>
+          <w:rFonts w:ascii="Times New Roman" w:hAnsi="Times New Roman" w:cs="Times New Roman"/>
+          <w:noProof/>
+          <w:sz w:val="24"/>
+          <w:lang w:eastAsia="hu-HU"/>
+        </w:rPr>
+        <w:drawing>
+          <wp:inline distT="0" distB="0" distL="0" distR="0" wp14:anchorId="6A9EC02E" wp14:editId="7F364622">
+            <wp:extent cx="3562350" cy="3324225"/>
+            <wp:effectExtent l="0" t="0" r="0" b="9525"/>
+            <wp:docPr id="1" name="Kép 1" descr="C:\Users\gergely.dobo\AppData\Local\Microsoft\Windows\INetCache\Content.Word\75199726-b29e0e80-57c8-11ea-94b0-cbe1b461f670.png"/>
+            <wp:cNvGraphicFramePr>
+              <a:graphicFrameLocks xmlns:a="http://schemas.openxmlformats.org/drawingml/2006/main" noChangeAspect="1"/>
+            </wp:cNvGraphicFramePr>
+            <a:graphic xmlns:a="http://schemas.openxmlformats.org/drawingml/2006/main">
+              <a:graphicData uri="http://schemas.openxmlformats.org/drawingml/2006/picture">
+                <pic:pic xmlns:pic="http://schemas.openxmlformats.org/drawingml/2006/picture">
+                  <pic:nvPicPr>
+                    <pic:cNvPr id="0" name="Picture 6" descr="C:\Users\gergely.dobo\AppData\Local\Microsoft\Windows\INetCache\Content.Word\75199726-b29e0e80-57c8-11ea-94b0-cbe1b461f670.png"/>
+                    <pic:cNvPicPr>
+                      <a:picLocks noChangeAspect="1" noChangeArrowheads="1"/>
+                    </pic:cNvPicPr>
+                  </pic:nvPicPr>
+                  <pic:blipFill>
+                    <a:blip r:embed="rId7">
+                      <a:extLst>
+                        <a:ext uri="{28A0092B-C50C-407E-A947-70E740481C1C}">
+                          <a14:useLocalDpi xmlns:a14="http://schemas.microsoft.com/office/drawing/2010/main" val="0"/>
+                        </a:ext>
+                      </a:extLst>
+                    </a:blip>
+                    <a:srcRect/>
+                    <a:stretch>
+                      <a:fillRect/>
+                    </a:stretch>
+                  </pic:blipFill>
+                  <pic:spPr bwMode="auto">
+                    <a:xfrm>
+                      <a:off x="0" y="0"/>
+                      <a:ext cx="3562350" cy="3324225"/>
+                    </a:xfrm>
+                    <a:prstGeom prst="rect">
+                      <a:avLst/>
+                    </a:prstGeom>
+                    <a:noFill/>
+                    <a:ln>
+                      <a:noFill/>
+                    </a:ln>
+                  </pic:spPr>
+                </pic:pic>
+              </a:graphicData>
+            </a:graphic>
+          </wp:inline>
+        </w:drawing>
+      </w:r>
+    </w:p>
+    <w:bookmarkEnd w:id="0"/>
+    <w:p>
+      <w:pPr>
+        <w:spacing w:before="120" w:line="276" w:lineRule="auto"/>
+        <w:rPr>
+          <w:rFonts w:ascii="Times New Roman" w:hAnsi="Times New Roman" w:cs="Times New Roman"/>
+          <w:sz w:val="24"/>
+          <w:szCs w:val="24"/>
+        </w:rPr>
+      </w:pPr>
+      <w:proofErr w:type="spellStart"/>
+      <w:r>
+        <w:rPr>
+          <w:rFonts w:ascii="Times New Roman" w:hAnsi="Times New Roman" w:cs="Times New Roman"/>
+          <w:sz w:val="24"/>
+          <w:szCs w:val="24"/>
+        </w:rPr>
+        <w:t>Gitlab</w:t>
+      </w:r>
+      <w:proofErr w:type="spellEnd"/>
+      <w:r>
+        <w:rPr>
+          <w:rFonts w:ascii="Times New Roman" w:hAnsi="Times New Roman" w:cs="Times New Roman"/>
+          <w:sz w:val="24"/>
+          <w:szCs w:val="24"/>
+        </w:rPr>
+        <w:t xml:space="preserve"> </w:t>
+      </w:r>
+      <w:proofErr w:type="spellStart"/>
+      <w:r>
+        <w:rPr>
+          <w:rFonts w:ascii="Times New Roman" w:hAnsi="Times New Roman" w:cs="Times New Roman"/>
+          <w:sz w:val="24"/>
+          <w:szCs w:val="24"/>
+        </w:rPr>
+        <w:t>issue</w:t>
+      </w:r>
+      <w:proofErr w:type="spellEnd"/>
+      <w:r>
+        <w:rPr>
+          <w:rFonts w:ascii="Times New Roman" w:hAnsi="Times New Roman" w:cs="Times New Roman"/>
+          <w:sz w:val="24"/>
+          <w:szCs w:val="24"/>
+        </w:rPr>
+        <w:t xml:space="preserve">: </w:t>
+      </w:r>
+      <w:hyperlink r:id="rId8" w:history="1">
+        <w:r>
+          <w:rPr>
+            <w:rStyle w:val="Hiperhivatkozs"/>
+            <w:rFonts w:ascii="Times New Roman" w:hAnsi="Times New Roman" w:cs="Times New Roman"/>
+            <w:sz w:val="24"/>
+            <w:szCs w:val="24"/>
+          </w:rPr>
+          <w:t>http://gitlab-okt.sed.hu/IB611g-8-Machop/dbeaver/issues/226</w:t>
+        </w:r>
+      </w:hyperlink>
     </w:p>
     <w:sectPr>
       <w:pgSz w:w="11906" w:h="16838"/>
@@ -680,7 +1500,7 @@
 </file>
 
 <file path=word/styles.xml><?xml version="1.0" encoding="utf-8"?>
-<w:styles xmlns:mc="http://schemas.openxmlformats.org/markup-compatibility/2006" xmlns:r="http://schemas.openxmlformats.org/officeDocument/2006/relationships" xmlns:w="http://schemas.openxmlformats.org/wordprocessingml/2006/main" xmlns:w14="http://schemas.microsoft.com/office/word/2010/wordml" xmlns:w15="http://schemas.microsoft.com/office/word/2012/wordml" xmlns:w16cex="http://schemas.microsoft.com/office/word/2018/wordml/cex" xmlns:w16cid="http://schemas.microsoft.com/office/word/2016/wordml/cid" xmlns:w16="http://schemas.microsoft.com/office/word/2018/wordml" xmlns:w16se="http://schemas.microsoft.com/office/word/2015/wordml/symex" mc:Ignorable="w14 w15 w16se w16cid w16 w16cex">
+<w:styles xmlns:mc="http://schemas.openxmlformats.org/markup-compatibility/2006" xmlns:r="http://schemas.openxmlformats.org/officeDocument/2006/relationships" xmlns:w="http://schemas.openxmlformats.org/wordprocessingml/2006/main" xmlns:w14="http://schemas.microsoft.com/office/word/2010/wordml" xmlns:w15="http://schemas.microsoft.com/office/word/2012/wordml" xmlns:w16se="http://schemas.microsoft.com/office/word/2015/wordml/symex" mc:Ignorable="w14 w15 w16se">
   <w:docDefaults>
     <w:rPrDefault>
       <w:rPr>
@@ -696,7 +1516,7 @@
       </w:pPr>
     </w:pPrDefault>
   </w:docDefaults>
-  <w:latentStyles w:defLockedState="0" w:defUIPriority="99" w:defSemiHidden="0" w:defUnhideWhenUsed="0" w:defQFormat="0" w:count="376">
+  <w:latentStyles w:defLockedState="0" w:defUIPriority="99" w:defSemiHidden="0" w:defUnhideWhenUsed="0" w:defQFormat="0" w:count="371">
     <w:lsdException w:name="Normal" w:uiPriority="0" w:qFormat="1"/>
     <w:lsdException w:name="heading 1" w:uiPriority="9" w:qFormat="1"/>
     <w:lsdException w:name="heading 2" w:semiHidden="1" w:uiPriority="9" w:unhideWhenUsed="1" w:qFormat="1"/>
@@ -1068,11 +1888,6 @@
     <w:lsdException w:name="List Table 5 Dark Accent 6" w:uiPriority="50"/>
     <w:lsdException w:name="List Table 6 Colorful Accent 6" w:uiPriority="51"/>
     <w:lsdException w:name="List Table 7 Colorful Accent 6" w:uiPriority="52"/>
-    <w:lsdException w:name="Mention" w:semiHidden="1" w:unhideWhenUsed="1"/>
-    <w:lsdException w:name="Smart Hyperlink" w:semiHidden="1" w:unhideWhenUsed="1"/>
-    <w:lsdException w:name="Hashtag" w:semiHidden="1" w:unhideWhenUsed="1"/>
-    <w:lsdException w:name="Unresolved Mention" w:semiHidden="1" w:unhideWhenUsed="1"/>
-    <w:lsdException w:name="Smart Link" w:semiHidden="1" w:unhideWhenUsed="1"/>
   </w:latentStyles>
   <w:style w:type="paragraph" w:default="1" w:styleId="Norml">
     <w:name w:val="Normal"/>
@@ -1214,7 +2029,6 @@
     <w:name w:val="Hyperlink"/>
     <w:basedOn w:val="Bekezdsalapbettpusa"/>
     <w:uiPriority w:val="99"/>
-    <w:semiHidden/>
     <w:unhideWhenUsed/>
     <w:rsid w:val="00047C3B"/>
     <w:rPr>

--- a/doc/in_progress/change-req.docx
+++ b/doc/in_progress/change-req.docx
@@ -5,36 +5,22 @@
     <w:p>
       <w:pPr>
         <w:pStyle w:val="Cm"/>
+        <w:spacing w:line="276" w:lineRule="auto"/>
         <w:jc w:val="center"/>
         <w:rPr>
           <w:rFonts w:ascii="Times New Roman" w:hAnsi="Times New Roman" w:cs="Times New Roman"/>
         </w:rPr>
       </w:pPr>
-      <w:proofErr w:type="spellStart"/>
-      <w:r>
-        <w:rPr>
-          <w:rFonts w:ascii="Times New Roman" w:hAnsi="Times New Roman" w:cs="Times New Roman"/>
-        </w:rPr>
-        <w:t>Machop</w:t>
-      </w:r>
-      <w:proofErr w:type="spellEnd"/>
-      <w:r>
-        <w:rPr>
-          <w:rFonts w:ascii="Times New Roman" w:hAnsi="Times New Roman" w:cs="Times New Roman"/>
-        </w:rPr>
-        <w:t xml:space="preserve"> - </w:t>
-      </w:r>
-      <w:proofErr w:type="spellStart"/>
-      <w:r>
-        <w:rPr>
-          <w:rFonts w:ascii="Times New Roman" w:hAnsi="Times New Roman" w:cs="Times New Roman"/>
-        </w:rPr>
-        <w:t>Change-req</w:t>
-      </w:r>
-      <w:proofErr w:type="spellEnd"/>
-    </w:p>
-    <w:p>
-      <w:pPr>
+      <w:r>
+        <w:rPr>
+          <w:rFonts w:ascii="Times New Roman" w:hAnsi="Times New Roman" w:cs="Times New Roman"/>
+        </w:rPr>
+        <w:t>Változtatás igény ismertetése és felosztása</w:t>
+      </w:r>
+    </w:p>
+    <w:p>
+      <w:pPr>
+        <w:spacing w:line="276" w:lineRule="auto"/>
         <w:rPr>
           <w:rFonts w:ascii="Times New Roman" w:hAnsi="Times New Roman" w:cs="Times New Roman"/>
           <w:sz w:val="24"/>
@@ -405,34 +391,18 @@
           <w:sz w:val="24"/>
           <w:szCs w:val="24"/>
         </w:rPr>
-        <w:t>i</w:t>
-      </w:r>
-      <w:r>
-        <w:rPr>
-          <w:rFonts w:ascii="Times New Roman" w:hAnsi="Times New Roman" w:cs="Times New Roman"/>
-          <w:sz w:val="24"/>
-          <w:szCs w:val="24"/>
-        </w:rPr>
-        <w:t>ssue</w:t>
-      </w:r>
-      <w:proofErr w:type="spellEnd"/>
-      <w:r>
-        <w:rPr>
-          <w:rFonts w:ascii="Times New Roman" w:hAnsi="Times New Roman" w:cs="Times New Roman"/>
-          <w:sz w:val="24"/>
-          <w:szCs w:val="24"/>
-        </w:rPr>
-        <w:t>:</w:t>
-      </w:r>
-      <w:r>
-        <w:rPr>
-          <w:rFonts w:ascii="Times New Roman" w:hAnsi="Times New Roman" w:cs="Times New Roman"/>
-          <w:sz w:val="24"/>
-          <w:szCs w:val="24"/>
-        </w:rPr>
-        <w:t xml:space="preserve"> </w:t>
-      </w:r>
-      <w:hyperlink r:id="rId4" w:history="1">
+        <w:t>issue</w:t>
+      </w:r>
+      <w:proofErr w:type="spellEnd"/>
+      <w:r>
+        <w:rPr>
+          <w:rFonts w:ascii="Times New Roman" w:hAnsi="Times New Roman" w:cs="Times New Roman"/>
+          <w:sz w:val="24"/>
+          <w:szCs w:val="24"/>
+        </w:rPr>
+        <w:t xml:space="preserve">: </w:t>
+      </w:r>
+      <w:hyperlink r:id="rId7" w:history="1">
         <w:r>
           <w:rPr>
             <w:rStyle w:val="Hiperhivatkozs"/>
@@ -561,20 +531,59 @@
         <w:rPr>
           <w:rFonts w:ascii="Times New Roman" w:hAnsi="Times New Roman" w:cs="Times New Roman"/>
           <w:sz w:val="24"/>
-        </w:rPr>
-      </w:pPr>
-      <w:r>
-        <w:rPr>
-          <w:rFonts w:ascii="Times New Roman" w:hAnsi="Times New Roman" w:cs="Times New Roman"/>
-          <w:sz w:val="24"/>
-        </w:rPr>
-        <w:t xml:space="preserve">Bug fix. A probléma, hogy sötét módban a szövegszerkesztő háttér színét szeretnénk megváltoztatni, ezen az úton keresztül. </w:t>
-      </w:r>
-      <w:proofErr w:type="spellStart"/>
-      <w:r>
-        <w:rPr>
-          <w:rFonts w:ascii="Times New Roman" w:hAnsi="Times New Roman" w:cs="Times New Roman"/>
-          <w:sz w:val="24"/>
+          <w:szCs w:val="24"/>
+        </w:rPr>
+      </w:pPr>
+      <w:r>
+        <w:rPr>
+          <w:rFonts w:ascii="Times New Roman" w:hAnsi="Times New Roman" w:cs="Times New Roman"/>
+          <w:sz w:val="24"/>
+          <w:szCs w:val="24"/>
+        </w:rPr>
+        <w:t xml:space="preserve">Bug </w:t>
+      </w:r>
+      <w:proofErr w:type="gramStart"/>
+      <w:r>
+        <w:rPr>
+          <w:rFonts w:ascii="Times New Roman" w:hAnsi="Times New Roman" w:cs="Times New Roman"/>
+          <w:sz w:val="24"/>
+          <w:szCs w:val="24"/>
+        </w:rPr>
+        <w:t>fix</w:t>
+      </w:r>
+      <w:proofErr w:type="gramEnd"/>
+      <w:r>
+        <w:rPr>
+          <w:rFonts w:ascii="Times New Roman" w:hAnsi="Times New Roman" w:cs="Times New Roman"/>
+          <w:sz w:val="24"/>
+          <w:szCs w:val="24"/>
+        </w:rPr>
+        <w:t xml:space="preserve">. A </w:t>
+      </w:r>
+      <w:proofErr w:type="gramStart"/>
+      <w:r>
+        <w:rPr>
+          <w:rFonts w:ascii="Times New Roman" w:hAnsi="Times New Roman" w:cs="Times New Roman"/>
+          <w:sz w:val="24"/>
+          <w:szCs w:val="24"/>
+        </w:rPr>
+        <w:t>probléma</w:t>
+      </w:r>
+      <w:proofErr w:type="gramEnd"/>
+      <w:r>
+        <w:rPr>
+          <w:rFonts w:ascii="Times New Roman" w:hAnsi="Times New Roman" w:cs="Times New Roman"/>
+          <w:sz w:val="24"/>
+          <w:szCs w:val="24"/>
+        </w:rPr>
+        <w:t xml:space="preserve">, hogy sötét módban a szövegszerkesztő háttér színét szeretnénk megváltoztatni, ezen az úton keresztül. </w:t>
+      </w:r>
+      <w:proofErr w:type="spellStart"/>
+      <w:r>
+        <w:rPr>
+          <w:rFonts w:ascii="Times New Roman" w:hAnsi="Times New Roman" w:cs="Times New Roman"/>
+          <w:sz w:val="24"/>
+          <w:szCs w:val="24"/>
         </w:rPr>
         <w:t>Preferences</w:t>
       </w:r>
@@ -583,6 +592,7 @@
         <w:rPr>
           <w:rFonts w:ascii="Times New Roman" w:hAnsi="Times New Roman" w:cs="Times New Roman"/>
           <w:sz w:val="24"/>
+          <w:szCs w:val="24"/>
         </w:rPr>
         <w:t xml:space="preserve"> -&gt; General -&gt; </w:t>
       </w:r>
@@ -591,6 +601,7 @@
         <w:rPr>
           <w:rFonts w:ascii="Times New Roman" w:hAnsi="Times New Roman" w:cs="Times New Roman"/>
           <w:sz w:val="24"/>
+          <w:szCs w:val="24"/>
         </w:rPr>
         <w:t>Editors</w:t>
       </w:r>
@@ -599,6 +610,7 @@
         <w:rPr>
           <w:rFonts w:ascii="Times New Roman" w:hAnsi="Times New Roman" w:cs="Times New Roman"/>
           <w:sz w:val="24"/>
+          <w:szCs w:val="24"/>
         </w:rPr>
         <w:t xml:space="preserve"> -&gt; Text </w:t>
       </w:r>
@@ -607,6 +619,7 @@
         <w:rPr>
           <w:rFonts w:ascii="Times New Roman" w:hAnsi="Times New Roman" w:cs="Times New Roman"/>
           <w:sz w:val="24"/>
+          <w:szCs w:val="24"/>
         </w:rPr>
         <w:t>Editors</w:t>
       </w:r>
@@ -615,6 +628,7 @@
         <w:rPr>
           <w:rFonts w:ascii="Times New Roman" w:hAnsi="Times New Roman" w:cs="Times New Roman"/>
           <w:sz w:val="24"/>
+          <w:szCs w:val="24"/>
         </w:rPr>
         <w:t xml:space="preserve"> -&gt; </w:t>
       </w:r>
@@ -623,6 +637,7 @@
         <w:rPr>
           <w:rFonts w:ascii="Times New Roman" w:hAnsi="Times New Roman" w:cs="Times New Roman"/>
           <w:sz w:val="24"/>
+          <w:szCs w:val="24"/>
         </w:rPr>
         <w:t>Appearance</w:t>
       </w:r>
@@ -631,6 +646,7 @@
         <w:rPr>
           <w:rFonts w:ascii="Times New Roman" w:hAnsi="Times New Roman" w:cs="Times New Roman"/>
           <w:sz w:val="24"/>
+          <w:szCs w:val="24"/>
         </w:rPr>
         <w:t xml:space="preserve"> </w:t>
       </w:r>
@@ -639,6 +655,7 @@
         <w:rPr>
           <w:rFonts w:ascii="Times New Roman" w:hAnsi="Times New Roman" w:cs="Times New Roman"/>
           <w:sz w:val="24"/>
+          <w:szCs w:val="24"/>
         </w:rPr>
         <w:t>color</w:t>
       </w:r>
@@ -647,6 +664,7 @@
         <w:rPr>
           <w:rFonts w:ascii="Times New Roman" w:hAnsi="Times New Roman" w:cs="Times New Roman"/>
           <w:sz w:val="24"/>
+          <w:szCs w:val="24"/>
         </w:rPr>
         <w:t xml:space="preserve"> </w:t>
       </w:r>
@@ -655,6 +673,7 @@
         <w:rPr>
           <w:rFonts w:ascii="Times New Roman" w:hAnsi="Times New Roman" w:cs="Times New Roman"/>
           <w:sz w:val="24"/>
+          <w:szCs w:val="24"/>
         </w:rPr>
         <w:t>options</w:t>
       </w:r>
@@ -663,6 +682,7 @@
         <w:rPr>
           <w:rFonts w:ascii="Times New Roman" w:hAnsi="Times New Roman" w:cs="Times New Roman"/>
           <w:sz w:val="24"/>
+          <w:szCs w:val="24"/>
         </w:rPr>
         <w:t xml:space="preserve"> -&gt; </w:t>
       </w:r>
@@ -671,6 +691,7 @@
         <w:rPr>
           <w:rFonts w:ascii="Times New Roman" w:hAnsi="Times New Roman" w:cs="Times New Roman"/>
           <w:sz w:val="24"/>
+          <w:szCs w:val="24"/>
         </w:rPr>
         <w:t>Background</w:t>
       </w:r>
@@ -679,6 +700,7 @@
         <w:rPr>
           <w:rFonts w:ascii="Times New Roman" w:hAnsi="Times New Roman" w:cs="Times New Roman"/>
           <w:sz w:val="24"/>
+          <w:szCs w:val="24"/>
         </w:rPr>
         <w:t xml:space="preserve"> </w:t>
       </w:r>
@@ -687,6 +709,7 @@
         <w:rPr>
           <w:rFonts w:ascii="Times New Roman" w:hAnsi="Times New Roman" w:cs="Times New Roman"/>
           <w:sz w:val="24"/>
+          <w:szCs w:val="24"/>
         </w:rPr>
         <w:t>color</w:t>
       </w:r>
@@ -695,6 +718,7 @@
         <w:rPr>
           <w:rFonts w:ascii="Times New Roman" w:hAnsi="Times New Roman" w:cs="Times New Roman"/>
           <w:sz w:val="24"/>
+          <w:szCs w:val="24"/>
         </w:rPr>
         <w:t xml:space="preserve"> -&gt; </w:t>
       </w:r>
@@ -703,6 +727,7 @@
         <w:rPr>
           <w:rFonts w:ascii="Times New Roman" w:hAnsi="Times New Roman" w:cs="Times New Roman"/>
           <w:sz w:val="24"/>
+          <w:szCs w:val="24"/>
         </w:rPr>
         <w:t>Color</w:t>
       </w:r>
@@ -711,6 +736,7 @@
         <w:rPr>
           <w:rFonts w:ascii="Times New Roman" w:hAnsi="Times New Roman" w:cs="Times New Roman"/>
           <w:sz w:val="24"/>
+          <w:szCs w:val="24"/>
         </w:rPr>
         <w:t xml:space="preserve">. A szín kiválasztását követően az </w:t>
       </w:r>
@@ -719,6 +745,7 @@
         <w:rPr>
           <w:rFonts w:ascii="Times New Roman" w:hAnsi="Times New Roman" w:cs="Times New Roman"/>
           <w:sz w:val="24"/>
+          <w:szCs w:val="24"/>
         </w:rPr>
         <w:t>Apply</w:t>
       </w:r>
@@ -727,6 +754,7 @@
         <w:rPr>
           <w:rFonts w:ascii="Times New Roman" w:hAnsi="Times New Roman" w:cs="Times New Roman"/>
           <w:sz w:val="24"/>
+          <w:szCs w:val="24"/>
         </w:rPr>
         <w:t xml:space="preserve"> gombra kattintva megváltozik a szín, de amint az </w:t>
       </w:r>
@@ -735,6 +763,7 @@
         <w:rPr>
           <w:rFonts w:ascii="Times New Roman" w:hAnsi="Times New Roman" w:cs="Times New Roman"/>
           <w:sz w:val="24"/>
+          <w:szCs w:val="24"/>
         </w:rPr>
         <w:t>Apply</w:t>
       </w:r>
@@ -743,6 +772,7 @@
         <w:rPr>
           <w:rFonts w:ascii="Times New Roman" w:hAnsi="Times New Roman" w:cs="Times New Roman"/>
           <w:sz w:val="24"/>
+          <w:szCs w:val="24"/>
         </w:rPr>
         <w:t xml:space="preserve"> and </w:t>
       </w:r>
@@ -751,6 +781,7 @@
         <w:rPr>
           <w:rFonts w:ascii="Times New Roman" w:hAnsi="Times New Roman" w:cs="Times New Roman"/>
           <w:sz w:val="24"/>
+          <w:szCs w:val="24"/>
         </w:rPr>
         <w:t>Close</w:t>
       </w:r>
@@ -759,14 +790,34 @@
         <w:rPr>
           <w:rFonts w:ascii="Times New Roman" w:hAnsi="Times New Roman" w:cs="Times New Roman"/>
           <w:sz w:val="24"/>
-        </w:rPr>
-        <w:t xml:space="preserve"> gombra kattintunk az eddigi változtatást visszaállítja és ha még egyszer próbálkozunk, akkor már maga az </w:t>
-      </w:r>
-      <w:proofErr w:type="spellStart"/>
-      <w:r>
-        <w:rPr>
-          <w:rFonts w:ascii="Times New Roman" w:hAnsi="Times New Roman" w:cs="Times New Roman"/>
-          <w:sz w:val="24"/>
+          <w:szCs w:val="24"/>
+        </w:rPr>
+        <w:t xml:space="preserve"> gombra </w:t>
+      </w:r>
+      <w:proofErr w:type="gramStart"/>
+      <w:r>
+        <w:rPr>
+          <w:rFonts w:ascii="Times New Roman" w:hAnsi="Times New Roman" w:cs="Times New Roman"/>
+          <w:sz w:val="24"/>
+          <w:szCs w:val="24"/>
+        </w:rPr>
+        <w:t>kattintunk</w:t>
+      </w:r>
+      <w:proofErr w:type="gramEnd"/>
+      <w:r>
+        <w:rPr>
+          <w:rFonts w:ascii="Times New Roman" w:hAnsi="Times New Roman" w:cs="Times New Roman"/>
+          <w:sz w:val="24"/>
+          <w:szCs w:val="24"/>
+        </w:rPr>
+        <w:t xml:space="preserve"> az eddigi változtatást visszaállítja és ha még egyszer próbálkozunk, akkor már maga az </w:t>
+      </w:r>
+      <w:proofErr w:type="spellStart"/>
+      <w:r>
+        <w:rPr>
+          <w:rFonts w:ascii="Times New Roman" w:hAnsi="Times New Roman" w:cs="Times New Roman"/>
+          <w:sz w:val="24"/>
+          <w:szCs w:val="24"/>
         </w:rPr>
         <w:t>Apply</w:t>
       </w:r>
@@ -775,6 +826,7 @@
         <w:rPr>
           <w:rFonts w:ascii="Times New Roman" w:hAnsi="Times New Roman" w:cs="Times New Roman"/>
           <w:sz w:val="24"/>
+          <w:szCs w:val="24"/>
         </w:rPr>
         <w:t xml:space="preserve"> sem működik. A cél az lenne, hogy az </w:t>
       </w:r>
@@ -783,6 +835,7 @@
         <w:rPr>
           <w:rFonts w:ascii="Times New Roman" w:hAnsi="Times New Roman" w:cs="Times New Roman"/>
           <w:sz w:val="24"/>
+          <w:szCs w:val="24"/>
         </w:rPr>
         <w:t>Apply</w:t>
       </w:r>
@@ -791,6 +844,7 @@
         <w:rPr>
           <w:rFonts w:ascii="Times New Roman" w:hAnsi="Times New Roman" w:cs="Times New Roman"/>
           <w:sz w:val="24"/>
+          <w:szCs w:val="24"/>
         </w:rPr>
         <w:t xml:space="preserve"> gombra kattintva megváltozzon maga a szövegszerkesztő háttérszíne és az </w:t>
       </w:r>
@@ -799,6 +853,7 @@
         <w:rPr>
           <w:rFonts w:ascii="Times New Roman" w:hAnsi="Times New Roman" w:cs="Times New Roman"/>
           <w:sz w:val="24"/>
+          <w:szCs w:val="24"/>
         </w:rPr>
         <w:t>Apply</w:t>
       </w:r>
@@ -807,6 +862,7 @@
         <w:rPr>
           <w:rFonts w:ascii="Times New Roman" w:hAnsi="Times New Roman" w:cs="Times New Roman"/>
           <w:sz w:val="24"/>
+          <w:szCs w:val="24"/>
         </w:rPr>
         <w:t xml:space="preserve"> and </w:t>
       </w:r>
@@ -815,6 +871,7 @@
         <w:rPr>
           <w:rFonts w:ascii="Times New Roman" w:hAnsi="Times New Roman" w:cs="Times New Roman"/>
           <w:sz w:val="24"/>
+          <w:szCs w:val="24"/>
         </w:rPr>
         <w:t>Close</w:t>
       </w:r>
@@ -823,8 +880,27 @@
         <w:rPr>
           <w:rFonts w:ascii="Times New Roman" w:hAnsi="Times New Roman" w:cs="Times New Roman"/>
           <w:sz w:val="24"/>
-        </w:rPr>
-        <w:t xml:space="preserve"> gomb megnyomását követően ez a változtatás mentésre kerüljön. </w:t>
+          <w:szCs w:val="24"/>
+        </w:rPr>
+        <w:t xml:space="preserve"> gomb megnyomását követően ez a </w:t>
+      </w:r>
+      <w:proofErr w:type="gramStart"/>
+      <w:r>
+        <w:rPr>
+          <w:rFonts w:ascii="Times New Roman" w:hAnsi="Times New Roman" w:cs="Times New Roman"/>
+          <w:sz w:val="24"/>
+          <w:szCs w:val="24"/>
+        </w:rPr>
+        <w:t>változtatás mentésre</w:t>
+      </w:r>
+      <w:proofErr w:type="gramEnd"/>
+      <w:r>
+        <w:rPr>
+          <w:rFonts w:ascii="Times New Roman" w:hAnsi="Times New Roman" w:cs="Times New Roman"/>
+          <w:sz w:val="24"/>
+          <w:szCs w:val="24"/>
+        </w:rPr>
+        <w:t xml:space="preserve"> kerüljön. </w:t>
       </w:r>
     </w:p>
     <w:p>
@@ -873,7 +949,7 @@
         </w:rPr>
         <w:t xml:space="preserve">: </w:t>
       </w:r>
-      <w:hyperlink r:id="rId5" w:history="1">
+      <w:hyperlink r:id="rId8" w:history="1">
         <w:r>
           <w:rPr>
             <w:rStyle w:val="Hiperhivatkozs"/>
@@ -892,6 +968,7 @@
           <w:rStyle w:val="Hiperhivatkozs"/>
           <w:rFonts w:ascii="Times New Roman" w:hAnsi="Times New Roman" w:cs="Times New Roman"/>
           <w:sz w:val="24"/>
+          <w:u w:val="none"/>
         </w:rPr>
       </w:pPr>
     </w:p>
@@ -1072,14 +1149,7 @@
           <w:rFonts w:ascii="Times New Roman" w:hAnsi="Times New Roman" w:cs="Times New Roman"/>
           <w:sz w:val="24"/>
         </w:rPr>
-        <w:t xml:space="preserve">mikor a felhasználó az SQL </w:t>
-      </w:r>
-      <w:r>
-        <w:rPr>
-          <w:rFonts w:ascii="Times New Roman" w:hAnsi="Times New Roman" w:cs="Times New Roman"/>
-          <w:sz w:val="24"/>
-        </w:rPr>
-        <w:t>(</w:t>
+        <w:t>mikor a felhasználó az SQL (</w:t>
       </w:r>
       <w:proofErr w:type="spellStart"/>
       <w:r>
@@ -1095,21 +1165,7 @@
           <w:rFonts w:ascii="Times New Roman" w:hAnsi="Times New Roman" w:cs="Times New Roman"/>
           <w:sz w:val="24"/>
         </w:rPr>
-        <w:t xml:space="preserve">) </w:t>
-      </w:r>
-      <w:r>
-        <w:rPr>
-          <w:rFonts w:ascii="Times New Roman" w:hAnsi="Times New Roman" w:cs="Times New Roman"/>
-          <w:sz w:val="24"/>
-        </w:rPr>
-        <w:t>szerkesztő felülete</w:t>
-      </w:r>
-      <w:r>
-        <w:rPr>
-          <w:rFonts w:ascii="Times New Roman" w:hAnsi="Times New Roman" w:cs="Times New Roman"/>
-          <w:sz w:val="24"/>
-        </w:rPr>
-        <w:t xml:space="preserve">t használja, egy adott táblára jobb </w:t>
+        <w:t xml:space="preserve">) szerkesztő felületet használja, egy adott táblára jobb </w:t>
       </w:r>
       <w:proofErr w:type="gramStart"/>
       <w:r>
@@ -1169,14 +1225,7 @@
           <w:rFonts w:ascii="Times New Roman" w:hAnsi="Times New Roman" w:cs="Times New Roman"/>
           <w:sz w:val="24"/>
         </w:rPr>
-        <w:t>&gt;”. Itt a „</w:t>
-      </w:r>
-      <w:r>
-        <w:rPr>
-          <w:rFonts w:ascii="Times New Roman" w:hAnsi="Times New Roman" w:cs="Times New Roman"/>
-          <w:sz w:val="24"/>
-        </w:rPr>
-        <w:t>&lt;</w:t>
+        <w:t>&gt;”. Itt a „&lt;</w:t>
       </w:r>
       <w:proofErr w:type="spellStart"/>
       <w:r>
@@ -1192,14 +1241,7 @@
           <w:rFonts w:ascii="Times New Roman" w:hAnsi="Times New Roman" w:cs="Times New Roman"/>
           <w:sz w:val="24"/>
         </w:rPr>
-        <w:t>&gt;”</w:t>
-      </w:r>
-      <w:r>
-        <w:rPr>
-          <w:rFonts w:ascii="Times New Roman" w:hAnsi="Times New Roman" w:cs="Times New Roman"/>
-          <w:sz w:val="24"/>
-        </w:rPr>
-        <w:t xml:space="preserve"> mindig </w:t>
+        <w:t xml:space="preserve">&gt;” mindig </w:t>
       </w:r>
       <w:r>
         <w:rPr>
@@ -1250,8 +1292,8 @@
             <v:path o:extrusionok="f" gradientshapeok="t" o:connecttype="rect"/>
             <o:lock v:ext="edit" aspectratio="t"/>
           </v:shapetype>
-          <v:shape id="_x0000_i1025" type="#_x0000_t75" style="width:453.75pt;height:89.25pt">
-            <v:imagedata r:id="rId6" o:title="75199599-6521a180-57c8-11ea-96c3-dcefe659d334"/>
+          <v:shape id="_x0000_i1049" type="#_x0000_t75" style="width:453.75pt;height:89.25pt">
+            <v:imagedata r:id="rId9" o:title="75199599-6521a180-57c8-11ea-96c3-dcefe659d334"/>
           </v:shape>
         </w:pict>
       </w:r>
@@ -1270,6 +1312,7 @@
           <w:rFonts w:ascii="Times New Roman" w:hAnsi="Times New Roman" w:cs="Times New Roman"/>
           <w:sz w:val="24"/>
         </w:rPr>
+        <w:lastRenderedPageBreak/>
         <w:t xml:space="preserve">A második rész lényege, hogy amikor </w:t>
       </w:r>
       <w:r>
@@ -1309,29 +1352,7 @@
           <w:rFonts w:ascii="Times New Roman" w:hAnsi="Times New Roman" w:cs="Times New Roman"/>
           <w:sz w:val="24"/>
         </w:rPr>
-        <w:t xml:space="preserve"> kattintva egy</w:t>
-      </w:r>
-      <w:r>
-        <w:rPr>
-          <w:rFonts w:ascii="Times New Roman" w:hAnsi="Times New Roman" w:cs="Times New Roman"/>
-          <w:sz w:val="24"/>
-        </w:rPr>
-        <w:t xml:space="preserve"> felnyíló menü jelentjen meg, a</w:t>
-      </w:r>
-      <w:r>
-        <w:rPr>
-          <w:rFonts w:ascii="Times New Roman" w:hAnsi="Times New Roman" w:cs="Times New Roman"/>
-          <w:sz w:val="24"/>
-        </w:rPr>
-        <w:t xml:space="preserve">melyben szerepeljen egy </w:t>
-      </w:r>
-      <w:r>
-        <w:rPr>
-          <w:rFonts w:ascii="Times New Roman" w:hAnsi="Times New Roman" w:cs="Times New Roman"/>
-          <w:sz w:val="24"/>
-        </w:rPr>
-        <w:lastRenderedPageBreak/>
-        <w:t xml:space="preserve">„Edit </w:t>
+        <w:t xml:space="preserve"> kattintva egy felnyíló menü jelentjen meg, amelyben szerepeljen egy „Edit </w:t>
       </w:r>
       <w:proofErr w:type="spellStart"/>
       <w:r>
@@ -1354,14 +1375,7 @@
           <w:rFonts w:ascii="Times New Roman" w:hAnsi="Times New Roman" w:cs="Times New Roman"/>
           <w:sz w:val="24"/>
         </w:rPr>
-        <w:t>azért lenne hasznos, mert jelenleg csak az adott eljárást megnyitva lehetséges módosítani azt.</w:t>
-      </w:r>
-      <w:r>
-        <w:rPr>
-          <w:rFonts w:ascii="Times New Roman" w:hAnsi="Times New Roman" w:cs="Times New Roman"/>
-          <w:sz w:val="24"/>
-        </w:rPr>
-        <w:t xml:space="preserve"> </w:t>
+        <w:t xml:space="preserve">azért lenne hasznos, mert jelenleg csak az adott eljárást megnyitva lehetséges módosítani azt. </w:t>
       </w:r>
     </w:p>
     <w:p>
@@ -1373,7 +1387,6 @@
           <w:sz w:val="24"/>
         </w:rPr>
       </w:pPr>
-      <w:bookmarkStart w:id="0" w:name="_GoBack"/>
       <w:r>
         <w:rPr>
           <w:rFonts w:ascii="Times New Roman" w:hAnsi="Times New Roman" w:cs="Times New Roman"/>
@@ -1399,7 +1412,7 @@
                     </pic:cNvPicPr>
                   </pic:nvPicPr>
                   <pic:blipFill>
-                    <a:blip r:embed="rId7">
+                    <a:blip r:embed="rId10">
                       <a:extLst>
                         <a:ext uri="{28A0092B-C50C-407E-A947-70E740481C1C}">
                           <a14:useLocalDpi xmlns:a14="http://schemas.microsoft.com/office/drawing/2010/main" val="0"/>
@@ -1431,11 +1444,11 @@
         </w:drawing>
       </w:r>
     </w:p>
-    <w:bookmarkEnd w:id="0"/>
     <w:p>
       <w:pPr>
         <w:spacing w:before="120" w:line="276" w:lineRule="auto"/>
         <w:rPr>
+          <w:rStyle w:val="Hiperhivatkozs"/>
           <w:rFonts w:ascii="Times New Roman" w:hAnsi="Times New Roman" w:cs="Times New Roman"/>
           <w:sz w:val="24"/>
           <w:szCs w:val="24"/>
@@ -1477,7 +1490,7 @@
         </w:rPr>
         <w:t xml:space="preserve">: </w:t>
       </w:r>
-      <w:hyperlink r:id="rId8" w:history="1">
+      <w:hyperlink r:id="rId11" w:history="1">
         <w:r>
           <w:rPr>
             <w:rStyle w:val="Hiperhivatkozs"/>
@@ -1489,7 +1502,2254 @@
         </w:r>
       </w:hyperlink>
     </w:p>
+    <w:p>
+      <w:pPr>
+        <w:spacing w:before="120" w:line="276" w:lineRule="auto"/>
+        <w:rPr>
+          <w:rStyle w:val="Hiperhivatkozs"/>
+          <w:rFonts w:ascii="Times New Roman" w:hAnsi="Times New Roman" w:cs="Times New Roman"/>
+          <w:sz w:val="24"/>
+          <w:szCs w:val="24"/>
+          <w:u w:val="none"/>
+        </w:rPr>
+      </w:pPr>
+    </w:p>
+    <w:p>
+      <w:pPr>
+        <w:pStyle w:val="Cmsor1"/>
+        <w:spacing w:line="276" w:lineRule="auto"/>
+        <w:rPr>
+          <w:rFonts w:ascii="Times New Roman" w:hAnsi="Times New Roman" w:cs="Times New Roman"/>
+        </w:rPr>
+      </w:pPr>
+      <w:proofErr w:type="spellStart"/>
+      <w:r>
+        <w:rPr>
+          <w:rFonts w:ascii="Times New Roman" w:hAnsi="Times New Roman" w:cs="Times New Roman"/>
+        </w:rPr>
+        <w:t>Issue</w:t>
+      </w:r>
+      <w:proofErr w:type="spellEnd"/>
+      <w:r>
+        <w:rPr>
+          <w:rFonts w:ascii="Times New Roman" w:hAnsi="Times New Roman" w:cs="Times New Roman"/>
+        </w:rPr>
+        <w:t xml:space="preserve"> #231 </w:t>
+      </w:r>
+      <w:proofErr w:type="spellStart"/>
+      <w:r>
+        <w:rPr>
+          <w:rFonts w:ascii="Times New Roman" w:hAnsi="Times New Roman" w:cs="Times New Roman"/>
+        </w:rPr>
+        <w:t>PostgreSQL</w:t>
+      </w:r>
+      <w:proofErr w:type="spellEnd"/>
+      <w:r>
+        <w:rPr>
+          <w:rFonts w:ascii="Times New Roman" w:hAnsi="Times New Roman" w:cs="Times New Roman"/>
+        </w:rPr>
+        <w:t xml:space="preserve">: </w:t>
+      </w:r>
+      <w:proofErr w:type="spellStart"/>
+      <w:r>
+        <w:rPr>
+          <w:rFonts w:ascii="Times New Roman" w:hAnsi="Times New Roman" w:cs="Times New Roman"/>
+        </w:rPr>
+        <w:t>Include</w:t>
+      </w:r>
+      <w:proofErr w:type="spellEnd"/>
+      <w:r>
+        <w:rPr>
+          <w:rFonts w:ascii="Times New Roman" w:hAnsi="Times New Roman" w:cs="Times New Roman"/>
+        </w:rPr>
+        <w:t xml:space="preserve"> </w:t>
+      </w:r>
+      <w:proofErr w:type="spellStart"/>
+      <w:r>
+        <w:rPr>
+          <w:rFonts w:ascii="Times New Roman" w:hAnsi="Times New Roman" w:cs="Times New Roman"/>
+        </w:rPr>
+        <w:t>permissions</w:t>
+      </w:r>
+      <w:proofErr w:type="spellEnd"/>
+      <w:r>
+        <w:rPr>
+          <w:rFonts w:ascii="Times New Roman" w:hAnsi="Times New Roman" w:cs="Times New Roman"/>
+        </w:rPr>
+        <w:t xml:space="preserve"> in </w:t>
+      </w:r>
+      <w:proofErr w:type="spellStart"/>
+      <w:r>
+        <w:rPr>
+          <w:rFonts w:ascii="Times New Roman" w:hAnsi="Times New Roman" w:cs="Times New Roman"/>
+        </w:rPr>
+        <w:t>database</w:t>
+      </w:r>
+      <w:proofErr w:type="spellEnd"/>
+      <w:r>
+        <w:rPr>
+          <w:rFonts w:ascii="Times New Roman" w:hAnsi="Times New Roman" w:cs="Times New Roman"/>
+        </w:rPr>
+        <w:t xml:space="preserve"> DDL</w:t>
+      </w:r>
+    </w:p>
+    <w:p>
+      <w:pPr>
+        <w:spacing w:line="276" w:lineRule="auto"/>
+        <w:jc w:val="both"/>
+        <w:rPr>
+          <w:rFonts w:ascii="Times New Roman" w:hAnsi="Times New Roman" w:cs="Times New Roman"/>
+          <w:sz w:val="24"/>
+          <w:szCs w:val="24"/>
+        </w:rPr>
+      </w:pPr>
+      <w:r>
+        <w:rPr>
+          <w:rFonts w:ascii="Times New Roman" w:hAnsi="Times New Roman" w:cs="Times New Roman"/>
+          <w:sz w:val="24"/>
+          <w:szCs w:val="24"/>
+        </w:rPr>
+        <w:t xml:space="preserve">A </w:t>
+      </w:r>
+      <w:proofErr w:type="spellStart"/>
+      <w:r>
+        <w:rPr>
+          <w:rFonts w:ascii="Times New Roman" w:hAnsi="Times New Roman" w:cs="Times New Roman"/>
+          <w:sz w:val="24"/>
+          <w:szCs w:val="24"/>
+        </w:rPr>
+        <w:t>feature</w:t>
+      </w:r>
+      <w:proofErr w:type="spellEnd"/>
+      <w:r>
+        <w:rPr>
+          <w:rFonts w:ascii="Times New Roman" w:hAnsi="Times New Roman" w:cs="Times New Roman"/>
+          <w:sz w:val="24"/>
+          <w:szCs w:val="24"/>
+        </w:rPr>
+        <w:t xml:space="preserve"> </w:t>
+      </w:r>
+      <w:proofErr w:type="spellStart"/>
+      <w:r>
+        <w:rPr>
+          <w:rFonts w:ascii="Times New Roman" w:hAnsi="Times New Roman" w:cs="Times New Roman"/>
+          <w:sz w:val="24"/>
+          <w:szCs w:val="24"/>
+        </w:rPr>
+        <w:t>req</w:t>
+      </w:r>
+      <w:r>
+        <w:rPr>
+          <w:rFonts w:ascii="Times New Roman" w:hAnsi="Times New Roman" w:cs="Times New Roman"/>
+          <w:sz w:val="24"/>
+          <w:szCs w:val="24"/>
+        </w:rPr>
+        <w:t>u</w:t>
+      </w:r>
+      <w:r>
+        <w:rPr>
+          <w:rFonts w:ascii="Times New Roman" w:hAnsi="Times New Roman" w:cs="Times New Roman"/>
+          <w:sz w:val="24"/>
+          <w:szCs w:val="24"/>
+        </w:rPr>
+        <w:t>est</w:t>
+      </w:r>
+      <w:proofErr w:type="spellEnd"/>
+      <w:r>
+        <w:rPr>
+          <w:rFonts w:ascii="Times New Roman" w:hAnsi="Times New Roman" w:cs="Times New Roman"/>
+          <w:sz w:val="24"/>
+          <w:szCs w:val="24"/>
+        </w:rPr>
+        <w:t xml:space="preserve"> lényege</w:t>
+      </w:r>
+      <w:r>
+        <w:rPr>
+          <w:rFonts w:ascii="Times New Roman" w:hAnsi="Times New Roman" w:cs="Times New Roman"/>
+          <w:sz w:val="24"/>
+          <w:szCs w:val="24"/>
+        </w:rPr>
+        <w:t>,</w:t>
+      </w:r>
+      <w:r>
+        <w:rPr>
+          <w:rFonts w:ascii="Times New Roman" w:hAnsi="Times New Roman" w:cs="Times New Roman"/>
+          <w:sz w:val="24"/>
+          <w:szCs w:val="24"/>
+        </w:rPr>
+        <w:t xml:space="preserve"> hogy be lehessen a </w:t>
+      </w:r>
+      <w:proofErr w:type="spellStart"/>
+      <w:r>
+        <w:rPr>
+          <w:rFonts w:ascii="Times New Roman" w:hAnsi="Times New Roman" w:cs="Times New Roman"/>
+          <w:sz w:val="24"/>
+          <w:szCs w:val="24"/>
+        </w:rPr>
+        <w:t>PostgreSQL</w:t>
+      </w:r>
+      <w:proofErr w:type="spellEnd"/>
+      <w:r>
+        <w:rPr>
+          <w:rFonts w:ascii="Times New Roman" w:hAnsi="Times New Roman" w:cs="Times New Roman"/>
+          <w:sz w:val="24"/>
+          <w:szCs w:val="24"/>
+        </w:rPr>
+        <w:t xml:space="preserve"> </w:t>
+      </w:r>
+      <w:r>
+        <w:rPr>
+          <w:rFonts w:ascii="Times New Roman" w:hAnsi="Times New Roman" w:cs="Times New Roman"/>
+          <w:sz w:val="24"/>
+          <w:szCs w:val="24"/>
+        </w:rPr>
+        <w:t xml:space="preserve">adatbázist </w:t>
+      </w:r>
+      <w:proofErr w:type="gramStart"/>
+      <w:r>
+        <w:rPr>
+          <w:rFonts w:ascii="Times New Roman" w:hAnsi="Times New Roman" w:cs="Times New Roman"/>
+          <w:sz w:val="24"/>
+          <w:szCs w:val="24"/>
+        </w:rPr>
+        <w:t>definiáló</w:t>
+      </w:r>
+      <w:proofErr w:type="gramEnd"/>
+      <w:r>
+        <w:rPr>
+          <w:rFonts w:ascii="Times New Roman" w:hAnsi="Times New Roman" w:cs="Times New Roman"/>
+          <w:sz w:val="24"/>
+          <w:szCs w:val="24"/>
+        </w:rPr>
+        <w:t xml:space="preserve"> </w:t>
+      </w:r>
+      <w:r>
+        <w:rPr>
+          <w:rFonts w:ascii="Times New Roman" w:hAnsi="Times New Roman" w:cs="Times New Roman"/>
+          <w:sz w:val="24"/>
+          <w:szCs w:val="24"/>
+        </w:rPr>
+        <w:t>DDL</w:t>
+      </w:r>
+      <w:r>
+        <w:rPr>
+          <w:rFonts w:ascii="Times New Roman" w:hAnsi="Times New Roman" w:cs="Times New Roman"/>
+          <w:sz w:val="24"/>
+          <w:szCs w:val="24"/>
+        </w:rPr>
+        <w:t xml:space="preserve">-be írni az adott </w:t>
+      </w:r>
+      <w:r>
+        <w:rPr>
+          <w:rFonts w:ascii="Times New Roman" w:hAnsi="Times New Roman" w:cs="Times New Roman"/>
+          <w:sz w:val="24"/>
+          <w:szCs w:val="24"/>
+        </w:rPr>
+        <w:t>felhasználó</w:t>
+      </w:r>
+      <w:r>
+        <w:rPr>
+          <w:rFonts w:ascii="Times New Roman" w:hAnsi="Times New Roman" w:cs="Times New Roman"/>
+          <w:sz w:val="24"/>
+          <w:szCs w:val="24"/>
+        </w:rPr>
+        <w:t xml:space="preserve"> típusok hozzáféréseit. Így előre </w:t>
+      </w:r>
+      <w:proofErr w:type="spellStart"/>
+      <w:r>
+        <w:rPr>
+          <w:rFonts w:ascii="Times New Roman" w:hAnsi="Times New Roman" w:cs="Times New Roman"/>
+          <w:sz w:val="24"/>
+          <w:szCs w:val="24"/>
+        </w:rPr>
+        <w:t>megadhatóak</w:t>
+      </w:r>
+      <w:proofErr w:type="spellEnd"/>
+      <w:r>
+        <w:rPr>
+          <w:rFonts w:ascii="Times New Roman" w:hAnsi="Times New Roman" w:cs="Times New Roman"/>
+          <w:sz w:val="24"/>
+          <w:szCs w:val="24"/>
+        </w:rPr>
+        <w:t xml:space="preserve"> az adott</w:t>
+      </w:r>
+      <w:r>
+        <w:rPr>
+          <w:rFonts w:ascii="Times New Roman" w:hAnsi="Times New Roman" w:cs="Times New Roman"/>
+          <w:sz w:val="24"/>
+          <w:szCs w:val="24"/>
+        </w:rPr>
+        <w:t xml:space="preserve"> felhasználó típusoknak engedélyezett parancsok.</w:t>
+      </w:r>
+      <w:r>
+        <w:rPr>
+          <w:rFonts w:ascii="Times New Roman" w:hAnsi="Times New Roman" w:cs="Times New Roman"/>
+          <w:sz w:val="24"/>
+          <w:szCs w:val="24"/>
+        </w:rPr>
+        <w:t xml:space="preserve"> </w:t>
+      </w:r>
+    </w:p>
+    <w:p>
+      <w:pPr>
+        <w:spacing w:line="276" w:lineRule="auto"/>
+        <w:jc w:val="center"/>
+        <w:rPr>
+          <w:rFonts w:ascii="Times New Roman" w:hAnsi="Times New Roman" w:cs="Times New Roman"/>
+          <w:sz w:val="24"/>
+          <w:szCs w:val="24"/>
+        </w:rPr>
+      </w:pPr>
+      <w:r>
+        <w:rPr>
+          <w:rFonts w:ascii="Times New Roman" w:hAnsi="Times New Roman" w:cs="Times New Roman"/>
+          <w:noProof/>
+          <w:sz w:val="24"/>
+          <w:szCs w:val="24"/>
+          <w:lang w:eastAsia="hu-HU"/>
+        </w:rPr>
+        <w:drawing>
+          <wp:inline distT="0" distB="0" distL="0" distR="0" wp14:anchorId="7ADBC7FB" wp14:editId="741BD6C7">
+            <wp:extent cx="3835401" cy="2565400"/>
+            <wp:effectExtent l="0" t="0" r="0" b="6350"/>
+            <wp:docPr id="4" name="Kép 4" descr="C:\Users\gergely.dobo\AppData\Local\Microsoft\Windows\INetCache\Content.Word\Képkivágás.png"/>
+            <wp:cNvGraphicFramePr>
+              <a:graphicFrameLocks xmlns:a="http://schemas.openxmlformats.org/drawingml/2006/main" noChangeAspect="1"/>
+            </wp:cNvGraphicFramePr>
+            <a:graphic xmlns:a="http://schemas.openxmlformats.org/drawingml/2006/main">
+              <a:graphicData uri="http://schemas.openxmlformats.org/drawingml/2006/picture">
+                <pic:pic xmlns:pic="http://schemas.openxmlformats.org/drawingml/2006/picture">
+                  <pic:nvPicPr>
+                    <pic:cNvPr id="0" name="Picture 8" descr="C:\Users\gergely.dobo\AppData\Local\Microsoft\Windows\INetCache\Content.Word\Képkivágás.png"/>
+                    <pic:cNvPicPr>
+                      <a:picLocks noChangeAspect="1" noChangeArrowheads="1"/>
+                    </pic:cNvPicPr>
+                  </pic:nvPicPr>
+                  <pic:blipFill>
+                    <a:blip r:embed="rId12">
+                      <a:extLst>
+                        <a:ext uri="{28A0092B-C50C-407E-A947-70E740481C1C}">
+                          <a14:useLocalDpi xmlns:a14="http://schemas.microsoft.com/office/drawing/2010/main" val="0"/>
+                        </a:ext>
+                      </a:extLst>
+                    </a:blip>
+                    <a:srcRect/>
+                    <a:stretch>
+                      <a:fillRect/>
+                    </a:stretch>
+                  </pic:blipFill>
+                  <pic:spPr bwMode="auto">
+                    <a:xfrm>
+                      <a:off x="0" y="0"/>
+                      <a:ext cx="3852298" cy="2576702"/>
+                    </a:xfrm>
+                    <a:prstGeom prst="rect">
+                      <a:avLst/>
+                    </a:prstGeom>
+                    <a:noFill/>
+                    <a:ln>
+                      <a:noFill/>
+                    </a:ln>
+                  </pic:spPr>
+                </pic:pic>
+              </a:graphicData>
+            </a:graphic>
+          </wp:inline>
+        </w:drawing>
+      </w:r>
+    </w:p>
+    <w:p>
+      <w:pPr>
+        <w:spacing w:before="120" w:line="276" w:lineRule="auto"/>
+        <w:rPr>
+          <w:rFonts w:ascii="Times New Roman" w:hAnsi="Times New Roman" w:cs="Times New Roman"/>
+          <w:sz w:val="24"/>
+          <w:szCs w:val="24"/>
+        </w:rPr>
+      </w:pPr>
+      <w:proofErr w:type="spellStart"/>
+      <w:r>
+        <w:rPr>
+          <w:rFonts w:ascii="Times New Roman" w:hAnsi="Times New Roman" w:cs="Times New Roman"/>
+          <w:sz w:val="24"/>
+          <w:szCs w:val="24"/>
+        </w:rPr>
+        <w:t>Gitlab</w:t>
+      </w:r>
+      <w:proofErr w:type="spellEnd"/>
+      <w:r>
+        <w:rPr>
+          <w:rFonts w:ascii="Times New Roman" w:hAnsi="Times New Roman" w:cs="Times New Roman"/>
+          <w:sz w:val="24"/>
+          <w:szCs w:val="24"/>
+        </w:rPr>
+        <w:t xml:space="preserve"> </w:t>
+      </w:r>
+      <w:proofErr w:type="spellStart"/>
+      <w:r>
+        <w:rPr>
+          <w:rFonts w:ascii="Times New Roman" w:hAnsi="Times New Roman" w:cs="Times New Roman"/>
+          <w:sz w:val="24"/>
+          <w:szCs w:val="24"/>
+        </w:rPr>
+        <w:t>issue</w:t>
+      </w:r>
+      <w:proofErr w:type="spellEnd"/>
+      <w:r>
+        <w:rPr>
+          <w:rFonts w:ascii="Times New Roman" w:hAnsi="Times New Roman" w:cs="Times New Roman"/>
+          <w:sz w:val="24"/>
+          <w:szCs w:val="24"/>
+        </w:rPr>
+        <w:t xml:space="preserve">: </w:t>
+      </w:r>
+      <w:hyperlink r:id="rId13" w:history="1">
+        <w:r>
+          <w:rPr>
+            <w:rStyle w:val="Hiperhivatkozs"/>
+            <w:rFonts w:ascii="Times New Roman" w:hAnsi="Times New Roman" w:cs="Times New Roman"/>
+            <w:sz w:val="24"/>
+            <w:szCs w:val="24"/>
+          </w:rPr>
+          <w:t>http://gitlab-okt.sed.hu/IB611g-8-Machop/dbeaver/issues/231</w:t>
+        </w:r>
+      </w:hyperlink>
+    </w:p>
+    <w:p>
+      <w:pPr>
+        <w:pStyle w:val="Cmsor1"/>
+        <w:spacing w:line="276" w:lineRule="auto"/>
+        <w:rPr>
+          <w:rFonts w:ascii="Times New Roman" w:hAnsi="Times New Roman" w:cs="Times New Roman"/>
+        </w:rPr>
+      </w:pPr>
+      <w:proofErr w:type="spellStart"/>
+      <w:r>
+        <w:rPr>
+          <w:rFonts w:ascii="Times New Roman" w:hAnsi="Times New Roman" w:cs="Times New Roman"/>
+        </w:rPr>
+        <w:lastRenderedPageBreak/>
+        <w:t>Issue</w:t>
+      </w:r>
+      <w:proofErr w:type="spellEnd"/>
+      <w:r>
+        <w:rPr>
+          <w:rFonts w:ascii="Times New Roman" w:hAnsi="Times New Roman" w:cs="Times New Roman"/>
+        </w:rPr>
+        <w:t xml:space="preserve"> #196 </w:t>
+      </w:r>
+      <w:proofErr w:type="spellStart"/>
+      <w:r>
+        <w:rPr>
+          <w:rFonts w:ascii="Times New Roman" w:hAnsi="Times New Roman" w:cs="Times New Roman"/>
+        </w:rPr>
+        <w:t>Placeholders</w:t>
+      </w:r>
+      <w:proofErr w:type="spellEnd"/>
+      <w:r>
+        <w:rPr>
+          <w:rFonts w:ascii="Times New Roman" w:hAnsi="Times New Roman" w:cs="Times New Roman"/>
+        </w:rPr>
+        <w:t xml:space="preserve"> in PREPARE </w:t>
+      </w:r>
+      <w:proofErr w:type="spellStart"/>
+      <w:r>
+        <w:rPr>
+          <w:rFonts w:ascii="Times New Roman" w:hAnsi="Times New Roman" w:cs="Times New Roman"/>
+        </w:rPr>
+        <w:t>statement</w:t>
+      </w:r>
+      <w:proofErr w:type="spellEnd"/>
+      <w:r>
+        <w:rPr>
+          <w:rFonts w:ascii="Times New Roman" w:hAnsi="Times New Roman" w:cs="Times New Roman"/>
+        </w:rPr>
+        <w:t xml:space="preserve"> </w:t>
+      </w:r>
+      <w:proofErr w:type="gramStart"/>
+      <w:r>
+        <w:rPr>
+          <w:rFonts w:ascii="Times New Roman" w:hAnsi="Times New Roman" w:cs="Times New Roman"/>
+        </w:rPr>
+        <w:t>prompt</w:t>
+      </w:r>
+      <w:proofErr w:type="gramEnd"/>
+      <w:r>
+        <w:rPr>
+          <w:rFonts w:ascii="Times New Roman" w:hAnsi="Times New Roman" w:cs="Times New Roman"/>
+        </w:rPr>
+        <w:t xml:space="preserve"> </w:t>
+      </w:r>
+      <w:proofErr w:type="spellStart"/>
+      <w:r>
+        <w:rPr>
+          <w:rFonts w:ascii="Times New Roman" w:hAnsi="Times New Roman" w:cs="Times New Roman"/>
+        </w:rPr>
+        <w:t>for</w:t>
+      </w:r>
+      <w:proofErr w:type="spellEnd"/>
+      <w:r>
+        <w:rPr>
+          <w:rFonts w:ascii="Times New Roman" w:hAnsi="Times New Roman" w:cs="Times New Roman"/>
+        </w:rPr>
+        <w:t xml:space="preserve"> </w:t>
+      </w:r>
+      <w:proofErr w:type="spellStart"/>
+      <w:r>
+        <w:rPr>
+          <w:rFonts w:ascii="Times New Roman" w:hAnsi="Times New Roman" w:cs="Times New Roman"/>
+        </w:rPr>
+        <w:t>bind</w:t>
+      </w:r>
+      <w:proofErr w:type="spellEnd"/>
+      <w:r>
+        <w:rPr>
+          <w:rFonts w:ascii="Times New Roman" w:hAnsi="Times New Roman" w:cs="Times New Roman"/>
+        </w:rPr>
+        <w:t xml:space="preserve"> </w:t>
+      </w:r>
+      <w:proofErr w:type="spellStart"/>
+      <w:r>
+        <w:rPr>
+          <w:rFonts w:ascii="Times New Roman" w:hAnsi="Times New Roman" w:cs="Times New Roman"/>
+        </w:rPr>
+        <w:t>parameters</w:t>
+      </w:r>
+      <w:proofErr w:type="spellEnd"/>
+    </w:p>
+    <w:p>
+      <w:pPr>
+        <w:spacing w:line="276" w:lineRule="auto"/>
+        <w:jc w:val="both"/>
+        <w:rPr>
+          <w:rFonts w:ascii="Times New Roman" w:hAnsi="Times New Roman" w:cs="Times New Roman"/>
+          <w:sz w:val="24"/>
+        </w:rPr>
+      </w:pPr>
+      <w:r>
+        <w:rPr>
+          <w:rFonts w:ascii="Times New Roman" w:hAnsi="Times New Roman" w:cs="Times New Roman"/>
+          <w:sz w:val="24"/>
+        </w:rPr>
+        <w:t xml:space="preserve">A </w:t>
+      </w:r>
+      <w:r>
+        <w:rPr>
+          <w:rFonts w:ascii="Times New Roman" w:hAnsi="Times New Roman" w:cs="Times New Roman"/>
+          <w:sz w:val="24"/>
+        </w:rPr>
+        <w:t>következő PREPARE</w:t>
+      </w:r>
+      <w:r>
+        <w:rPr>
+          <w:rFonts w:ascii="Times New Roman" w:hAnsi="Times New Roman" w:cs="Times New Roman"/>
+          <w:sz w:val="24"/>
+        </w:rPr>
+        <w:t xml:space="preserve"> utasítás után </w:t>
+      </w:r>
+      <w:proofErr w:type="gramStart"/>
+      <w:r>
+        <w:rPr>
+          <w:rFonts w:ascii="Times New Roman" w:hAnsi="Times New Roman" w:cs="Times New Roman"/>
+          <w:sz w:val="24"/>
+        </w:rPr>
+        <w:t>a</w:t>
+      </w:r>
+      <w:proofErr w:type="gramEnd"/>
+      <w:r>
+        <w:rPr>
+          <w:rFonts w:ascii="Times New Roman" w:hAnsi="Times New Roman" w:cs="Times New Roman"/>
+          <w:sz w:val="24"/>
+        </w:rPr>
+        <w:t xml:space="preserve"> </w:t>
+      </w:r>
+      <w:proofErr w:type="spellStart"/>
+      <w:r>
+        <w:rPr>
+          <w:rFonts w:ascii="Times New Roman" w:hAnsi="Times New Roman" w:cs="Times New Roman"/>
+          <w:sz w:val="24"/>
+        </w:rPr>
+        <w:t>promptban</w:t>
+      </w:r>
+      <w:proofErr w:type="spellEnd"/>
+      <w:r>
+        <w:rPr>
+          <w:rFonts w:ascii="Times New Roman" w:hAnsi="Times New Roman" w:cs="Times New Roman"/>
+          <w:sz w:val="24"/>
+        </w:rPr>
+        <w:t xml:space="preserve"> csak a </w:t>
+      </w:r>
+      <w:proofErr w:type="spellStart"/>
+      <w:r>
+        <w:rPr>
+          <w:rFonts w:ascii="Times New Roman" w:hAnsi="Times New Roman" w:cs="Times New Roman"/>
+          <w:sz w:val="24"/>
+        </w:rPr>
+        <w:t>paramot</w:t>
+      </w:r>
+      <w:proofErr w:type="spellEnd"/>
+      <w:r>
+        <w:rPr>
+          <w:rFonts w:ascii="Times New Roman" w:hAnsi="Times New Roman" w:cs="Times New Roman"/>
+          <w:sz w:val="24"/>
+        </w:rPr>
+        <w:t xml:space="preserve"> kellene hogy feldobja de az 1-est is feldobja.</w:t>
+      </w:r>
+    </w:p>
+    <w:p>
+      <w:pPr>
+        <w:spacing w:line="276" w:lineRule="auto"/>
+        <w:jc w:val="center"/>
+        <w:rPr>
+          <w:rFonts w:ascii="Times New Roman" w:hAnsi="Times New Roman" w:cs="Times New Roman"/>
+          <w:sz w:val="24"/>
+        </w:rPr>
+      </w:pPr>
+      <w:r>
+        <w:rPr>
+          <w:rFonts w:ascii="Times New Roman" w:hAnsi="Times New Roman" w:cs="Times New Roman"/>
+          <w:sz w:val="24"/>
+        </w:rPr>
+        <w:pict w14:anchorId="4CF84771">
+          <v:shape id="_x0000_i1050" type="#_x0000_t75" style="width:140.25pt;height:51.75pt">
+            <v:imagedata r:id="rId14" o:title="Képkivágás"/>
+          </v:shape>
+        </w:pict>
+      </w:r>
+    </w:p>
+    <w:p>
+      <w:pPr>
+        <w:spacing w:line="276" w:lineRule="auto"/>
+        <w:jc w:val="both"/>
+        <w:rPr>
+          <w:rFonts w:ascii="Times New Roman" w:hAnsi="Times New Roman" w:cs="Times New Roman"/>
+          <w:sz w:val="24"/>
+          <w:szCs w:val="24"/>
+        </w:rPr>
+      </w:pPr>
+      <w:proofErr w:type="spellStart"/>
+      <w:r>
+        <w:rPr>
+          <w:rFonts w:ascii="Times New Roman" w:hAnsi="Times New Roman" w:cs="Times New Roman"/>
+          <w:sz w:val="24"/>
+          <w:szCs w:val="24"/>
+        </w:rPr>
+        <w:t>Gitlab</w:t>
+      </w:r>
+      <w:proofErr w:type="spellEnd"/>
+      <w:r>
+        <w:rPr>
+          <w:rFonts w:ascii="Times New Roman" w:hAnsi="Times New Roman" w:cs="Times New Roman"/>
+          <w:sz w:val="24"/>
+          <w:szCs w:val="24"/>
+        </w:rPr>
+        <w:t xml:space="preserve"> </w:t>
+      </w:r>
+      <w:proofErr w:type="spellStart"/>
+      <w:r>
+        <w:rPr>
+          <w:rFonts w:ascii="Times New Roman" w:hAnsi="Times New Roman" w:cs="Times New Roman"/>
+          <w:sz w:val="24"/>
+          <w:szCs w:val="24"/>
+        </w:rPr>
+        <w:t>issue</w:t>
+      </w:r>
+      <w:proofErr w:type="spellEnd"/>
+      <w:r>
+        <w:rPr>
+          <w:rFonts w:ascii="Times New Roman" w:hAnsi="Times New Roman" w:cs="Times New Roman"/>
+          <w:sz w:val="24"/>
+          <w:szCs w:val="24"/>
+        </w:rPr>
+        <w:t xml:space="preserve">: </w:t>
+      </w:r>
+      <w:hyperlink r:id="rId15" w:history="1">
+        <w:r>
+          <w:rPr>
+            <w:rStyle w:val="Hiperhivatkozs"/>
+            <w:rFonts w:ascii="Times New Roman" w:hAnsi="Times New Roman" w:cs="Times New Roman"/>
+            <w:sz w:val="24"/>
+            <w:szCs w:val="24"/>
+          </w:rPr>
+          <w:t>http://gitlab-okt.sed.hu/IB611g-8-Machop/dbeaver/issues/196</w:t>
+        </w:r>
+      </w:hyperlink>
+    </w:p>
+    <w:p>
+      <w:pPr>
+        <w:spacing w:before="120" w:line="276" w:lineRule="auto"/>
+        <w:rPr>
+          <w:rFonts w:ascii="Times New Roman" w:hAnsi="Times New Roman" w:cs="Times New Roman"/>
+          <w:sz w:val="24"/>
+        </w:rPr>
+      </w:pPr>
+    </w:p>
+    <w:p>
+      <w:pPr>
+        <w:pStyle w:val="Cmsor1"/>
+        <w:spacing w:line="276" w:lineRule="auto"/>
+        <w:rPr>
+          <w:rFonts w:ascii="Times New Roman" w:hAnsi="Times New Roman" w:cs="Times New Roman"/>
+        </w:rPr>
+      </w:pPr>
+      <w:proofErr w:type="spellStart"/>
+      <w:r>
+        <w:rPr>
+          <w:rFonts w:ascii="Times New Roman" w:hAnsi="Times New Roman" w:cs="Times New Roman"/>
+        </w:rPr>
+        <w:t>Issue</w:t>
+      </w:r>
+      <w:proofErr w:type="spellEnd"/>
+      <w:r>
+        <w:rPr>
+          <w:rFonts w:ascii="Times New Roman" w:hAnsi="Times New Roman" w:cs="Times New Roman"/>
+        </w:rPr>
+        <w:t xml:space="preserve"> #180 Advanced </w:t>
+      </w:r>
+      <w:proofErr w:type="spellStart"/>
+      <w:proofErr w:type="gramStart"/>
+      <w:r>
+        <w:rPr>
+          <w:rFonts w:ascii="Times New Roman" w:hAnsi="Times New Roman" w:cs="Times New Roman"/>
+        </w:rPr>
+        <w:t>copy</w:t>
+      </w:r>
+      <w:proofErr w:type="spellEnd"/>
+      <w:r>
+        <w:rPr>
+          <w:rFonts w:ascii="Times New Roman" w:hAnsi="Times New Roman" w:cs="Times New Roman"/>
+        </w:rPr>
+        <w:t xml:space="preserve"> &gt;</w:t>
+      </w:r>
+      <w:proofErr w:type="gramEnd"/>
+      <w:r>
+        <w:rPr>
+          <w:rFonts w:ascii="Times New Roman" w:hAnsi="Times New Roman" w:cs="Times New Roman"/>
+        </w:rPr>
+        <w:t xml:space="preserve"> </w:t>
+      </w:r>
+      <w:proofErr w:type="spellStart"/>
+      <w:r>
+        <w:rPr>
+          <w:rFonts w:ascii="Times New Roman" w:hAnsi="Times New Roman" w:cs="Times New Roman"/>
+        </w:rPr>
+        <w:t>partial</w:t>
+      </w:r>
+      <w:proofErr w:type="spellEnd"/>
+      <w:r>
+        <w:rPr>
+          <w:rFonts w:ascii="Times New Roman" w:hAnsi="Times New Roman" w:cs="Times New Roman"/>
+        </w:rPr>
+        <w:t xml:space="preserve"> JSON </w:t>
+      </w:r>
+      <w:proofErr w:type="spellStart"/>
+      <w:r>
+        <w:rPr>
+          <w:rFonts w:ascii="Times New Roman" w:hAnsi="Times New Roman" w:cs="Times New Roman"/>
+        </w:rPr>
+        <w:t>copy</w:t>
+      </w:r>
+      <w:proofErr w:type="spellEnd"/>
+    </w:p>
+    <w:p>
+      <w:pPr>
+        <w:spacing w:after="0" w:line="276" w:lineRule="auto"/>
+        <w:jc w:val="both"/>
+        <w:rPr>
+          <w:rFonts w:ascii="Times New Roman" w:hAnsi="Times New Roman" w:cs="Times New Roman"/>
+          <w:sz w:val="24"/>
+        </w:rPr>
+      </w:pPr>
+      <w:r>
+        <w:rPr>
+          <w:rFonts w:ascii="Times New Roman" w:hAnsi="Times New Roman" w:cs="Times New Roman"/>
+          <w:sz w:val="24"/>
+        </w:rPr>
+        <w:t>Az adatszerkesztőben több</w:t>
+      </w:r>
+      <w:r>
+        <w:rPr>
+          <w:rFonts w:ascii="Times New Roman" w:hAnsi="Times New Roman" w:cs="Times New Roman"/>
+          <w:sz w:val="24"/>
+        </w:rPr>
+        <w:t xml:space="preserve"> </w:t>
+      </w:r>
+      <w:r>
+        <w:rPr>
+          <w:rFonts w:ascii="Times New Roman" w:hAnsi="Times New Roman" w:cs="Times New Roman"/>
+          <w:sz w:val="24"/>
+        </w:rPr>
+        <w:t xml:space="preserve">kijelölt </w:t>
+      </w:r>
+      <w:r>
+        <w:rPr>
+          <w:rFonts w:ascii="Times New Roman" w:hAnsi="Times New Roman" w:cs="Times New Roman"/>
+          <w:sz w:val="24"/>
+        </w:rPr>
+        <w:t>cella JSON-ként</w:t>
+      </w:r>
+      <w:r>
+        <w:rPr>
+          <w:rFonts w:ascii="Times New Roman" w:hAnsi="Times New Roman" w:cs="Times New Roman"/>
+          <w:sz w:val="24"/>
+        </w:rPr>
+        <w:t xml:space="preserve"> való</w:t>
+      </w:r>
+      <w:r>
+        <w:rPr>
+          <w:rFonts w:ascii="Times New Roman" w:hAnsi="Times New Roman" w:cs="Times New Roman"/>
+          <w:sz w:val="24"/>
+        </w:rPr>
+        <w:t xml:space="preserve"> másolásakor hibá</w:t>
+      </w:r>
+      <w:r>
+        <w:rPr>
+          <w:rFonts w:ascii="Times New Roman" w:hAnsi="Times New Roman" w:cs="Times New Roman"/>
+          <w:sz w:val="24"/>
+        </w:rPr>
+        <w:t>t kapunk.</w:t>
+      </w:r>
+    </w:p>
+    <w:p>
+      <w:pPr>
+        <w:spacing w:after="0" w:line="276" w:lineRule="auto"/>
+        <w:jc w:val="both"/>
+        <w:rPr>
+          <w:rFonts w:ascii="Times New Roman" w:hAnsi="Times New Roman" w:cs="Times New Roman"/>
+          <w:sz w:val="24"/>
+        </w:rPr>
+      </w:pPr>
+      <w:r>
+        <w:rPr>
+          <w:rFonts w:ascii="Times New Roman" w:hAnsi="Times New Roman" w:cs="Times New Roman"/>
+          <w:sz w:val="24"/>
+        </w:rPr>
+        <w:t xml:space="preserve">A </w:t>
+      </w:r>
+      <w:r>
+        <w:rPr>
+          <w:rFonts w:ascii="Times New Roman" w:hAnsi="Times New Roman" w:cs="Times New Roman"/>
+          <w:sz w:val="24"/>
+        </w:rPr>
+        <w:t>reprodukciós lépések</w:t>
+      </w:r>
+      <w:r>
+        <w:rPr>
+          <w:rFonts w:ascii="Times New Roman" w:hAnsi="Times New Roman" w:cs="Times New Roman"/>
+          <w:sz w:val="24"/>
+        </w:rPr>
+        <w:t>:</w:t>
+      </w:r>
+    </w:p>
+    <w:p>
+      <w:pPr>
+        <w:pStyle w:val="Listaszerbekezds"/>
+        <w:numPr>
+          <w:ilvl w:val="0"/>
+          <w:numId w:val="2"/>
+        </w:numPr>
+        <w:spacing w:after="0" w:line="276" w:lineRule="auto"/>
+        <w:jc w:val="both"/>
+        <w:rPr>
+          <w:rFonts w:ascii="Times New Roman" w:hAnsi="Times New Roman" w:cs="Times New Roman"/>
+          <w:sz w:val="24"/>
+        </w:rPr>
+      </w:pPr>
+      <w:r>
+        <w:rPr>
+          <w:rFonts w:ascii="Times New Roman" w:hAnsi="Times New Roman" w:cs="Times New Roman"/>
+          <w:sz w:val="24"/>
+        </w:rPr>
+        <w:t>Cellák kijelölése</w:t>
+      </w:r>
+    </w:p>
+    <w:p>
+      <w:pPr>
+        <w:pStyle w:val="Listaszerbekezds"/>
+        <w:numPr>
+          <w:ilvl w:val="0"/>
+          <w:numId w:val="2"/>
+        </w:numPr>
+        <w:spacing w:after="0" w:line="276" w:lineRule="auto"/>
+        <w:jc w:val="both"/>
+        <w:rPr>
+          <w:rFonts w:ascii="Times New Roman" w:hAnsi="Times New Roman" w:cs="Times New Roman"/>
+          <w:sz w:val="24"/>
+        </w:rPr>
+      </w:pPr>
+      <w:r>
+        <w:rPr>
+          <w:rFonts w:ascii="Times New Roman" w:hAnsi="Times New Roman" w:cs="Times New Roman"/>
+          <w:sz w:val="24"/>
+        </w:rPr>
+        <w:t xml:space="preserve">Jobb </w:t>
+      </w:r>
+      <w:proofErr w:type="gramStart"/>
+      <w:r>
+        <w:rPr>
+          <w:rFonts w:ascii="Times New Roman" w:hAnsi="Times New Roman" w:cs="Times New Roman"/>
+          <w:sz w:val="24"/>
+        </w:rPr>
+        <w:t>klikk</w:t>
+      </w:r>
+      <w:proofErr w:type="gramEnd"/>
+    </w:p>
+    <w:p>
+      <w:pPr>
+        <w:pStyle w:val="Listaszerbekezds"/>
+        <w:numPr>
+          <w:ilvl w:val="1"/>
+          <w:numId w:val="2"/>
+        </w:numPr>
+        <w:spacing w:after="0" w:line="276" w:lineRule="auto"/>
+        <w:jc w:val="both"/>
+        <w:rPr>
+          <w:rFonts w:ascii="Times New Roman" w:hAnsi="Times New Roman" w:cs="Times New Roman"/>
+          <w:sz w:val="24"/>
+        </w:rPr>
+      </w:pPr>
+      <w:r>
+        <w:rPr>
+          <w:rFonts w:ascii="Times New Roman" w:hAnsi="Times New Roman" w:cs="Times New Roman"/>
+          <w:sz w:val="24"/>
+        </w:rPr>
+        <w:t>„</w:t>
+      </w:r>
+      <w:r>
+        <w:rPr>
+          <w:rFonts w:ascii="Times New Roman" w:hAnsi="Times New Roman" w:cs="Times New Roman"/>
+          <w:sz w:val="24"/>
+        </w:rPr>
+        <w:t xml:space="preserve">Advanced </w:t>
+      </w:r>
+      <w:proofErr w:type="spellStart"/>
+      <w:r>
+        <w:rPr>
+          <w:rFonts w:ascii="Times New Roman" w:hAnsi="Times New Roman" w:cs="Times New Roman"/>
+          <w:sz w:val="24"/>
+        </w:rPr>
+        <w:t>copy</w:t>
+      </w:r>
+      <w:proofErr w:type="spellEnd"/>
+      <w:r>
+        <w:rPr>
+          <w:rFonts w:ascii="Times New Roman" w:hAnsi="Times New Roman" w:cs="Times New Roman"/>
+          <w:sz w:val="24"/>
+        </w:rPr>
+        <w:t>”</w:t>
+      </w:r>
+      <w:r>
+        <w:rPr>
+          <w:rFonts w:ascii="Times New Roman" w:hAnsi="Times New Roman" w:cs="Times New Roman"/>
+          <w:sz w:val="24"/>
+        </w:rPr>
+        <w:t>-</w:t>
+      </w:r>
+      <w:proofErr w:type="spellStart"/>
+      <w:r>
+        <w:rPr>
+          <w:rFonts w:ascii="Times New Roman" w:hAnsi="Times New Roman" w:cs="Times New Roman"/>
+          <w:sz w:val="24"/>
+        </w:rPr>
+        <w:t>ra</w:t>
+      </w:r>
+      <w:proofErr w:type="spellEnd"/>
+      <w:r>
+        <w:rPr>
+          <w:rFonts w:ascii="Times New Roman" w:hAnsi="Times New Roman" w:cs="Times New Roman"/>
+          <w:sz w:val="24"/>
+        </w:rPr>
+        <w:t xml:space="preserve"> kattintás</w:t>
+      </w:r>
+    </w:p>
+    <w:p>
+      <w:pPr>
+        <w:pStyle w:val="Listaszerbekezds"/>
+        <w:numPr>
+          <w:ilvl w:val="1"/>
+          <w:numId w:val="2"/>
+        </w:numPr>
+        <w:spacing w:after="0" w:line="276" w:lineRule="auto"/>
+        <w:jc w:val="both"/>
+        <w:rPr>
+          <w:rFonts w:ascii="Times New Roman" w:hAnsi="Times New Roman" w:cs="Times New Roman"/>
+          <w:sz w:val="24"/>
+        </w:rPr>
+      </w:pPr>
+      <w:r>
+        <w:rPr>
+          <w:rFonts w:ascii="Times New Roman" w:hAnsi="Times New Roman" w:cs="Times New Roman"/>
+          <w:sz w:val="24"/>
+        </w:rPr>
+        <w:t>„</w:t>
+      </w:r>
+      <w:proofErr w:type="spellStart"/>
+      <w:r>
+        <w:rPr>
+          <w:rFonts w:ascii="Times New Roman" w:hAnsi="Times New Roman" w:cs="Times New Roman"/>
+          <w:sz w:val="24"/>
+        </w:rPr>
+        <w:t>Copy</w:t>
+      </w:r>
+      <w:proofErr w:type="spellEnd"/>
+      <w:r>
+        <w:rPr>
+          <w:rFonts w:ascii="Times New Roman" w:hAnsi="Times New Roman" w:cs="Times New Roman"/>
+          <w:sz w:val="24"/>
+        </w:rPr>
+        <w:t xml:space="preserve"> </w:t>
+      </w:r>
+      <w:proofErr w:type="spellStart"/>
+      <w:r>
+        <w:rPr>
+          <w:rFonts w:ascii="Times New Roman" w:hAnsi="Times New Roman" w:cs="Times New Roman"/>
+          <w:sz w:val="24"/>
+        </w:rPr>
+        <w:t>as</w:t>
+      </w:r>
+      <w:proofErr w:type="spellEnd"/>
+      <w:r>
+        <w:rPr>
+          <w:rFonts w:ascii="Times New Roman" w:hAnsi="Times New Roman" w:cs="Times New Roman"/>
+          <w:sz w:val="24"/>
+        </w:rPr>
+        <w:t xml:space="preserve"> JSON</w:t>
+      </w:r>
+      <w:r>
+        <w:rPr>
+          <w:rFonts w:ascii="Times New Roman" w:hAnsi="Times New Roman" w:cs="Times New Roman"/>
+          <w:sz w:val="24"/>
+        </w:rPr>
+        <w:t xml:space="preserve">”-re </w:t>
+      </w:r>
+      <w:r>
+        <w:rPr>
+          <w:rFonts w:ascii="Times New Roman" w:hAnsi="Times New Roman" w:cs="Times New Roman"/>
+          <w:sz w:val="24"/>
+        </w:rPr>
+        <w:t>kattintás</w:t>
+      </w:r>
+    </w:p>
+    <w:p>
+      <w:pPr>
+        <w:spacing w:after="0" w:line="276" w:lineRule="auto"/>
+        <w:jc w:val="both"/>
+        <w:rPr>
+          <w:rFonts w:ascii="Times New Roman" w:hAnsi="Times New Roman" w:cs="Times New Roman"/>
+          <w:sz w:val="24"/>
+        </w:rPr>
+      </w:pPr>
+      <w:r>
+        <w:rPr>
+          <w:rFonts w:ascii="Times New Roman" w:hAnsi="Times New Roman" w:cs="Times New Roman"/>
+          <w:sz w:val="24"/>
+        </w:rPr>
+        <w:t xml:space="preserve">Ugyanúgy hibát kapunk az </w:t>
+      </w:r>
+      <w:r>
+        <w:rPr>
+          <w:rFonts w:ascii="Times New Roman" w:hAnsi="Times New Roman" w:cs="Times New Roman"/>
+          <w:sz w:val="24"/>
+        </w:rPr>
+        <w:t>adatszerkesztőben több</w:t>
+      </w:r>
+      <w:r>
+        <w:rPr>
+          <w:rFonts w:ascii="Times New Roman" w:hAnsi="Times New Roman" w:cs="Times New Roman"/>
+          <w:sz w:val="24"/>
+        </w:rPr>
+        <w:t xml:space="preserve"> kijelölt</w:t>
+      </w:r>
+      <w:r>
+        <w:rPr>
+          <w:rFonts w:ascii="Times New Roman" w:hAnsi="Times New Roman" w:cs="Times New Roman"/>
+          <w:sz w:val="24"/>
+        </w:rPr>
+        <w:t xml:space="preserve"> cella</w:t>
+      </w:r>
+      <w:r>
+        <w:rPr>
+          <w:rFonts w:ascii="Times New Roman" w:hAnsi="Times New Roman" w:cs="Times New Roman"/>
+          <w:sz w:val="24"/>
+        </w:rPr>
+        <w:t xml:space="preserve"> esetében az adat </w:t>
+      </w:r>
+      <w:proofErr w:type="gramStart"/>
+      <w:r>
+        <w:rPr>
+          <w:rFonts w:ascii="Times New Roman" w:hAnsi="Times New Roman" w:cs="Times New Roman"/>
+          <w:sz w:val="24"/>
+        </w:rPr>
+        <w:t>exportálásnál</w:t>
+      </w:r>
+      <w:proofErr w:type="gramEnd"/>
+      <w:r>
+        <w:rPr>
+          <w:rFonts w:ascii="Times New Roman" w:hAnsi="Times New Roman" w:cs="Times New Roman"/>
+          <w:sz w:val="24"/>
+        </w:rPr>
+        <w:t xml:space="preserve"> is. A reprodukciós lépések:</w:t>
+      </w:r>
+    </w:p>
+    <w:p>
+      <w:pPr>
+        <w:pStyle w:val="Listaszerbekezds"/>
+        <w:numPr>
+          <w:ilvl w:val="0"/>
+          <w:numId w:val="4"/>
+        </w:numPr>
+        <w:spacing w:after="0" w:line="276" w:lineRule="auto"/>
+        <w:jc w:val="both"/>
+        <w:rPr>
+          <w:rFonts w:ascii="Times New Roman" w:hAnsi="Times New Roman" w:cs="Times New Roman"/>
+          <w:sz w:val="24"/>
+        </w:rPr>
+      </w:pPr>
+      <w:r>
+        <w:rPr>
+          <w:rFonts w:ascii="Times New Roman" w:hAnsi="Times New Roman" w:cs="Times New Roman"/>
+          <w:sz w:val="24"/>
+        </w:rPr>
+        <w:t>Cellák kijelölése</w:t>
+      </w:r>
+    </w:p>
+    <w:p>
+      <w:pPr>
+        <w:pStyle w:val="Listaszerbekezds"/>
+        <w:numPr>
+          <w:ilvl w:val="0"/>
+          <w:numId w:val="4"/>
+        </w:numPr>
+        <w:spacing w:after="0" w:line="276" w:lineRule="auto"/>
+        <w:jc w:val="both"/>
+        <w:rPr>
+          <w:rFonts w:ascii="Times New Roman" w:hAnsi="Times New Roman" w:cs="Times New Roman"/>
+          <w:sz w:val="24"/>
+        </w:rPr>
+      </w:pPr>
+      <w:r>
+        <w:rPr>
+          <w:rFonts w:ascii="Times New Roman" w:hAnsi="Times New Roman" w:cs="Times New Roman"/>
+          <w:sz w:val="24"/>
+        </w:rPr>
+        <w:t xml:space="preserve">Jobb </w:t>
+      </w:r>
+      <w:proofErr w:type="gramStart"/>
+      <w:r>
+        <w:rPr>
+          <w:rFonts w:ascii="Times New Roman" w:hAnsi="Times New Roman" w:cs="Times New Roman"/>
+          <w:sz w:val="24"/>
+        </w:rPr>
+        <w:t>klikk</w:t>
+      </w:r>
+      <w:proofErr w:type="gramEnd"/>
+    </w:p>
+    <w:p>
+      <w:pPr>
+        <w:pStyle w:val="Listaszerbekezds"/>
+        <w:numPr>
+          <w:ilvl w:val="1"/>
+          <w:numId w:val="2"/>
+        </w:numPr>
+        <w:spacing w:after="0" w:line="276" w:lineRule="auto"/>
+        <w:jc w:val="both"/>
+        <w:rPr>
+          <w:rFonts w:ascii="Times New Roman" w:hAnsi="Times New Roman" w:cs="Times New Roman"/>
+          <w:sz w:val="24"/>
+        </w:rPr>
+      </w:pPr>
+      <w:r>
+        <w:rPr>
+          <w:rFonts w:ascii="Times New Roman" w:hAnsi="Times New Roman" w:cs="Times New Roman"/>
+          <w:sz w:val="24"/>
+        </w:rPr>
+        <w:t>„</w:t>
+      </w:r>
+      <w:proofErr w:type="gramStart"/>
+      <w:r>
+        <w:rPr>
+          <w:rFonts w:ascii="Times New Roman" w:hAnsi="Times New Roman" w:cs="Times New Roman"/>
+          <w:sz w:val="24"/>
+        </w:rPr>
+        <w:t>Export</w:t>
+      </w:r>
+      <w:proofErr w:type="gramEnd"/>
+      <w:r>
+        <w:rPr>
+          <w:rFonts w:ascii="Times New Roman" w:hAnsi="Times New Roman" w:cs="Times New Roman"/>
+          <w:sz w:val="24"/>
+        </w:rPr>
+        <w:t xml:space="preserve"> </w:t>
+      </w:r>
+      <w:proofErr w:type="spellStart"/>
+      <w:r>
+        <w:rPr>
+          <w:rFonts w:ascii="Times New Roman" w:hAnsi="Times New Roman" w:cs="Times New Roman"/>
+          <w:sz w:val="24"/>
+        </w:rPr>
+        <w:t>data</w:t>
+      </w:r>
+      <w:proofErr w:type="spellEnd"/>
+      <w:r>
+        <w:rPr>
+          <w:rFonts w:ascii="Times New Roman" w:hAnsi="Times New Roman" w:cs="Times New Roman"/>
+          <w:sz w:val="24"/>
+        </w:rPr>
+        <w:t xml:space="preserve"> …</w:t>
+      </w:r>
+      <w:r>
+        <w:rPr>
+          <w:rFonts w:ascii="Times New Roman" w:hAnsi="Times New Roman" w:cs="Times New Roman"/>
+          <w:sz w:val="24"/>
+        </w:rPr>
+        <w:t>”-</w:t>
+      </w:r>
+      <w:proofErr w:type="spellStart"/>
+      <w:r>
+        <w:rPr>
+          <w:rFonts w:ascii="Times New Roman" w:hAnsi="Times New Roman" w:cs="Times New Roman"/>
+          <w:sz w:val="24"/>
+        </w:rPr>
+        <w:t>ra</w:t>
+      </w:r>
+      <w:proofErr w:type="spellEnd"/>
+      <w:r>
+        <w:rPr>
+          <w:rFonts w:ascii="Times New Roman" w:hAnsi="Times New Roman" w:cs="Times New Roman"/>
+          <w:sz w:val="24"/>
+        </w:rPr>
+        <w:t xml:space="preserve"> kattintás</w:t>
+      </w:r>
+    </w:p>
+    <w:p>
+      <w:pPr>
+        <w:pStyle w:val="Listaszerbekezds"/>
+        <w:numPr>
+          <w:ilvl w:val="1"/>
+          <w:numId w:val="2"/>
+        </w:numPr>
+        <w:spacing w:after="0" w:line="276" w:lineRule="auto"/>
+        <w:jc w:val="both"/>
+        <w:rPr>
+          <w:rFonts w:ascii="Times New Roman" w:hAnsi="Times New Roman" w:cs="Times New Roman"/>
+          <w:sz w:val="24"/>
+        </w:rPr>
+      </w:pPr>
+      <w:r>
+        <w:rPr>
+          <w:rFonts w:ascii="Times New Roman" w:hAnsi="Times New Roman" w:cs="Times New Roman"/>
+          <w:sz w:val="24"/>
+        </w:rPr>
+        <w:t>„JSON</w:t>
+      </w:r>
+      <w:r>
+        <w:rPr>
+          <w:rFonts w:ascii="Times New Roman" w:hAnsi="Times New Roman" w:cs="Times New Roman"/>
+          <w:sz w:val="24"/>
+        </w:rPr>
+        <w:t>”-re kattintás</w:t>
+      </w:r>
+    </w:p>
+    <w:p>
+      <w:pPr>
+        <w:pStyle w:val="Listaszerbekezds"/>
+        <w:numPr>
+          <w:ilvl w:val="1"/>
+          <w:numId w:val="4"/>
+        </w:numPr>
+        <w:spacing w:after="0" w:line="276" w:lineRule="auto"/>
+        <w:jc w:val="both"/>
+        <w:rPr>
+          <w:rFonts w:ascii="Times New Roman" w:hAnsi="Times New Roman" w:cs="Times New Roman"/>
+          <w:sz w:val="24"/>
+        </w:rPr>
+      </w:pPr>
+      <w:r>
+        <w:rPr>
+          <w:rFonts w:ascii="Times New Roman" w:hAnsi="Times New Roman" w:cs="Times New Roman"/>
+          <w:sz w:val="24"/>
+        </w:rPr>
+        <w:t>„</w:t>
+      </w:r>
+      <w:proofErr w:type="spellStart"/>
+      <w:r>
+        <w:rPr>
+          <w:rFonts w:ascii="Times New Roman" w:hAnsi="Times New Roman" w:cs="Times New Roman"/>
+          <w:sz w:val="24"/>
+        </w:rPr>
+        <w:t>Selected</w:t>
+      </w:r>
+      <w:proofErr w:type="spellEnd"/>
+      <w:r>
+        <w:rPr>
+          <w:rFonts w:ascii="Times New Roman" w:hAnsi="Times New Roman" w:cs="Times New Roman"/>
+          <w:sz w:val="24"/>
+        </w:rPr>
+        <w:t xml:space="preserve"> </w:t>
+      </w:r>
+      <w:proofErr w:type="spellStart"/>
+      <w:r>
+        <w:rPr>
+          <w:rFonts w:ascii="Times New Roman" w:hAnsi="Times New Roman" w:cs="Times New Roman"/>
+          <w:sz w:val="24"/>
+        </w:rPr>
+        <w:t>columns</w:t>
+      </w:r>
+      <w:proofErr w:type="spellEnd"/>
+      <w:r>
+        <w:rPr>
+          <w:rFonts w:ascii="Times New Roman" w:hAnsi="Times New Roman" w:cs="Times New Roman"/>
+          <w:sz w:val="24"/>
+        </w:rPr>
+        <w:t xml:space="preserve"> </w:t>
+      </w:r>
+      <w:proofErr w:type="spellStart"/>
+      <w:r>
+        <w:rPr>
+          <w:rFonts w:ascii="Times New Roman" w:hAnsi="Times New Roman" w:cs="Times New Roman"/>
+          <w:sz w:val="24"/>
+        </w:rPr>
+        <w:t>only</w:t>
+      </w:r>
+      <w:proofErr w:type="spellEnd"/>
+      <w:r>
+        <w:rPr>
+          <w:rFonts w:ascii="Times New Roman" w:hAnsi="Times New Roman" w:cs="Times New Roman"/>
+          <w:sz w:val="24"/>
+        </w:rPr>
+        <w:t>”</w:t>
+      </w:r>
+      <w:r>
+        <w:rPr>
+          <w:rFonts w:ascii="Times New Roman" w:hAnsi="Times New Roman" w:cs="Times New Roman"/>
+          <w:sz w:val="24"/>
+        </w:rPr>
+        <w:t>-</w:t>
+      </w:r>
+      <w:proofErr w:type="spellStart"/>
+      <w:r>
+        <w:rPr>
+          <w:rFonts w:ascii="Times New Roman" w:hAnsi="Times New Roman" w:cs="Times New Roman"/>
+          <w:sz w:val="24"/>
+        </w:rPr>
+        <w:t>ra</w:t>
+      </w:r>
+      <w:proofErr w:type="spellEnd"/>
+      <w:r>
+        <w:rPr>
+          <w:rFonts w:ascii="Times New Roman" w:hAnsi="Times New Roman" w:cs="Times New Roman"/>
+          <w:sz w:val="24"/>
+        </w:rPr>
+        <w:t xml:space="preserve"> kattintás</w:t>
+      </w:r>
+    </w:p>
+    <w:p>
+      <w:pPr>
+        <w:pStyle w:val="Listaszerbekezds"/>
+        <w:numPr>
+          <w:ilvl w:val="1"/>
+          <w:numId w:val="4"/>
+        </w:numPr>
+        <w:spacing w:after="0" w:line="276" w:lineRule="auto"/>
+        <w:jc w:val="both"/>
+        <w:rPr>
+          <w:rFonts w:ascii="Times New Roman" w:hAnsi="Times New Roman" w:cs="Times New Roman"/>
+          <w:sz w:val="24"/>
+        </w:rPr>
+      </w:pPr>
+      <w:r>
+        <w:rPr>
+          <w:rFonts w:ascii="Times New Roman" w:hAnsi="Times New Roman" w:cs="Times New Roman"/>
+          <w:sz w:val="24"/>
+        </w:rPr>
+        <w:t>A beállításokon lépjünk tovább</w:t>
+      </w:r>
+    </w:p>
+    <w:p>
+      <w:pPr>
+        <w:pStyle w:val="Listaszerbekezds"/>
+        <w:numPr>
+          <w:ilvl w:val="1"/>
+          <w:numId w:val="4"/>
+        </w:numPr>
+        <w:spacing w:after="0" w:line="276" w:lineRule="auto"/>
+        <w:jc w:val="both"/>
+        <w:rPr>
+          <w:rFonts w:ascii="Times New Roman" w:hAnsi="Times New Roman" w:cs="Times New Roman"/>
+          <w:sz w:val="24"/>
+        </w:rPr>
+      </w:pPr>
+      <w:r>
+        <w:rPr>
+          <w:rFonts w:ascii="Times New Roman" w:hAnsi="Times New Roman" w:cs="Times New Roman"/>
+          <w:sz w:val="24"/>
+        </w:rPr>
+        <w:t>„Start”</w:t>
+      </w:r>
+      <w:r>
+        <w:rPr>
+          <w:rFonts w:ascii="Times New Roman" w:hAnsi="Times New Roman" w:cs="Times New Roman"/>
+          <w:sz w:val="24"/>
+        </w:rPr>
+        <w:t>-</w:t>
+      </w:r>
+      <w:proofErr w:type="spellStart"/>
+      <w:r>
+        <w:rPr>
+          <w:rFonts w:ascii="Times New Roman" w:hAnsi="Times New Roman" w:cs="Times New Roman"/>
+          <w:sz w:val="24"/>
+        </w:rPr>
+        <w:t>ra</w:t>
+      </w:r>
+      <w:proofErr w:type="spellEnd"/>
+      <w:r>
+        <w:rPr>
+          <w:rFonts w:ascii="Times New Roman" w:hAnsi="Times New Roman" w:cs="Times New Roman"/>
+          <w:sz w:val="24"/>
+        </w:rPr>
+        <w:t xml:space="preserve"> kattintás</w:t>
+      </w:r>
+    </w:p>
+    <w:p>
+      <w:pPr>
+        <w:spacing w:line="276" w:lineRule="auto"/>
+        <w:jc w:val="both"/>
+        <w:rPr>
+          <w:rFonts w:ascii="Times New Roman" w:hAnsi="Times New Roman" w:cs="Times New Roman"/>
+          <w:sz w:val="24"/>
+          <w:szCs w:val="24"/>
+        </w:rPr>
+      </w:pPr>
+      <w:proofErr w:type="spellStart"/>
+      <w:r>
+        <w:rPr>
+          <w:rFonts w:ascii="Times New Roman" w:hAnsi="Times New Roman" w:cs="Times New Roman"/>
+          <w:sz w:val="24"/>
+          <w:szCs w:val="24"/>
+        </w:rPr>
+        <w:t>Gitlab</w:t>
+      </w:r>
+      <w:proofErr w:type="spellEnd"/>
+      <w:r>
+        <w:rPr>
+          <w:rFonts w:ascii="Times New Roman" w:hAnsi="Times New Roman" w:cs="Times New Roman"/>
+          <w:sz w:val="24"/>
+          <w:szCs w:val="24"/>
+        </w:rPr>
+        <w:t xml:space="preserve"> </w:t>
+      </w:r>
+      <w:proofErr w:type="spellStart"/>
+      <w:r>
+        <w:rPr>
+          <w:rFonts w:ascii="Times New Roman" w:hAnsi="Times New Roman" w:cs="Times New Roman"/>
+          <w:sz w:val="24"/>
+          <w:szCs w:val="24"/>
+        </w:rPr>
+        <w:t>issue</w:t>
+      </w:r>
+      <w:proofErr w:type="spellEnd"/>
+      <w:r>
+        <w:rPr>
+          <w:rFonts w:ascii="Times New Roman" w:hAnsi="Times New Roman" w:cs="Times New Roman"/>
+          <w:sz w:val="24"/>
+          <w:szCs w:val="24"/>
+        </w:rPr>
+        <w:t xml:space="preserve">: </w:t>
+      </w:r>
+      <w:hyperlink r:id="rId16" w:history="1">
+        <w:r>
+          <w:rPr>
+            <w:rStyle w:val="Hiperhivatkozs"/>
+            <w:rFonts w:ascii="Times New Roman" w:hAnsi="Times New Roman" w:cs="Times New Roman"/>
+            <w:sz w:val="24"/>
+            <w:szCs w:val="24"/>
+          </w:rPr>
+          <w:t>http://gitlab-okt.sed.hu/IB611g-8-Machop/dbeaver/issues/180</w:t>
+        </w:r>
+      </w:hyperlink>
+    </w:p>
+    <w:p>
+      <w:pPr>
+        <w:spacing w:line="276" w:lineRule="auto"/>
+        <w:jc w:val="both"/>
+        <w:rPr>
+          <w:rFonts w:ascii="Times New Roman" w:hAnsi="Times New Roman" w:cs="Times New Roman"/>
+          <w:sz w:val="24"/>
+          <w:szCs w:val="24"/>
+        </w:rPr>
+      </w:pPr>
+    </w:p>
+    <w:p>
+      <w:pPr>
+        <w:pStyle w:val="Cmsor1"/>
+        <w:spacing w:line="276" w:lineRule="auto"/>
+        <w:rPr>
+          <w:rFonts w:ascii="Times New Roman" w:hAnsi="Times New Roman" w:cs="Times New Roman"/>
+        </w:rPr>
+      </w:pPr>
+      <w:proofErr w:type="spellStart"/>
+      <w:r>
+        <w:rPr>
+          <w:rFonts w:ascii="Times New Roman" w:hAnsi="Times New Roman" w:cs="Times New Roman"/>
+        </w:rPr>
+        <w:t>Issue</w:t>
+      </w:r>
+      <w:proofErr w:type="spellEnd"/>
+      <w:r>
+        <w:rPr>
+          <w:rFonts w:ascii="Times New Roman" w:hAnsi="Times New Roman" w:cs="Times New Roman"/>
+        </w:rPr>
+        <w:t xml:space="preserve"> #201</w:t>
+      </w:r>
+      <w:r>
+        <w:rPr>
+          <w:rFonts w:ascii="Times New Roman" w:hAnsi="Times New Roman" w:cs="Times New Roman"/>
+        </w:rPr>
+        <w:t xml:space="preserve"> - </w:t>
+      </w:r>
+      <w:proofErr w:type="spellStart"/>
+      <w:r>
+        <w:rPr>
+          <w:rFonts w:ascii="Times New Roman" w:hAnsi="Times New Roman" w:cs="Times New Roman"/>
+        </w:rPr>
+        <w:t>Table</w:t>
+      </w:r>
+      <w:proofErr w:type="spellEnd"/>
+      <w:r>
+        <w:rPr>
+          <w:rFonts w:ascii="Times New Roman" w:hAnsi="Times New Roman" w:cs="Times New Roman"/>
+        </w:rPr>
+        <w:t xml:space="preserve"> </w:t>
+      </w:r>
+      <w:proofErr w:type="spellStart"/>
+      <w:r>
+        <w:rPr>
+          <w:rFonts w:ascii="Times New Roman" w:hAnsi="Times New Roman" w:cs="Times New Roman"/>
+        </w:rPr>
+        <w:t>cell</w:t>
+      </w:r>
+      <w:proofErr w:type="spellEnd"/>
+      <w:r>
+        <w:rPr>
+          <w:rFonts w:ascii="Times New Roman" w:hAnsi="Times New Roman" w:cs="Times New Roman"/>
+        </w:rPr>
+        <w:t xml:space="preserve"> </w:t>
+      </w:r>
+      <w:proofErr w:type="spellStart"/>
+      <w:r>
+        <w:rPr>
+          <w:rFonts w:ascii="Times New Roman" w:hAnsi="Times New Roman" w:cs="Times New Roman"/>
+        </w:rPr>
+        <w:t>value</w:t>
+      </w:r>
+      <w:proofErr w:type="spellEnd"/>
+      <w:r>
+        <w:rPr>
+          <w:rFonts w:ascii="Times New Roman" w:hAnsi="Times New Roman" w:cs="Times New Roman"/>
+        </w:rPr>
+        <w:t xml:space="preserve"> </w:t>
+      </w:r>
+      <w:proofErr w:type="spellStart"/>
+      <w:r>
+        <w:rPr>
+          <w:rFonts w:ascii="Times New Roman" w:hAnsi="Times New Roman" w:cs="Times New Roman"/>
+        </w:rPr>
+        <w:t>viewer</w:t>
+      </w:r>
+      <w:proofErr w:type="spellEnd"/>
+      <w:r>
+        <w:rPr>
+          <w:rFonts w:ascii="Times New Roman" w:hAnsi="Times New Roman" w:cs="Times New Roman"/>
+        </w:rPr>
+        <w:t>: "</w:t>
+      </w:r>
+      <w:proofErr w:type="spellStart"/>
+      <w:r>
+        <w:rPr>
+          <w:rFonts w:ascii="Times New Roman" w:hAnsi="Times New Roman" w:cs="Times New Roman"/>
+        </w:rPr>
+        <w:t>Auto-apply</w:t>
+      </w:r>
+      <w:proofErr w:type="spellEnd"/>
+      <w:r>
+        <w:rPr>
+          <w:rFonts w:ascii="Times New Roman" w:hAnsi="Times New Roman" w:cs="Times New Roman"/>
+        </w:rPr>
+        <w:t xml:space="preserve"> </w:t>
+      </w:r>
+      <w:proofErr w:type="spellStart"/>
+      <w:r>
+        <w:rPr>
+          <w:rFonts w:ascii="Times New Roman" w:hAnsi="Times New Roman" w:cs="Times New Roman"/>
+        </w:rPr>
+        <w:t>value</w:t>
+      </w:r>
+      <w:proofErr w:type="spellEnd"/>
+      <w:r>
+        <w:rPr>
+          <w:rFonts w:ascii="Times New Roman" w:hAnsi="Times New Roman" w:cs="Times New Roman"/>
+        </w:rPr>
+        <w:t xml:space="preserve">" </w:t>
+      </w:r>
+      <w:proofErr w:type="spellStart"/>
+      <w:r>
+        <w:rPr>
+          <w:rFonts w:ascii="Times New Roman" w:hAnsi="Times New Roman" w:cs="Times New Roman"/>
+        </w:rPr>
+        <w:t>loses</w:t>
+      </w:r>
+      <w:proofErr w:type="spellEnd"/>
+      <w:r>
+        <w:rPr>
+          <w:rFonts w:ascii="Times New Roman" w:hAnsi="Times New Roman" w:cs="Times New Roman"/>
+        </w:rPr>
+        <w:t xml:space="preserve"> last </w:t>
+      </w:r>
+      <w:proofErr w:type="spellStart"/>
+      <w:r>
+        <w:rPr>
+          <w:rFonts w:ascii="Times New Roman" w:hAnsi="Times New Roman" w:cs="Times New Roman"/>
+        </w:rPr>
+        <w:t>change</w:t>
+      </w:r>
+      <w:proofErr w:type="spellEnd"/>
+      <w:r>
+        <w:rPr>
+          <w:rFonts w:ascii="Times New Roman" w:hAnsi="Times New Roman" w:cs="Times New Roman"/>
+        </w:rPr>
+        <w:t xml:space="preserve"> in </w:t>
+      </w:r>
+      <w:proofErr w:type="spellStart"/>
+      <w:r>
+        <w:rPr>
+          <w:rFonts w:ascii="Times New Roman" w:hAnsi="Times New Roman" w:cs="Times New Roman"/>
+        </w:rPr>
+        <w:t>some</w:t>
+      </w:r>
+      <w:proofErr w:type="spellEnd"/>
+      <w:r>
+        <w:rPr>
+          <w:rFonts w:ascii="Times New Roman" w:hAnsi="Times New Roman" w:cs="Times New Roman"/>
+        </w:rPr>
+        <w:t xml:space="preserve"> </w:t>
+      </w:r>
+      <w:proofErr w:type="spellStart"/>
+      <w:r>
+        <w:rPr>
+          <w:rFonts w:ascii="Times New Roman" w:hAnsi="Times New Roman" w:cs="Times New Roman"/>
+        </w:rPr>
+        <w:t>cases</w:t>
+      </w:r>
+      <w:proofErr w:type="spellEnd"/>
+    </w:p>
+    <w:p>
+      <w:pPr>
+        <w:spacing w:line="276" w:lineRule="auto"/>
+        <w:jc w:val="both"/>
+        <w:rPr>
+          <w:rFonts w:ascii="Times New Roman" w:hAnsi="Times New Roman" w:cs="Times New Roman"/>
+          <w:sz w:val="24"/>
+          <w:szCs w:val="24"/>
+        </w:rPr>
+      </w:pPr>
+      <w:r>
+        <w:rPr>
+          <w:rFonts w:ascii="Times New Roman" w:hAnsi="Times New Roman" w:cs="Times New Roman"/>
+          <w:sz w:val="24"/>
+          <w:szCs w:val="24"/>
+        </w:rPr>
+        <w:t xml:space="preserve">A </w:t>
+      </w:r>
+      <w:proofErr w:type="gramStart"/>
+      <w:r>
+        <w:rPr>
+          <w:rFonts w:ascii="Times New Roman" w:hAnsi="Times New Roman" w:cs="Times New Roman"/>
+          <w:sz w:val="24"/>
+          <w:szCs w:val="24"/>
+        </w:rPr>
+        <w:t>probléma</w:t>
+      </w:r>
+      <w:proofErr w:type="gramEnd"/>
+      <w:r>
+        <w:rPr>
+          <w:rFonts w:ascii="Times New Roman" w:hAnsi="Times New Roman" w:cs="Times New Roman"/>
+          <w:sz w:val="24"/>
+          <w:szCs w:val="24"/>
+        </w:rPr>
+        <w:t xml:space="preserve"> az, hogy amikor nézünk egy táblát, akkor a </w:t>
+      </w:r>
+      <w:r>
+        <w:rPr>
+          <w:rFonts w:ascii="Times New Roman" w:hAnsi="Times New Roman" w:cs="Times New Roman"/>
+          <w:sz w:val="24"/>
+          <w:szCs w:val="24"/>
+        </w:rPr>
+        <w:t>„</w:t>
+      </w:r>
+      <w:r>
+        <w:rPr>
+          <w:rFonts w:ascii="Times New Roman" w:hAnsi="Times New Roman" w:cs="Times New Roman"/>
+          <w:sz w:val="24"/>
+          <w:szCs w:val="24"/>
+        </w:rPr>
+        <w:t>Data Tab</w:t>
+      </w:r>
+      <w:r>
+        <w:rPr>
+          <w:rFonts w:ascii="Times New Roman" w:hAnsi="Times New Roman" w:cs="Times New Roman"/>
+          <w:sz w:val="24"/>
+          <w:szCs w:val="24"/>
+        </w:rPr>
+        <w:t>”</w:t>
+      </w:r>
+      <w:r>
+        <w:rPr>
+          <w:rFonts w:ascii="Times New Roman" w:hAnsi="Times New Roman" w:cs="Times New Roman"/>
+          <w:sz w:val="24"/>
+          <w:szCs w:val="24"/>
+        </w:rPr>
+        <w:t>-</w:t>
+      </w:r>
+      <w:proofErr w:type="spellStart"/>
+      <w:r>
+        <w:rPr>
+          <w:rFonts w:ascii="Times New Roman" w:hAnsi="Times New Roman" w:cs="Times New Roman"/>
+          <w:sz w:val="24"/>
+          <w:szCs w:val="24"/>
+        </w:rPr>
+        <w:t>nek</w:t>
+      </w:r>
+      <w:proofErr w:type="spellEnd"/>
+      <w:r>
+        <w:rPr>
+          <w:rFonts w:ascii="Times New Roman" w:hAnsi="Times New Roman" w:cs="Times New Roman"/>
+          <w:sz w:val="24"/>
+          <w:szCs w:val="24"/>
+        </w:rPr>
+        <w:t xml:space="preserve"> van egy alap értéke és, hogy ne csak látni tudjuk a blokk</w:t>
+      </w:r>
+      <w:r>
+        <w:rPr>
+          <w:rFonts w:ascii="Times New Roman" w:hAnsi="Times New Roman" w:cs="Times New Roman"/>
+          <w:sz w:val="24"/>
+          <w:szCs w:val="24"/>
+        </w:rPr>
+        <w:t>ot, hanem szerkeszteni is. Az „</w:t>
+      </w:r>
+      <w:proofErr w:type="spellStart"/>
+      <w:r>
+        <w:rPr>
+          <w:rFonts w:ascii="Times New Roman" w:hAnsi="Times New Roman" w:cs="Times New Roman"/>
+          <w:sz w:val="24"/>
+          <w:szCs w:val="24"/>
+        </w:rPr>
+        <w:t>Auto-apply</w:t>
+      </w:r>
+      <w:proofErr w:type="spellEnd"/>
+      <w:r>
+        <w:rPr>
+          <w:rFonts w:ascii="Times New Roman" w:hAnsi="Times New Roman" w:cs="Times New Roman"/>
+          <w:sz w:val="24"/>
+          <w:szCs w:val="24"/>
+        </w:rPr>
+        <w:t xml:space="preserve"> </w:t>
+      </w:r>
+      <w:proofErr w:type="spellStart"/>
+      <w:r>
+        <w:rPr>
+          <w:rFonts w:ascii="Times New Roman" w:hAnsi="Times New Roman" w:cs="Times New Roman"/>
+          <w:sz w:val="24"/>
+          <w:szCs w:val="24"/>
+        </w:rPr>
+        <w:t>value</w:t>
+      </w:r>
+      <w:proofErr w:type="spellEnd"/>
+      <w:r>
+        <w:rPr>
+          <w:rFonts w:ascii="Times New Roman" w:hAnsi="Times New Roman" w:cs="Times New Roman"/>
+          <w:sz w:val="24"/>
+          <w:szCs w:val="24"/>
+        </w:rPr>
+        <w:t xml:space="preserve">”, azaz az </w:t>
+      </w:r>
+      <w:proofErr w:type="gramStart"/>
+      <w:r>
+        <w:rPr>
+          <w:rFonts w:ascii="Times New Roman" w:hAnsi="Times New Roman" w:cs="Times New Roman"/>
+          <w:sz w:val="24"/>
+          <w:szCs w:val="24"/>
+        </w:rPr>
+        <w:t>automatikus</w:t>
+      </w:r>
+      <w:proofErr w:type="gramEnd"/>
+      <w:r>
+        <w:rPr>
+          <w:rFonts w:ascii="Times New Roman" w:hAnsi="Times New Roman" w:cs="Times New Roman"/>
+          <w:sz w:val="24"/>
+          <w:szCs w:val="24"/>
+        </w:rPr>
+        <w:t xml:space="preserve"> kitöltés funkciónak a gombja</w:t>
+      </w:r>
+      <w:r>
+        <w:rPr>
+          <w:rFonts w:ascii="Times New Roman" w:hAnsi="Times New Roman" w:cs="Times New Roman"/>
+          <w:sz w:val="24"/>
+          <w:szCs w:val="24"/>
+        </w:rPr>
+        <w:t xml:space="preserve"> </w:t>
+      </w:r>
+      <w:r>
+        <w:rPr>
+          <w:rFonts w:ascii="Times New Roman" w:hAnsi="Times New Roman" w:cs="Times New Roman"/>
+          <w:sz w:val="24"/>
+          <w:szCs w:val="24"/>
+        </w:rPr>
+        <w:t>(zöld flop</w:t>
+      </w:r>
+      <w:r>
+        <w:rPr>
+          <w:rFonts w:ascii="Times New Roman" w:hAnsi="Times New Roman" w:cs="Times New Roman"/>
+          <w:sz w:val="24"/>
+          <w:szCs w:val="24"/>
+        </w:rPr>
+        <w:t>p</w:t>
+      </w:r>
+      <w:r>
+        <w:rPr>
+          <w:rFonts w:ascii="Times New Roman" w:hAnsi="Times New Roman" w:cs="Times New Roman"/>
+          <w:sz w:val="24"/>
+          <w:szCs w:val="24"/>
+        </w:rPr>
+        <w:t>y lemez) engedélyezi, hogy változtatásokat vigyünk végbe, anélkül, hogy valahányszor használtuk volna a „</w:t>
+      </w:r>
+      <w:proofErr w:type="spellStart"/>
+      <w:r>
+        <w:rPr>
+          <w:rFonts w:ascii="Times New Roman" w:hAnsi="Times New Roman" w:cs="Times New Roman"/>
+          <w:sz w:val="24"/>
+          <w:szCs w:val="24"/>
+        </w:rPr>
+        <w:t>Apply</w:t>
+      </w:r>
+      <w:proofErr w:type="spellEnd"/>
+      <w:r>
+        <w:rPr>
+          <w:rFonts w:ascii="Times New Roman" w:hAnsi="Times New Roman" w:cs="Times New Roman"/>
+          <w:sz w:val="24"/>
+          <w:szCs w:val="24"/>
+        </w:rPr>
+        <w:t xml:space="preserve"> </w:t>
+      </w:r>
+      <w:proofErr w:type="spellStart"/>
+      <w:r>
+        <w:rPr>
+          <w:rFonts w:ascii="Times New Roman" w:hAnsi="Times New Roman" w:cs="Times New Roman"/>
+          <w:sz w:val="24"/>
+          <w:szCs w:val="24"/>
+        </w:rPr>
+        <w:t>cell</w:t>
+      </w:r>
+      <w:proofErr w:type="spellEnd"/>
+      <w:r>
+        <w:rPr>
+          <w:rFonts w:ascii="Times New Roman" w:hAnsi="Times New Roman" w:cs="Times New Roman"/>
+          <w:sz w:val="24"/>
+          <w:szCs w:val="24"/>
+        </w:rPr>
+        <w:t xml:space="preserve"> </w:t>
+      </w:r>
+      <w:proofErr w:type="spellStart"/>
+      <w:r>
+        <w:rPr>
+          <w:rFonts w:ascii="Times New Roman" w:hAnsi="Times New Roman" w:cs="Times New Roman"/>
+          <w:sz w:val="24"/>
+          <w:szCs w:val="24"/>
+        </w:rPr>
+        <w:t>changes</w:t>
+      </w:r>
+      <w:proofErr w:type="spellEnd"/>
+      <w:r>
+        <w:rPr>
+          <w:rFonts w:ascii="Times New Roman" w:hAnsi="Times New Roman" w:cs="Times New Roman"/>
+          <w:sz w:val="24"/>
+          <w:szCs w:val="24"/>
+        </w:rPr>
+        <w:t>” gombot. Sajnos ez függ attól is, hogy mit szerkesztettünk, és hogy hogyan hagytuk abba az utolsó szerkesztést. Néha valamilyen oknál fogva az utolsó változtatás eltűnik.</w:t>
+      </w:r>
+    </w:p>
+    <w:p>
+      <w:pPr>
+        <w:spacing w:line="276" w:lineRule="auto"/>
+        <w:jc w:val="both"/>
+        <w:rPr>
+          <w:rFonts w:ascii="Times New Roman" w:hAnsi="Times New Roman" w:cs="Times New Roman"/>
+          <w:sz w:val="24"/>
+          <w:szCs w:val="24"/>
+        </w:rPr>
+      </w:pPr>
+      <w:proofErr w:type="spellStart"/>
+      <w:r>
+        <w:rPr>
+          <w:rFonts w:ascii="Times New Roman" w:hAnsi="Times New Roman" w:cs="Times New Roman"/>
+          <w:sz w:val="24"/>
+          <w:szCs w:val="24"/>
+        </w:rPr>
+        <w:t>Gitlab</w:t>
+      </w:r>
+      <w:proofErr w:type="spellEnd"/>
+      <w:r>
+        <w:rPr>
+          <w:rFonts w:ascii="Times New Roman" w:hAnsi="Times New Roman" w:cs="Times New Roman"/>
+          <w:sz w:val="24"/>
+          <w:szCs w:val="24"/>
+        </w:rPr>
+        <w:t xml:space="preserve"> </w:t>
+      </w:r>
+      <w:proofErr w:type="spellStart"/>
+      <w:r>
+        <w:rPr>
+          <w:rFonts w:ascii="Times New Roman" w:hAnsi="Times New Roman" w:cs="Times New Roman"/>
+          <w:sz w:val="24"/>
+          <w:szCs w:val="24"/>
+        </w:rPr>
+        <w:t>issue</w:t>
+      </w:r>
+      <w:proofErr w:type="spellEnd"/>
+      <w:r>
+        <w:rPr>
+          <w:rFonts w:ascii="Times New Roman" w:hAnsi="Times New Roman" w:cs="Times New Roman"/>
+          <w:sz w:val="24"/>
+          <w:szCs w:val="24"/>
+        </w:rPr>
+        <w:t xml:space="preserve">: </w:t>
+      </w:r>
+      <w:hyperlink r:id="rId17" w:history="1">
+        <w:r>
+          <w:rPr>
+            <w:rStyle w:val="Hiperhivatkozs"/>
+            <w:rFonts w:ascii="Times New Roman" w:hAnsi="Times New Roman" w:cs="Times New Roman"/>
+            <w:sz w:val="24"/>
+            <w:szCs w:val="24"/>
+          </w:rPr>
+          <w:t>http://gitlab-okt.sed.hu/IB611g-8-Machop/dbeaver/issues/201</w:t>
+        </w:r>
+      </w:hyperlink>
+    </w:p>
+    <w:p>
+      <w:pPr>
+        <w:spacing w:line="276" w:lineRule="auto"/>
+        <w:jc w:val="both"/>
+        <w:rPr>
+          <w:rFonts w:ascii="Times New Roman" w:hAnsi="Times New Roman" w:cs="Times New Roman"/>
+          <w:sz w:val="24"/>
+          <w:szCs w:val="24"/>
+        </w:rPr>
+      </w:pPr>
+    </w:p>
+    <w:p>
+      <w:pPr>
+        <w:pStyle w:val="Cmsor1"/>
+        <w:spacing w:line="276" w:lineRule="auto"/>
+        <w:rPr>
+          <w:rFonts w:ascii="Times New Roman" w:hAnsi="Times New Roman" w:cs="Times New Roman"/>
+        </w:rPr>
+      </w:pPr>
+      <w:proofErr w:type="spellStart"/>
+      <w:r>
+        <w:rPr>
+          <w:rFonts w:ascii="Times New Roman" w:hAnsi="Times New Roman" w:cs="Times New Roman"/>
+        </w:rPr>
+        <w:lastRenderedPageBreak/>
+        <w:t>Issue</w:t>
+      </w:r>
+      <w:proofErr w:type="spellEnd"/>
+      <w:r>
+        <w:rPr>
+          <w:rFonts w:ascii="Times New Roman" w:hAnsi="Times New Roman" w:cs="Times New Roman"/>
+        </w:rPr>
+        <w:t xml:space="preserve"> #195 - Advanced </w:t>
+      </w:r>
+      <w:proofErr w:type="spellStart"/>
+      <w:r>
+        <w:rPr>
+          <w:rFonts w:ascii="Times New Roman" w:hAnsi="Times New Roman" w:cs="Times New Roman"/>
+        </w:rPr>
+        <w:t>copy</w:t>
+      </w:r>
+      <w:proofErr w:type="spellEnd"/>
+      <w:r>
+        <w:rPr>
+          <w:rFonts w:ascii="Times New Roman" w:hAnsi="Times New Roman" w:cs="Times New Roman"/>
+        </w:rPr>
+        <w:t xml:space="preserve"> - </w:t>
+      </w:r>
+      <w:proofErr w:type="spellStart"/>
+      <w:r>
+        <w:rPr>
+          <w:rFonts w:ascii="Times New Roman" w:hAnsi="Times New Roman" w:cs="Times New Roman"/>
+        </w:rPr>
+        <w:t>Copy</w:t>
+      </w:r>
+      <w:proofErr w:type="spellEnd"/>
+      <w:r>
+        <w:rPr>
+          <w:rFonts w:ascii="Times New Roman" w:hAnsi="Times New Roman" w:cs="Times New Roman"/>
+        </w:rPr>
+        <w:t xml:space="preserve"> </w:t>
+      </w:r>
+      <w:proofErr w:type="spellStart"/>
+      <w:r>
+        <w:rPr>
+          <w:rFonts w:ascii="Times New Roman" w:hAnsi="Times New Roman" w:cs="Times New Roman"/>
+        </w:rPr>
+        <w:t>as</w:t>
+      </w:r>
+      <w:proofErr w:type="spellEnd"/>
+      <w:r>
+        <w:rPr>
+          <w:rFonts w:ascii="Times New Roman" w:hAnsi="Times New Roman" w:cs="Times New Roman"/>
+        </w:rPr>
+        <w:t xml:space="preserve"> JSON - </w:t>
+      </w:r>
+      <w:proofErr w:type="spellStart"/>
+      <w:r>
+        <w:rPr>
+          <w:rFonts w:ascii="Times New Roman" w:hAnsi="Times New Roman" w:cs="Times New Roman"/>
+        </w:rPr>
+        <w:t>Date</w:t>
+      </w:r>
+      <w:proofErr w:type="spellEnd"/>
+      <w:r>
+        <w:rPr>
+          <w:rFonts w:ascii="Times New Roman" w:hAnsi="Times New Roman" w:cs="Times New Roman"/>
+        </w:rPr>
+        <w:t xml:space="preserve"> converted </w:t>
+      </w:r>
+      <w:proofErr w:type="spellStart"/>
+      <w:r>
+        <w:rPr>
+          <w:rFonts w:ascii="Times New Roman" w:hAnsi="Times New Roman" w:cs="Times New Roman"/>
+        </w:rPr>
+        <w:t>to</w:t>
+      </w:r>
+      <w:proofErr w:type="spellEnd"/>
+      <w:r>
+        <w:rPr>
+          <w:rFonts w:ascii="Times New Roman" w:hAnsi="Times New Roman" w:cs="Times New Roman"/>
+        </w:rPr>
+        <w:t xml:space="preserve"> </w:t>
+      </w:r>
+      <w:proofErr w:type="spellStart"/>
+      <w:r>
+        <w:rPr>
+          <w:rFonts w:ascii="Times New Roman" w:hAnsi="Times New Roman" w:cs="Times New Roman"/>
+        </w:rPr>
+        <w:t>DateTime</w:t>
+      </w:r>
+      <w:proofErr w:type="spellEnd"/>
+      <w:r>
+        <w:rPr>
+          <w:rFonts w:ascii="Times New Roman" w:hAnsi="Times New Roman" w:cs="Times New Roman"/>
+        </w:rPr>
+        <w:t xml:space="preserve"> UTC</w:t>
+      </w:r>
+    </w:p>
+    <w:p>
+      <w:pPr>
+        <w:jc w:val="both"/>
+        <w:rPr>
+          <w:rFonts w:ascii="Times New Roman" w:hAnsi="Times New Roman" w:cs="Times New Roman"/>
+          <w:sz w:val="24"/>
+          <w:szCs w:val="24"/>
+        </w:rPr>
+      </w:pPr>
+      <w:r>
+        <w:rPr>
+          <w:rFonts w:ascii="Times New Roman" w:hAnsi="Times New Roman" w:cs="Times New Roman"/>
+          <w:sz w:val="24"/>
+          <w:szCs w:val="24"/>
+        </w:rPr>
+        <w:t>Ráklikkelünk egy sorra, ami tartalmazza a Dátum oszlopát.</w:t>
+      </w:r>
+      <w:r>
+        <w:rPr>
+          <w:rFonts w:ascii="Times New Roman" w:hAnsi="Times New Roman" w:cs="Times New Roman"/>
+          <w:sz w:val="24"/>
+          <w:szCs w:val="24"/>
+        </w:rPr>
+        <w:t xml:space="preserve"> Kiválasztjuk a „Advanced </w:t>
+      </w:r>
+      <w:proofErr w:type="spellStart"/>
+      <w:r>
+        <w:rPr>
+          <w:rFonts w:ascii="Times New Roman" w:hAnsi="Times New Roman" w:cs="Times New Roman"/>
+          <w:sz w:val="24"/>
+          <w:szCs w:val="24"/>
+        </w:rPr>
+        <w:t>Copy</w:t>
+      </w:r>
+      <w:proofErr w:type="spellEnd"/>
+      <w:r>
+        <w:rPr>
+          <w:rFonts w:ascii="Times New Roman" w:hAnsi="Times New Roman" w:cs="Times New Roman"/>
+          <w:sz w:val="24"/>
+          <w:szCs w:val="24"/>
+        </w:rPr>
+        <w:t xml:space="preserve">”-t, majd </w:t>
+      </w:r>
+      <w:r>
+        <w:rPr>
+          <w:rFonts w:ascii="Times New Roman" w:hAnsi="Times New Roman" w:cs="Times New Roman"/>
+          <w:sz w:val="24"/>
+          <w:szCs w:val="24"/>
+        </w:rPr>
+        <w:t>utána a „</w:t>
+      </w:r>
+      <w:proofErr w:type="spellStart"/>
+      <w:r>
+        <w:rPr>
+          <w:rFonts w:ascii="Times New Roman" w:hAnsi="Times New Roman" w:cs="Times New Roman"/>
+          <w:sz w:val="24"/>
+          <w:szCs w:val="24"/>
+        </w:rPr>
+        <w:t>Copy</w:t>
+      </w:r>
+      <w:proofErr w:type="spellEnd"/>
+      <w:r>
+        <w:rPr>
+          <w:rFonts w:ascii="Times New Roman" w:hAnsi="Times New Roman" w:cs="Times New Roman"/>
+          <w:sz w:val="24"/>
+          <w:szCs w:val="24"/>
+        </w:rPr>
+        <w:t xml:space="preserve"> </w:t>
+      </w:r>
+      <w:proofErr w:type="spellStart"/>
+      <w:r>
+        <w:rPr>
+          <w:rFonts w:ascii="Times New Roman" w:hAnsi="Times New Roman" w:cs="Times New Roman"/>
+          <w:sz w:val="24"/>
+          <w:szCs w:val="24"/>
+        </w:rPr>
+        <w:t>to</w:t>
+      </w:r>
+      <w:proofErr w:type="spellEnd"/>
+      <w:r>
+        <w:rPr>
+          <w:rFonts w:ascii="Times New Roman" w:hAnsi="Times New Roman" w:cs="Times New Roman"/>
+          <w:sz w:val="24"/>
+          <w:szCs w:val="24"/>
+        </w:rPr>
+        <w:t xml:space="preserve"> JSON </w:t>
+      </w:r>
+      <w:proofErr w:type="spellStart"/>
+      <w:r>
+        <w:rPr>
+          <w:rFonts w:ascii="Times New Roman" w:hAnsi="Times New Roman" w:cs="Times New Roman"/>
+          <w:sz w:val="24"/>
+          <w:szCs w:val="24"/>
+        </w:rPr>
+        <w:t>Paste</w:t>
+      </w:r>
+      <w:proofErr w:type="spellEnd"/>
+      <w:r>
+        <w:rPr>
+          <w:rFonts w:ascii="Times New Roman" w:hAnsi="Times New Roman" w:cs="Times New Roman"/>
+          <w:sz w:val="24"/>
+          <w:szCs w:val="24"/>
+        </w:rPr>
+        <w:t>” fület a szövegszerkesztőnek, ami összehasonlítja az eredeti adatot a másolt</w:t>
+      </w:r>
+      <w:r>
+        <w:rPr>
+          <w:rFonts w:ascii="Times New Roman" w:hAnsi="Times New Roman" w:cs="Times New Roman"/>
+          <w:sz w:val="24"/>
+          <w:szCs w:val="24"/>
+        </w:rPr>
+        <w:t xml:space="preserve"> adat</w:t>
+      </w:r>
+      <w:r>
+        <w:rPr>
+          <w:rFonts w:ascii="Times New Roman" w:hAnsi="Times New Roman" w:cs="Times New Roman"/>
+          <w:sz w:val="24"/>
+          <w:szCs w:val="24"/>
+        </w:rPr>
+        <w:t>taggal. Pl.: 2019-12-30-at erre változtatta meg "2019-12-29T22:00:00Z"</w:t>
+      </w:r>
+    </w:p>
+    <w:p>
+      <w:pPr>
+        <w:spacing w:line="276" w:lineRule="auto"/>
+        <w:jc w:val="both"/>
+        <w:rPr>
+          <w:rFonts w:ascii="Times New Roman" w:hAnsi="Times New Roman" w:cs="Times New Roman"/>
+          <w:sz w:val="24"/>
+          <w:szCs w:val="24"/>
+        </w:rPr>
+      </w:pPr>
+      <w:proofErr w:type="spellStart"/>
+      <w:r>
+        <w:rPr>
+          <w:rFonts w:ascii="Times New Roman" w:hAnsi="Times New Roman" w:cs="Times New Roman"/>
+          <w:sz w:val="24"/>
+          <w:szCs w:val="24"/>
+        </w:rPr>
+        <w:t>Gitlab</w:t>
+      </w:r>
+      <w:proofErr w:type="spellEnd"/>
+      <w:r>
+        <w:rPr>
+          <w:rFonts w:ascii="Times New Roman" w:hAnsi="Times New Roman" w:cs="Times New Roman"/>
+          <w:sz w:val="24"/>
+          <w:szCs w:val="24"/>
+        </w:rPr>
+        <w:t xml:space="preserve"> </w:t>
+      </w:r>
+      <w:proofErr w:type="spellStart"/>
+      <w:r>
+        <w:rPr>
+          <w:rFonts w:ascii="Times New Roman" w:hAnsi="Times New Roman" w:cs="Times New Roman"/>
+          <w:sz w:val="24"/>
+          <w:szCs w:val="24"/>
+        </w:rPr>
+        <w:t>issue</w:t>
+      </w:r>
+      <w:proofErr w:type="spellEnd"/>
+      <w:r>
+        <w:rPr>
+          <w:rFonts w:ascii="Times New Roman" w:hAnsi="Times New Roman" w:cs="Times New Roman"/>
+          <w:sz w:val="24"/>
+          <w:szCs w:val="24"/>
+        </w:rPr>
+        <w:t xml:space="preserve">: </w:t>
+      </w:r>
+      <w:hyperlink r:id="rId18" w:history="1">
+        <w:r>
+          <w:rPr>
+            <w:rStyle w:val="Hiperhivatkozs"/>
+            <w:rFonts w:ascii="Times New Roman" w:hAnsi="Times New Roman" w:cs="Times New Roman"/>
+            <w:sz w:val="24"/>
+            <w:szCs w:val="24"/>
+          </w:rPr>
+          <w:t>http://gitlab-okt.sed.hu/IB611g-8-Machop/dbeaver/issues/195</w:t>
+        </w:r>
+      </w:hyperlink>
+    </w:p>
+    <w:p>
+      <w:pPr>
+        <w:spacing w:line="276" w:lineRule="auto"/>
+        <w:jc w:val="both"/>
+        <w:rPr>
+          <w:rFonts w:ascii="Times New Roman" w:hAnsi="Times New Roman" w:cs="Times New Roman"/>
+          <w:sz w:val="24"/>
+          <w:szCs w:val="24"/>
+        </w:rPr>
+      </w:pPr>
+      <w:bookmarkStart w:id="0" w:name="_GoBack"/>
+      <w:bookmarkEnd w:id="0"/>
+    </w:p>
     <w:sectPr>
+      <w:headerReference w:type="default" r:id="rId19"/>
+      <w:footerReference w:type="default" r:id="rId20"/>
       <w:pgSz w:w="11906" w:h="16838"/>
       <w:pgMar w:top="1417" w:right="1417" w:bottom="1417" w:left="1417" w:header="708" w:footer="708" w:gutter="0"/>
       <w:cols w:space="708"/>
@@ -1497,6 +3757,684 @@
     </w:sectPr>
   </w:body>
 </w:document>
+</file>
+
+<file path=word/endnotes.xml><?xml version="1.0" encoding="utf-8"?>
+<w:endnotes xmlns:wpc="http://schemas.microsoft.com/office/word/2010/wordprocessingCanvas" xmlns:cx="http://schemas.microsoft.com/office/drawing/2014/chartex" xmlns:mc="http://schemas.openxmlformats.org/markup-compatibility/2006" xmlns:o="urn:schemas-microsoft-com:office:office" xmlns:r="http://schemas.openxmlformats.org/officeDocument/2006/relationships" xmlns:m="http://schemas.openxmlformats.org/officeDocument/2006/math" xmlns:v="urn:schemas-microsoft-com:vml" xmlns:wp14="http://schemas.microsoft.com/office/word/2010/wordprocessingDrawing" xmlns:wp="http://schemas.openxmlformats.org/drawingml/2006/wordprocessingDrawing" xmlns:w10="urn:schemas-microsoft-com:office:word" xmlns:w="http://schemas.openxmlformats.org/wordprocessingml/2006/main" xmlns:w14="http://schemas.microsoft.com/office/word/2010/wordml" xmlns:w15="http://schemas.microsoft.com/office/word/2012/wordml" xmlns:w16se="http://schemas.microsoft.com/office/word/2015/wordml/symex" xmlns:wpg="http://schemas.microsoft.com/office/word/2010/wordprocessingGroup" xmlns:wpi="http://schemas.microsoft.com/office/word/2010/wordprocessingInk" xmlns:wne="http://schemas.microsoft.com/office/word/2006/wordml" xmlns:wps="http://schemas.microsoft.com/office/word/2010/wordprocessingShape" mc:Ignorable="w14 w15 w16se wp14">
+  <w:endnote w:type="separator" w:id="-1">
+    <w:p>
+      <w:pPr>
+        <w:spacing w:after="0" w:line="240" w:lineRule="auto"/>
+      </w:pPr>
+      <w:r>
+        <w:separator/>
+      </w:r>
+    </w:p>
+  </w:endnote>
+  <w:endnote w:type="continuationSeparator" w:id="0">
+    <w:p>
+      <w:pPr>
+        <w:spacing w:after="0" w:line="240" w:lineRule="auto"/>
+      </w:pPr>
+      <w:r>
+        <w:continuationSeparator/>
+      </w:r>
+    </w:p>
+  </w:endnote>
+</w:endnotes>
+</file>
+
+<file path=word/footer1.xml><?xml version="1.0" encoding="utf-8"?>
+<w:ftr xmlns:wpc="http://schemas.microsoft.com/office/word/2010/wordprocessingCanvas" xmlns:cx="http://schemas.microsoft.com/office/drawing/2014/chartex" xmlns:mc="http://schemas.openxmlformats.org/markup-compatibility/2006" xmlns:o="urn:schemas-microsoft-com:office:office" xmlns:r="http://schemas.openxmlformats.org/officeDocument/2006/relationships" xmlns:m="http://schemas.openxmlformats.org/officeDocument/2006/math" xmlns:v="urn:schemas-microsoft-com:vml" xmlns:wp14="http://schemas.microsoft.com/office/word/2010/wordprocessingDrawing" xmlns:wp="http://schemas.openxmlformats.org/drawingml/2006/wordprocessingDrawing" xmlns:w10="urn:schemas-microsoft-com:office:word" xmlns:w="http://schemas.openxmlformats.org/wordprocessingml/2006/main" xmlns:w14="http://schemas.microsoft.com/office/word/2010/wordml" xmlns:w15="http://schemas.microsoft.com/office/word/2012/wordml" xmlns:w16se="http://schemas.microsoft.com/office/word/2015/wordml/symex" xmlns:wpg="http://schemas.microsoft.com/office/word/2010/wordprocessingGroup" xmlns:wpi="http://schemas.microsoft.com/office/word/2010/wordprocessingInk" xmlns:wne="http://schemas.microsoft.com/office/word/2006/wordml" xmlns:wps="http://schemas.microsoft.com/office/word/2010/wordprocessingShape" mc:Ignorable="w14 w15 w16se wp14">
+  <w:p>
+    <w:pPr>
+      <w:pStyle w:val="llb"/>
+    </w:pPr>
+    <w:r>
+      <w:tab/>
+    </w:r>
+    <w:r>
+      <w:tab/>
+    </w:r>
+    <w:r>
+      <w:rPr>
+        <w:noProof/>
+        <w:lang w:eastAsia="hu-HU"/>
+      </w:rPr>
+      <mc:AlternateContent>
+        <mc:Choice Requires="wps">
+          <w:drawing>
+            <wp:inline distT="0" distB="0" distL="0" distR="0" wp14:anchorId="670BDC1C" wp14:editId="4D07FAC8">
+              <wp:extent cx="512445" cy="441325"/>
+              <wp:effectExtent l="0" t="0" r="1905" b="0"/>
+              <wp:docPr id="5" name="Folyamatábra: Másik feldolgozás 5"/>
+              <wp:cNvGraphicFramePr>
+                <a:graphicFrameLocks xmlns:a="http://schemas.openxmlformats.org/drawingml/2006/main"/>
+              </wp:cNvGraphicFramePr>
+              <a:graphic xmlns:a="http://schemas.openxmlformats.org/drawingml/2006/main">
+                <a:graphicData uri="http://schemas.microsoft.com/office/word/2010/wordprocessingShape">
+                  <wps:wsp>
+                    <wps:cNvSpPr>
+                      <a:spLocks noChangeArrowheads="1"/>
+                    </wps:cNvSpPr>
+                    <wps:spPr bwMode="auto">
+                      <a:xfrm>
+                        <a:off x="0" y="0"/>
+                        <a:ext cx="512445" cy="441325"/>
+                      </a:xfrm>
+                      <a:prstGeom prst="flowChartAlternateProcess">
+                        <a:avLst/>
+                      </a:prstGeom>
+                      <a:noFill/>
+                      <a:ln>
+                        <a:noFill/>
+                      </a:ln>
+                      <a:extLst>
+                        <a:ext uri="{909E8E84-426E-40DD-AFC4-6F175D3DCCD1}">
+                          <a14:hiddenFill xmlns:a14="http://schemas.microsoft.com/office/drawing/2010/main">
+                            <a:solidFill>
+                              <a:srgbClr val="5C83B4"/>
+                            </a:solidFill>
+                          </a14:hiddenFill>
+                        </a:ext>
+                        <a:ext uri="{91240B29-F687-4F45-9708-019B960494DF}">
+                          <a14:hiddenLine xmlns:a14="http://schemas.microsoft.com/office/drawing/2010/main" w="9525">
+                            <a:solidFill>
+                              <a:srgbClr val="737373"/>
+                            </a:solidFill>
+                            <a:miter lim="800000"/>
+                            <a:headEnd/>
+                            <a:tailEnd/>
+                          </a14:hiddenLine>
+                        </a:ext>
+                      </a:extLst>
+                    </wps:spPr>
+                    <wps:txbx>
+                      <w:txbxContent>
+                        <w:p>
+                          <w:pPr>
+                            <w:pStyle w:val="llb"/>
+                            <w:pBdr>
+                              <w:top w:val="single" w:sz="12" w:space="1" w:color="A5A5A5" w:themeColor="accent3"/>
+                              <w:bottom w:val="single" w:sz="48" w:space="1" w:color="A5A5A5" w:themeColor="accent3"/>
+                            </w:pBdr>
+                            <w:jc w:val="center"/>
+                            <w:rPr>
+                              <w:sz w:val="28"/>
+                              <w:szCs w:val="28"/>
+                            </w:rPr>
+                          </w:pPr>
+                          <w:r>
+                            <w:fldChar w:fldCharType="begin"/>
+                          </w:r>
+                          <w:r>
+                            <w:instrText>PAGE    \* MERGEFORMAT</w:instrText>
+                          </w:r>
+                          <w:r>
+                            <w:fldChar w:fldCharType="separate"/>
+                          </w:r>
+                          <w:r>
+                            <w:rPr>
+                              <w:noProof/>
+                              <w:sz w:val="28"/>
+                              <w:szCs w:val="28"/>
+                            </w:rPr>
+                            <w:t>4</w:t>
+                          </w:r>
+                          <w:r>
+                            <w:rPr>
+                              <w:sz w:val="28"/>
+                              <w:szCs w:val="28"/>
+                            </w:rPr>
+                            <w:fldChar w:fldCharType="end"/>
+                          </w:r>
+                        </w:p>
+                      </w:txbxContent>
+                    </wps:txbx>
+                    <wps:bodyPr rot="0" vert="horz" wrap="square" lIns="91440" tIns="45720" rIns="91440" bIns="45720" anchor="t" anchorCtr="0" upright="1">
+                      <a:noAutofit/>
+                    </wps:bodyPr>
+                  </wps:wsp>
+                </a:graphicData>
+              </a:graphic>
+            </wp:inline>
+          </w:drawing>
+        </mc:Choice>
+        <mc:Fallback>
+          <w:pict>
+            <v:shapetype w14:anchorId="670BDC1C" id="_x0000_t176" coordsize="21600,21600" o:spt="176" adj="2700" path="m@0,qx0@0l0@2qy@0,21600l@1,21600qx21600@2l21600@0qy@1,xe">
+              <v:stroke joinstyle="miter"/>
+              <v:formulas>
+                <v:f eqn="val #0"/>
+                <v:f eqn="sum width 0 #0"/>
+                <v:f eqn="sum height 0 #0"/>
+                <v:f eqn="prod @0 2929 10000"/>
+                <v:f eqn="sum width 0 @3"/>
+                <v:f eqn="sum height 0 @3"/>
+                <v:f eqn="val width"/>
+                <v:f eqn="val height"/>
+                <v:f eqn="prod width 1 2"/>
+                <v:f eqn="prod height 1 2"/>
+              </v:formulas>
+              <v:path gradientshapeok="t" limo="10800,10800" o:connecttype="custom" o:connectlocs="@8,0;0,@9;@8,@7;@6,@9" textboxrect="@3,@3,@4,@5"/>
+            </v:shapetype>
+            <v:shape id="Folyamatábra: Másik feldolgozás 5" o:spid="_x0000_s1026" type="#_x0000_t176" style="width:40.35pt;height:34.75pt;visibility:visible;mso-wrap-style:square;mso-left-percent:-10001;mso-top-percent:-10001;mso-position-horizontal:absolute;mso-position-horizontal-relative:char;mso-position-vertical:absolute;mso-position-vertical-relative:line;mso-left-percent:-10001;mso-top-percent:-10001;v-text-anchor:top" o:gfxdata="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" filled="f" fillcolor="#5c83b4" stroked="f" strokecolor="#737373">
+              <v:textbox>
+                <w:txbxContent>
+                  <w:p>
+                    <w:pPr>
+                      <w:pStyle w:val="llb"/>
+                      <w:pBdr>
+                        <w:top w:val="single" w:sz="12" w:space="1" w:color="A5A5A5" w:themeColor="accent3"/>
+                        <w:bottom w:val="single" w:sz="48" w:space="1" w:color="A5A5A5" w:themeColor="accent3"/>
+                      </w:pBdr>
+                      <w:jc w:val="center"/>
+                      <w:rPr>
+                        <w:sz w:val="28"/>
+                        <w:szCs w:val="28"/>
+                      </w:rPr>
+                    </w:pPr>
+                    <w:r>
+                      <w:fldChar w:fldCharType="begin"/>
+                    </w:r>
+                    <w:r>
+                      <w:instrText>PAGE    \* MERGEFORMAT</w:instrText>
+                    </w:r>
+                    <w:r>
+                      <w:fldChar w:fldCharType="separate"/>
+                    </w:r>
+                    <w:r>
+                      <w:rPr>
+                        <w:noProof/>
+                        <w:sz w:val="28"/>
+                        <w:szCs w:val="28"/>
+                      </w:rPr>
+                      <w:t>4</w:t>
+                    </w:r>
+                    <w:r>
+                      <w:rPr>
+                        <w:sz w:val="28"/>
+                        <w:szCs w:val="28"/>
+                      </w:rPr>
+                      <w:fldChar w:fldCharType="end"/>
+                    </w:r>
+                  </w:p>
+                </w:txbxContent>
+              </v:textbox>
+              <w10:anchorlock/>
+            </v:shape>
+          </w:pict>
+        </mc:Fallback>
+      </mc:AlternateContent>
+    </w:r>
+  </w:p>
+</w:ftr>
+</file>
+
+<file path=word/footnotes.xml><?xml version="1.0" encoding="utf-8"?>
+<w:footnotes xmlns:wpc="http://schemas.microsoft.com/office/word/2010/wordprocessingCanvas" xmlns:cx="http://schemas.microsoft.com/office/drawing/2014/chartex" xmlns:mc="http://schemas.openxmlformats.org/markup-compatibility/2006" xmlns:o="urn:schemas-microsoft-com:office:office" xmlns:r="http://schemas.openxmlformats.org/officeDocument/2006/relationships" xmlns:m="http://schemas.openxmlformats.org/officeDocument/2006/math" xmlns:v="urn:schemas-microsoft-com:vml" xmlns:wp14="http://schemas.microsoft.com/office/word/2010/wordprocessingDrawing" xmlns:wp="http://schemas.openxmlformats.org/drawingml/2006/wordprocessingDrawing" xmlns:w10="urn:schemas-microsoft-com:office:word" xmlns:w="http://schemas.openxmlformats.org/wordprocessingml/2006/main" xmlns:w14="http://schemas.microsoft.com/office/word/2010/wordml" xmlns:w15="http://schemas.microsoft.com/office/word/2012/wordml" xmlns:w16se="http://schemas.microsoft.com/office/word/2015/wordml/symex" xmlns:wpg="http://schemas.microsoft.com/office/word/2010/wordprocessingGroup" xmlns:wpi="http://schemas.microsoft.com/office/word/2010/wordprocessingInk" xmlns:wne="http://schemas.microsoft.com/office/word/2006/wordml" xmlns:wps="http://schemas.microsoft.com/office/word/2010/wordprocessingShape" mc:Ignorable="w14 w15 w16se wp14">
+  <w:footnote w:type="separator" w:id="-1">
+    <w:p>
+      <w:pPr>
+        <w:spacing w:after="0" w:line="240" w:lineRule="auto"/>
+      </w:pPr>
+      <w:r>
+        <w:separator/>
+      </w:r>
+    </w:p>
+  </w:footnote>
+  <w:footnote w:type="continuationSeparator" w:id="0">
+    <w:p>
+      <w:pPr>
+        <w:spacing w:after="0" w:line="240" w:lineRule="auto"/>
+      </w:pPr>
+      <w:r>
+        <w:continuationSeparator/>
+      </w:r>
+    </w:p>
+  </w:footnote>
+</w:footnotes>
+</file>
+
+<file path=word/header1.xml><?xml version="1.0" encoding="utf-8"?>
+<w:hdr xmlns:wpc="http://schemas.microsoft.com/office/word/2010/wordprocessingCanvas" xmlns:cx="http://schemas.microsoft.com/office/drawing/2014/chartex" xmlns:mc="http://schemas.openxmlformats.org/markup-compatibility/2006" xmlns:o="urn:schemas-microsoft-com:office:office" xmlns:r="http://schemas.openxmlformats.org/officeDocument/2006/relationships" xmlns:m="http://schemas.openxmlformats.org/officeDocument/2006/math" xmlns:v="urn:schemas-microsoft-com:vml" xmlns:wp14="http://schemas.microsoft.com/office/word/2010/wordprocessingDrawing" xmlns:wp="http://schemas.openxmlformats.org/drawingml/2006/wordprocessingDrawing" xmlns:w10="urn:schemas-microsoft-com:office:word" xmlns:w="http://schemas.openxmlformats.org/wordprocessingml/2006/main" xmlns:w14="http://schemas.microsoft.com/office/word/2010/wordml" xmlns:w15="http://schemas.microsoft.com/office/word/2012/wordml" xmlns:w16se="http://schemas.microsoft.com/office/word/2015/wordml/symex" xmlns:wpg="http://schemas.microsoft.com/office/word/2010/wordprocessingGroup" xmlns:wpi="http://schemas.microsoft.com/office/word/2010/wordprocessingInk" xmlns:wne="http://schemas.microsoft.com/office/word/2006/wordml" xmlns:wps="http://schemas.microsoft.com/office/word/2010/wordprocessingShape" mc:Ignorable="w14 w15 w16se wp14">
+  <w:p>
+    <w:pPr>
+      <w:pStyle w:val="lfej"/>
+      <w:rPr>
+        <w:rFonts w:ascii="Times New Roman" w:hAnsi="Times New Roman" w:cs="Times New Roman"/>
+        <w:sz w:val="24"/>
+        <w:szCs w:val="24"/>
+      </w:rPr>
+    </w:pPr>
+    <w:r>
+      <w:rPr>
+        <w:rFonts w:ascii="Times New Roman" w:hAnsi="Times New Roman" w:cs="Times New Roman"/>
+        <w:sz w:val="24"/>
+        <w:szCs w:val="24"/>
+      </w:rPr>
+      <w:t>IB611g-8</w:t>
+    </w:r>
+    <w:r>
+      <w:rPr>
+        <w:rFonts w:ascii="Times New Roman" w:hAnsi="Times New Roman" w:cs="Times New Roman"/>
+        <w:sz w:val="24"/>
+        <w:szCs w:val="24"/>
+      </w:rPr>
+      <w:t>-</w:t>
+    </w:r>
+    <w:r>
+      <w:rPr>
+        <w:rFonts w:ascii="Times New Roman" w:hAnsi="Times New Roman" w:cs="Times New Roman"/>
+        <w:sz w:val="24"/>
+        <w:szCs w:val="24"/>
+      </w:rPr>
+      <w:t>Machop</w:t>
+    </w:r>
+  </w:p>
+  <w:p>
+    <w:pPr>
+      <w:pStyle w:val="lfej"/>
+    </w:pPr>
+  </w:p>
+</w:hdr>
+</file>
+
+<file path=word/numbering.xml><?xml version="1.0" encoding="utf-8"?>
+<w:numbering xmlns:wpc="http://schemas.microsoft.com/office/word/2010/wordprocessingCanvas" xmlns:cx="http://schemas.microsoft.com/office/drawing/2014/chartex" xmlns:mc="http://schemas.openxmlformats.org/markup-compatibility/2006" xmlns:o="urn:schemas-microsoft-com:office:office" xmlns:r="http://schemas.openxmlformats.org/officeDocument/2006/relationships" xmlns:m="http://schemas.openxmlformats.org/officeDocument/2006/math" xmlns:v="urn:schemas-microsoft-com:vml" xmlns:wp14="http://schemas.microsoft.com/office/word/2010/wordprocessingDrawing" xmlns:wp="http://schemas.openxmlformats.org/drawingml/2006/wordprocessingDrawing" xmlns:w10="urn:schemas-microsoft-com:office:word" xmlns:w="http://schemas.openxmlformats.org/wordprocessingml/2006/main" xmlns:w14="http://schemas.microsoft.com/office/word/2010/wordml" xmlns:w15="http://schemas.microsoft.com/office/word/2012/wordml" xmlns:w16se="http://schemas.microsoft.com/office/word/2015/wordml/symex" xmlns:wpg="http://schemas.microsoft.com/office/word/2010/wordprocessingGroup" xmlns:wpi="http://schemas.microsoft.com/office/word/2010/wordprocessingInk" xmlns:wne="http://schemas.microsoft.com/office/word/2006/wordml" xmlns:wps="http://schemas.microsoft.com/office/word/2010/wordprocessingShape" mc:Ignorable="w14 w15 w16se wp14">
+  <w:abstractNum w:abstractNumId="0" w15:restartNumberingAfterBreak="0">
+    <w:nsid w:val="08764C32"/>
+    <w:multiLevelType w:val="hybridMultilevel"/>
+    <w:tmpl w:val="651EA7A0"/>
+    <w:lvl w:ilvl="0" w:tplc="040E000F">
+      <w:start w:val="1"/>
+      <w:numFmt w:val="decimal"/>
+      <w:lvlText w:val="%1."/>
+      <w:lvlJc w:val="left"/>
+      <w:pPr>
+        <w:ind w:left="720" w:hanging="360"/>
+      </w:pPr>
+    </w:lvl>
+    <w:lvl w:ilvl="1" w:tplc="040E0001">
+      <w:start w:val="1"/>
+      <w:numFmt w:val="bullet"/>
+      <w:lvlText w:val=""/>
+      <w:lvlJc w:val="left"/>
+      <w:pPr>
+        <w:ind w:left="1440" w:hanging="360"/>
+      </w:pPr>
+      <w:rPr>
+        <w:rFonts w:ascii="Symbol" w:hAnsi="Symbol" w:hint="default"/>
+      </w:rPr>
+    </w:lvl>
+    <w:lvl w:ilvl="2" w:tplc="040E0001">
+      <w:start w:val="1"/>
+      <w:numFmt w:val="bullet"/>
+      <w:lvlText w:val=""/>
+      <w:lvlJc w:val="left"/>
+      <w:pPr>
+        <w:ind w:left="2160" w:hanging="180"/>
+      </w:pPr>
+      <w:rPr>
+        <w:rFonts w:ascii="Symbol" w:hAnsi="Symbol" w:hint="default"/>
+      </w:rPr>
+    </w:lvl>
+    <w:lvl w:ilvl="3" w:tplc="040E000F" w:tentative="1">
+      <w:start w:val="1"/>
+      <w:numFmt w:val="decimal"/>
+      <w:lvlText w:val="%4."/>
+      <w:lvlJc w:val="left"/>
+      <w:pPr>
+        <w:ind w:left="2880" w:hanging="360"/>
+      </w:pPr>
+    </w:lvl>
+    <w:lvl w:ilvl="4" w:tplc="040E0019" w:tentative="1">
+      <w:start w:val="1"/>
+      <w:numFmt w:val="lowerLetter"/>
+      <w:lvlText w:val="%5."/>
+      <w:lvlJc w:val="left"/>
+      <w:pPr>
+        <w:ind w:left="3600" w:hanging="360"/>
+      </w:pPr>
+    </w:lvl>
+    <w:lvl w:ilvl="5" w:tplc="040E001B" w:tentative="1">
+      <w:start w:val="1"/>
+      <w:numFmt w:val="lowerRoman"/>
+      <w:lvlText w:val="%6."/>
+      <w:lvlJc w:val="right"/>
+      <w:pPr>
+        <w:ind w:left="4320" w:hanging="180"/>
+      </w:pPr>
+    </w:lvl>
+    <w:lvl w:ilvl="6" w:tplc="040E000F" w:tentative="1">
+      <w:start w:val="1"/>
+      <w:numFmt w:val="decimal"/>
+      <w:lvlText w:val="%7."/>
+      <w:lvlJc w:val="left"/>
+      <w:pPr>
+        <w:ind w:left="5040" w:hanging="360"/>
+      </w:pPr>
+    </w:lvl>
+    <w:lvl w:ilvl="7" w:tplc="040E0019" w:tentative="1">
+      <w:start w:val="1"/>
+      <w:numFmt w:val="lowerLetter"/>
+      <w:lvlText w:val="%8."/>
+      <w:lvlJc w:val="left"/>
+      <w:pPr>
+        <w:ind w:left="5760" w:hanging="360"/>
+      </w:pPr>
+    </w:lvl>
+    <w:lvl w:ilvl="8" w:tplc="040E001B" w:tentative="1">
+      <w:start w:val="1"/>
+      <w:numFmt w:val="lowerRoman"/>
+      <w:lvlText w:val="%9."/>
+      <w:lvlJc w:val="right"/>
+      <w:pPr>
+        <w:ind w:left="6480" w:hanging="180"/>
+      </w:pPr>
+    </w:lvl>
+  </w:abstractNum>
+  <w:abstractNum w:abstractNumId="1" w15:restartNumberingAfterBreak="0">
+    <w:nsid w:val="58D231CE"/>
+    <w:multiLevelType w:val="hybridMultilevel"/>
+    <w:tmpl w:val="A9826D18"/>
+    <w:lvl w:ilvl="0" w:tplc="040E000F">
+      <w:start w:val="1"/>
+      <w:numFmt w:val="decimal"/>
+      <w:lvlText w:val="%1."/>
+      <w:lvlJc w:val="left"/>
+      <w:pPr>
+        <w:ind w:left="720" w:hanging="360"/>
+      </w:pPr>
+    </w:lvl>
+    <w:lvl w:ilvl="1" w:tplc="040E0001">
+      <w:start w:val="1"/>
+      <w:numFmt w:val="bullet"/>
+      <w:lvlText w:val=""/>
+      <w:lvlJc w:val="left"/>
+      <w:pPr>
+        <w:ind w:left="1440" w:hanging="360"/>
+      </w:pPr>
+      <w:rPr>
+        <w:rFonts w:ascii="Symbol" w:hAnsi="Symbol" w:hint="default"/>
+      </w:rPr>
+    </w:lvl>
+    <w:lvl w:ilvl="2" w:tplc="040E001B" w:tentative="1">
+      <w:start w:val="1"/>
+      <w:numFmt w:val="lowerRoman"/>
+      <w:lvlText w:val="%3."/>
+      <w:lvlJc w:val="right"/>
+      <w:pPr>
+        <w:ind w:left="2160" w:hanging="180"/>
+      </w:pPr>
+    </w:lvl>
+    <w:lvl w:ilvl="3" w:tplc="040E000F" w:tentative="1">
+      <w:start w:val="1"/>
+      <w:numFmt w:val="decimal"/>
+      <w:lvlText w:val="%4."/>
+      <w:lvlJc w:val="left"/>
+      <w:pPr>
+        <w:ind w:left="2880" w:hanging="360"/>
+      </w:pPr>
+    </w:lvl>
+    <w:lvl w:ilvl="4" w:tplc="040E0019" w:tentative="1">
+      <w:start w:val="1"/>
+      <w:numFmt w:val="lowerLetter"/>
+      <w:lvlText w:val="%5."/>
+      <w:lvlJc w:val="left"/>
+      <w:pPr>
+        <w:ind w:left="3600" w:hanging="360"/>
+      </w:pPr>
+    </w:lvl>
+    <w:lvl w:ilvl="5" w:tplc="040E001B" w:tentative="1">
+      <w:start w:val="1"/>
+      <w:numFmt w:val="lowerRoman"/>
+      <w:lvlText w:val="%6."/>
+      <w:lvlJc w:val="right"/>
+      <w:pPr>
+        <w:ind w:left="4320" w:hanging="180"/>
+      </w:pPr>
+    </w:lvl>
+    <w:lvl w:ilvl="6" w:tplc="040E000F" w:tentative="1">
+      <w:start w:val="1"/>
+      <w:numFmt w:val="decimal"/>
+      <w:lvlText w:val="%7."/>
+      <w:lvlJc w:val="left"/>
+      <w:pPr>
+        <w:ind w:left="5040" w:hanging="360"/>
+      </w:pPr>
+    </w:lvl>
+    <w:lvl w:ilvl="7" w:tplc="040E0019" w:tentative="1">
+      <w:start w:val="1"/>
+      <w:numFmt w:val="lowerLetter"/>
+      <w:lvlText w:val="%8."/>
+      <w:lvlJc w:val="left"/>
+      <w:pPr>
+        <w:ind w:left="5760" w:hanging="360"/>
+      </w:pPr>
+    </w:lvl>
+    <w:lvl w:ilvl="8" w:tplc="040E001B" w:tentative="1">
+      <w:start w:val="1"/>
+      <w:numFmt w:val="lowerRoman"/>
+      <w:lvlText w:val="%9."/>
+      <w:lvlJc w:val="right"/>
+      <w:pPr>
+        <w:ind w:left="6480" w:hanging="180"/>
+      </w:pPr>
+    </w:lvl>
+  </w:abstractNum>
+  <w:abstractNum w:abstractNumId="2" w15:restartNumberingAfterBreak="0">
+    <w:nsid w:val="6FB96609"/>
+    <w:multiLevelType w:val="hybridMultilevel"/>
+    <w:tmpl w:val="939AEAAE"/>
+    <w:lvl w:ilvl="0" w:tplc="040E0003">
+      <w:start w:val="1"/>
+      <w:numFmt w:val="bullet"/>
+      <w:lvlText w:val="o"/>
+      <w:lvlJc w:val="left"/>
+      <w:pPr>
+        <w:ind w:left="1776" w:hanging="360"/>
+      </w:pPr>
+      <w:rPr>
+        <w:rFonts w:ascii="Courier New" w:hAnsi="Courier New" w:cs="Courier New" w:hint="default"/>
+      </w:rPr>
+    </w:lvl>
+    <w:lvl w:ilvl="1" w:tplc="040E0003">
+      <w:start w:val="1"/>
+      <w:numFmt w:val="bullet"/>
+      <w:lvlText w:val="o"/>
+      <w:lvlJc w:val="left"/>
+      <w:pPr>
+        <w:ind w:left="2496" w:hanging="360"/>
+      </w:pPr>
+      <w:rPr>
+        <w:rFonts w:ascii="Courier New" w:hAnsi="Courier New" w:cs="Courier New" w:hint="default"/>
+      </w:rPr>
+    </w:lvl>
+    <w:lvl w:ilvl="2" w:tplc="040E0005" w:tentative="1">
+      <w:start w:val="1"/>
+      <w:numFmt w:val="bullet"/>
+      <w:lvlText w:val=""/>
+      <w:lvlJc w:val="left"/>
+      <w:pPr>
+        <w:ind w:left="3216" w:hanging="360"/>
+      </w:pPr>
+      <w:rPr>
+        <w:rFonts w:ascii="Wingdings" w:hAnsi="Wingdings" w:hint="default"/>
+      </w:rPr>
+    </w:lvl>
+    <w:lvl w:ilvl="3" w:tplc="040E0001" w:tentative="1">
+      <w:start w:val="1"/>
+      <w:numFmt w:val="bullet"/>
+      <w:lvlText w:val=""/>
+      <w:lvlJc w:val="left"/>
+      <w:pPr>
+        <w:ind w:left="3936" w:hanging="360"/>
+      </w:pPr>
+      <w:rPr>
+        <w:rFonts w:ascii="Symbol" w:hAnsi="Symbol" w:hint="default"/>
+      </w:rPr>
+    </w:lvl>
+    <w:lvl w:ilvl="4" w:tplc="040E0003" w:tentative="1">
+      <w:start w:val="1"/>
+      <w:numFmt w:val="bullet"/>
+      <w:lvlText w:val="o"/>
+      <w:lvlJc w:val="left"/>
+      <w:pPr>
+        <w:ind w:left="4656" w:hanging="360"/>
+      </w:pPr>
+      <w:rPr>
+        <w:rFonts w:ascii="Courier New" w:hAnsi="Courier New" w:cs="Courier New" w:hint="default"/>
+      </w:rPr>
+    </w:lvl>
+    <w:lvl w:ilvl="5" w:tplc="040E0005" w:tentative="1">
+      <w:start w:val="1"/>
+      <w:numFmt w:val="bullet"/>
+      <w:lvlText w:val=""/>
+      <w:lvlJc w:val="left"/>
+      <w:pPr>
+        <w:ind w:left="5376" w:hanging="360"/>
+      </w:pPr>
+      <w:rPr>
+        <w:rFonts w:ascii="Wingdings" w:hAnsi="Wingdings" w:hint="default"/>
+      </w:rPr>
+    </w:lvl>
+    <w:lvl w:ilvl="6" w:tplc="040E0001" w:tentative="1">
+      <w:start w:val="1"/>
+      <w:numFmt w:val="bullet"/>
+      <w:lvlText w:val=""/>
+      <w:lvlJc w:val="left"/>
+      <w:pPr>
+        <w:ind w:left="6096" w:hanging="360"/>
+      </w:pPr>
+      <w:rPr>
+        <w:rFonts w:ascii="Symbol" w:hAnsi="Symbol" w:hint="default"/>
+      </w:rPr>
+    </w:lvl>
+    <w:lvl w:ilvl="7" w:tplc="040E0003" w:tentative="1">
+      <w:start w:val="1"/>
+      <w:numFmt w:val="bullet"/>
+      <w:lvlText w:val="o"/>
+      <w:lvlJc w:val="left"/>
+      <w:pPr>
+        <w:ind w:left="6816" w:hanging="360"/>
+      </w:pPr>
+      <w:rPr>
+        <w:rFonts w:ascii="Courier New" w:hAnsi="Courier New" w:cs="Courier New" w:hint="default"/>
+      </w:rPr>
+    </w:lvl>
+    <w:lvl w:ilvl="8" w:tplc="040E0005" w:tentative="1">
+      <w:start w:val="1"/>
+      <w:numFmt w:val="bullet"/>
+      <w:lvlText w:val=""/>
+      <w:lvlJc w:val="left"/>
+      <w:pPr>
+        <w:ind w:left="7536" w:hanging="360"/>
+      </w:pPr>
+      <w:rPr>
+        <w:rFonts w:ascii="Wingdings" w:hAnsi="Wingdings" w:hint="default"/>
+      </w:rPr>
+    </w:lvl>
+  </w:abstractNum>
+  <w:abstractNum w:abstractNumId="3" w15:restartNumberingAfterBreak="0">
+    <w:nsid w:val="72F145D8"/>
+    <w:multiLevelType w:val="hybridMultilevel"/>
+    <w:tmpl w:val="68E0AFE8"/>
+    <w:lvl w:ilvl="0" w:tplc="040E000F">
+      <w:start w:val="1"/>
+      <w:numFmt w:val="decimal"/>
+      <w:lvlText w:val="%1."/>
+      <w:lvlJc w:val="left"/>
+      <w:pPr>
+        <w:ind w:left="720" w:hanging="360"/>
+      </w:pPr>
+    </w:lvl>
+    <w:lvl w:ilvl="1" w:tplc="040E0019" w:tentative="1">
+      <w:start w:val="1"/>
+      <w:numFmt w:val="lowerLetter"/>
+      <w:lvlText w:val="%2."/>
+      <w:lvlJc w:val="left"/>
+      <w:pPr>
+        <w:ind w:left="1440" w:hanging="360"/>
+      </w:pPr>
+    </w:lvl>
+    <w:lvl w:ilvl="2" w:tplc="040E001B" w:tentative="1">
+      <w:start w:val="1"/>
+      <w:numFmt w:val="lowerRoman"/>
+      <w:lvlText w:val="%3."/>
+      <w:lvlJc w:val="right"/>
+      <w:pPr>
+        <w:ind w:left="2160" w:hanging="180"/>
+      </w:pPr>
+    </w:lvl>
+    <w:lvl w:ilvl="3" w:tplc="040E000F" w:tentative="1">
+      <w:start w:val="1"/>
+      <w:numFmt w:val="decimal"/>
+      <w:lvlText w:val="%4."/>
+      <w:lvlJc w:val="left"/>
+      <w:pPr>
+        <w:ind w:left="2880" w:hanging="360"/>
+      </w:pPr>
+    </w:lvl>
+    <w:lvl w:ilvl="4" w:tplc="040E0019" w:tentative="1">
+      <w:start w:val="1"/>
+      <w:numFmt w:val="lowerLetter"/>
+      <w:lvlText w:val="%5."/>
+      <w:lvlJc w:val="left"/>
+      <w:pPr>
+        <w:ind w:left="3600" w:hanging="360"/>
+      </w:pPr>
+    </w:lvl>
+    <w:lvl w:ilvl="5" w:tplc="040E001B" w:tentative="1">
+      <w:start w:val="1"/>
+      <w:numFmt w:val="lowerRoman"/>
+      <w:lvlText w:val="%6."/>
+      <w:lvlJc w:val="right"/>
+      <w:pPr>
+        <w:ind w:left="4320" w:hanging="180"/>
+      </w:pPr>
+    </w:lvl>
+    <w:lvl w:ilvl="6" w:tplc="040E000F" w:tentative="1">
+      <w:start w:val="1"/>
+      <w:numFmt w:val="decimal"/>
+      <w:lvlText w:val="%7."/>
+      <w:lvlJc w:val="left"/>
+      <w:pPr>
+        <w:ind w:left="5040" w:hanging="360"/>
+      </w:pPr>
+    </w:lvl>
+    <w:lvl w:ilvl="7" w:tplc="040E0019" w:tentative="1">
+      <w:start w:val="1"/>
+      <w:numFmt w:val="lowerLetter"/>
+      <w:lvlText w:val="%8."/>
+      <w:lvlJc w:val="left"/>
+      <w:pPr>
+        <w:ind w:left="5760" w:hanging="360"/>
+      </w:pPr>
+    </w:lvl>
+    <w:lvl w:ilvl="8" w:tplc="040E001B" w:tentative="1">
+      <w:start w:val="1"/>
+      <w:numFmt w:val="lowerRoman"/>
+      <w:lvlText w:val="%9."/>
+      <w:lvlJc w:val="right"/>
+      <w:pPr>
+        <w:ind w:left="6480" w:hanging="180"/>
+      </w:pPr>
+    </w:lvl>
+  </w:abstractNum>
+  <w:num w:numId="1">
+    <w:abstractNumId w:val="3"/>
+  </w:num>
+  <w:num w:numId="2">
+    <w:abstractNumId w:val="0"/>
+  </w:num>
+  <w:num w:numId="3">
+    <w:abstractNumId w:val="2"/>
+  </w:num>
+  <w:num w:numId="4">
+    <w:abstractNumId w:val="1"/>
+  </w:num>
+</w:numbering>
 </file>
 
 <file path=word/styles.xml><?xml version="1.0" encoding="utf-8"?>
@@ -1920,7 +4858,6 @@
     <w:next w:val="Norml"/>
     <w:link w:val="Cmsor2Char"/>
     <w:uiPriority w:val="9"/>
-    <w:semiHidden/>
     <w:unhideWhenUsed/>
     <w:qFormat/>
     <w:rsid w:val="007425F6"/>
@@ -2016,7 +4953,6 @@
     <w:basedOn w:val="Bekezdsalapbettpusa"/>
     <w:link w:val="Cmsor2"/>
     <w:uiPriority w:val="9"/>
-    <w:semiHidden/>
     <w:rsid w:val="007425F6"/>
     <w:rPr>
       <w:rFonts w:asciiTheme="majorHAnsi" w:eastAsiaTheme="majorEastAsia" w:hAnsiTheme="majorHAnsi" w:cstheme="majorBidi"/>
@@ -2047,6 +4983,61 @@
       <w:color w:val="954F72" w:themeColor="followedHyperlink"/>
       <w:u w:val="single"/>
     </w:rPr>
+  </w:style>
+  <w:style w:type="paragraph" w:styleId="Listaszerbekezds">
+    <w:name w:val="List Paragraph"/>
+    <w:basedOn w:val="Norml"/>
+    <w:uiPriority w:val="34"/>
+    <w:qFormat/>
+    <w:rsid w:val="00710601"/>
+    <w:pPr>
+      <w:ind w:left="720"/>
+      <w:contextualSpacing/>
+    </w:pPr>
+  </w:style>
+  <w:style w:type="paragraph" w:styleId="lfej">
+    <w:name w:val="header"/>
+    <w:basedOn w:val="Norml"/>
+    <w:link w:val="lfejChar"/>
+    <w:uiPriority w:val="99"/>
+    <w:unhideWhenUsed/>
+    <w:rsid w:val="006A4B5C"/>
+    <w:pPr>
+      <w:tabs>
+        <w:tab w:val="center" w:pos="4536"/>
+        <w:tab w:val="right" w:pos="9072"/>
+      </w:tabs>
+      <w:spacing w:after="0" w:line="240" w:lineRule="auto"/>
+    </w:pPr>
+  </w:style>
+  <w:style w:type="character" w:customStyle="1" w:styleId="lfejChar">
+    <w:name w:val="Élőfej Char"/>
+    <w:basedOn w:val="Bekezdsalapbettpusa"/>
+    <w:link w:val="lfej"/>
+    <w:uiPriority w:val="99"/>
+    <w:rsid w:val="006A4B5C"/>
+  </w:style>
+  <w:style w:type="paragraph" w:styleId="llb">
+    <w:name w:val="footer"/>
+    <w:basedOn w:val="Norml"/>
+    <w:link w:val="llbChar"/>
+    <w:uiPriority w:val="99"/>
+    <w:unhideWhenUsed/>
+    <w:rsid w:val="006A4B5C"/>
+    <w:pPr>
+      <w:tabs>
+        <w:tab w:val="center" w:pos="4536"/>
+        <w:tab w:val="right" w:pos="9072"/>
+      </w:tabs>
+      <w:spacing w:after="0" w:line="240" w:lineRule="auto"/>
+    </w:pPr>
+  </w:style>
+  <w:style w:type="character" w:customStyle="1" w:styleId="llbChar">
+    <w:name w:val="Élőláb Char"/>
+    <w:basedOn w:val="Bekezdsalapbettpusa"/>
+    <w:link w:val="llb"/>
+    <w:uiPriority w:val="99"/>
+    <w:rsid w:val="006A4B5C"/>
   </w:style>
 </w:styles>
 </file>
